--- a/Lr1/Лр1.docx
+++ b/Lr1/Лр1.docx
@@ -3,17 +3,5402 @@
 <w:document xmlns:wpc="http://schemas.microsoft.com/office/word/2010/wordprocessingCanvas" xmlns:cx="http://schemas.microsoft.com/office/drawing/2014/chartex" xmlns:cx1="http://schemas.microsoft.com/office/drawing/2015/9/8/chartex" xmlns:mc="http://schemas.openxmlformats.org/markup-compatibility/2006" xmlns:o="urn:schemas-microsoft-com:office:office" xmlns:r="http://schemas.openxmlformats.org/officeDocument/2006/relationships" xmlns:m="http://schemas.openxmlformats.org/officeDocument/2006/math" xmlns:v="urn:schemas-microsoft-com:vml" xmlns:wp14="http://schemas.microsoft.com/office/word/2010/wordprocessingDrawing" xmlns:wp="http://schemas.openxmlformats.org/drawingml/2006/wordprocessingDrawing" xmlns:w10="urn:schemas-microsoft-com:office:word" xmlns:w="http://schemas.openxmlformats.org/wordprocessingml/2006/main" xmlns:w14="http://schemas.microsoft.com/office/word/2010/wordml" xmlns:w15="http://schemas.microsoft.com/office/word/2012/wordml" xmlns:w16se="http://schemas.microsoft.com/office/word/2015/wordml/symex" xmlns:wpg="http://schemas.microsoft.com/office/word/2010/wordprocessingGroup" xmlns:wpi="http://schemas.microsoft.com/office/word/2010/wordprocessingInk" xmlns:wne="http://schemas.microsoft.com/office/word/2006/wordml" xmlns:wps="http://schemas.microsoft.com/office/word/2010/wordprocessingShape" mc:Ignorable="w14 w15 w16se wp14">
   <w:body>
     <w:p>
+      <w:pPr>
+        <w:overflowPunct w:val="0"/>
+        <w:autoSpaceDE w:val="0"/>
+        <w:autoSpaceDN w:val="0"/>
+        <w:adjustRightInd w:val="0"/>
+        <w:spacing w:after="120" w:line="240" w:lineRule="auto"/>
+        <w:jc w:val="center"/>
+        <w:rPr>
+          <w:rFonts w:ascii="Times New Roman" w:eastAsia="Times New Roman" w:hAnsi="Times New Roman" w:cs="Times New Roman"/>
+          <w:sz w:val="28"/>
+          <w:szCs w:val="30"/>
+          <w:lang w:eastAsia="ru-RU"/>
+        </w:rPr>
+      </w:pPr>
+      <w:r>
+        <w:rPr>
+          <w:rFonts w:ascii="Times New Roman" w:eastAsia="Times New Roman" w:hAnsi="Times New Roman" w:cs="Times New Roman"/>
+          <w:sz w:val="28"/>
+          <w:szCs w:val="30"/>
+          <w:lang w:eastAsia="ru-RU"/>
+        </w:rPr>
+        <w:t>Федеральное государственное автономное</w:t>
+      </w:r>
+      <w:r>
+        <w:rPr>
+          <w:rFonts w:ascii="Times New Roman" w:eastAsia="Times New Roman" w:hAnsi="Times New Roman" w:cs="Times New Roman"/>
+          <w:sz w:val="28"/>
+          <w:szCs w:val="30"/>
+          <w:lang w:eastAsia="ru-RU"/>
+        </w:rPr>
+        <w:br/>
+        <w:t>образовательное учреждение высшего образования</w:t>
+      </w:r>
+    </w:p>
+    <w:p>
+      <w:pPr>
+        <w:overflowPunct w:val="0"/>
+        <w:autoSpaceDE w:val="0"/>
+        <w:autoSpaceDN w:val="0"/>
+        <w:adjustRightInd w:val="0"/>
+        <w:spacing w:after="120" w:line="240" w:lineRule="auto"/>
+        <w:jc w:val="center"/>
+        <w:rPr>
+          <w:rFonts w:ascii="Times New Roman" w:eastAsia="Times New Roman" w:hAnsi="Times New Roman" w:cs="Times New Roman"/>
+          <w:b/>
+          <w:caps/>
+          <w:sz w:val="28"/>
+          <w:szCs w:val="30"/>
+          <w:lang w:eastAsia="ru-RU"/>
+        </w:rPr>
+      </w:pPr>
+      <w:r>
+        <w:rPr>
+          <w:rFonts w:ascii="Times New Roman" w:eastAsia="Times New Roman" w:hAnsi="Times New Roman" w:cs="Times New Roman"/>
+          <w:sz w:val="28"/>
+          <w:szCs w:val="31"/>
+          <w:lang w:eastAsia="ru-RU"/>
+        </w:rPr>
+        <w:t>Санкт-Петербургский национальный исследовательский университет</w:t>
+      </w:r>
+      <w:r>
+        <w:rPr>
+          <w:rFonts w:ascii="Times New Roman" w:eastAsia="Times New Roman" w:hAnsi="Times New Roman" w:cs="Times New Roman"/>
+          <w:sz w:val="28"/>
+          <w:szCs w:val="31"/>
+          <w:lang w:eastAsia="ru-RU"/>
+        </w:rPr>
+        <w:br/>
+      </w:r>
+      <w:r>
+        <w:rPr>
+          <w:rFonts w:ascii="Times New Roman" w:eastAsia="Times New Roman" w:hAnsi="Times New Roman" w:cs="Times New Roman"/>
+          <w:b/>
+          <w:caps/>
+          <w:sz w:val="28"/>
+          <w:szCs w:val="30"/>
+          <w:lang w:eastAsia="ru-RU"/>
+        </w:rPr>
+        <w:t>информационных технологий, механики и оптики</w:t>
+      </w:r>
+    </w:p>
+    <w:p>
+      <w:pPr>
+        <w:overflowPunct w:val="0"/>
+        <w:autoSpaceDE w:val="0"/>
+        <w:autoSpaceDN w:val="0"/>
+        <w:adjustRightInd w:val="0"/>
+        <w:spacing w:after="120" w:line="240" w:lineRule="auto"/>
+        <w:jc w:val="center"/>
+        <w:rPr>
+          <w:rFonts w:ascii="Times New Roman" w:eastAsia="Times New Roman" w:hAnsi="Times New Roman" w:cs="Times New Roman"/>
+          <w:sz w:val="28"/>
+          <w:szCs w:val="30"/>
+          <w:lang w:eastAsia="ru-RU"/>
+        </w:rPr>
+      </w:pPr>
+      <w:r>
+        <w:rPr>
+          <w:rFonts w:ascii="Times New Roman" w:eastAsia="Times New Roman" w:hAnsi="Times New Roman" w:cs="Times New Roman"/>
+          <w:sz w:val="28"/>
+          <w:szCs w:val="30"/>
+          <w:lang w:eastAsia="ru-RU"/>
+        </w:rPr>
+        <w:t xml:space="preserve">Факультет </w:t>
+      </w:r>
+      <w:r>
+        <w:rPr>
+          <w:rFonts w:ascii="Times New Roman" w:eastAsia="Times New Roman" w:hAnsi="Times New Roman" w:cs="Times New Roman"/>
+          <w:sz w:val="28"/>
+          <w:szCs w:val="30"/>
+          <w:lang w:eastAsia="ru-RU"/>
+        </w:rPr>
+        <w:t>программной инженерии и компьютерной техники</w:t>
+      </w:r>
+    </w:p>
+    <w:p>
+      <w:pPr>
+        <w:overflowPunct w:val="0"/>
+        <w:autoSpaceDE w:val="0"/>
+        <w:autoSpaceDN w:val="0"/>
+        <w:adjustRightInd w:val="0"/>
+        <w:spacing w:after="120" w:line="240" w:lineRule="auto"/>
+        <w:jc w:val="center"/>
+        <w:rPr>
+          <w:rFonts w:ascii="Times New Roman" w:eastAsia="Times New Roman" w:hAnsi="Times New Roman" w:cs="Times New Roman"/>
+          <w:sz w:val="28"/>
+          <w:szCs w:val="30"/>
+          <w:lang w:eastAsia="ru-RU"/>
+        </w:rPr>
+      </w:pPr>
+      <w:r>
+        <w:rPr>
+          <w:rFonts w:ascii="Times New Roman" w:eastAsia="Times New Roman" w:hAnsi="Times New Roman" w:cs="Times New Roman"/>
+          <w:sz w:val="28"/>
+          <w:szCs w:val="30"/>
+          <w:lang w:eastAsia="ru-RU"/>
+        </w:rPr>
+        <w:t xml:space="preserve">Кафедра </w:t>
+      </w:r>
+      <w:r>
+        <w:rPr>
+          <w:rFonts w:ascii="Times New Roman" w:eastAsia="Times New Roman" w:hAnsi="Times New Roman" w:cs="Times New Roman"/>
+          <w:sz w:val="28"/>
+          <w:szCs w:val="30"/>
+          <w:lang w:eastAsia="ru-RU"/>
+        </w:rPr>
+        <w:t>информатики и прикладной математики</w:t>
+      </w:r>
+    </w:p>
+    <w:p>
+      <w:pPr>
+        <w:overflowPunct w:val="0"/>
+        <w:autoSpaceDE w:val="0"/>
+        <w:autoSpaceDN w:val="0"/>
+        <w:adjustRightInd w:val="0"/>
+        <w:spacing w:after="120" w:line="240" w:lineRule="auto"/>
+        <w:jc w:val="center"/>
+        <w:rPr>
+          <w:rFonts w:ascii="Times New Roman" w:eastAsia="Times New Roman" w:hAnsi="Times New Roman" w:cs="Times New Roman"/>
+          <w:sz w:val="28"/>
+          <w:szCs w:val="30"/>
+          <w:lang w:eastAsia="ru-RU"/>
+        </w:rPr>
+      </w:pPr>
+    </w:p>
+    <w:p>
+      <w:pPr>
+        <w:overflowPunct w:val="0"/>
+        <w:autoSpaceDE w:val="0"/>
+        <w:autoSpaceDN w:val="0"/>
+        <w:adjustRightInd w:val="0"/>
+        <w:spacing w:after="120" w:line="240" w:lineRule="auto"/>
+        <w:jc w:val="center"/>
+        <w:rPr>
+          <w:rFonts w:ascii="Times New Roman" w:eastAsia="Times New Roman" w:hAnsi="Times New Roman" w:cs="Times New Roman"/>
+          <w:sz w:val="28"/>
+          <w:szCs w:val="30"/>
+          <w:lang w:eastAsia="ru-RU"/>
+        </w:rPr>
+      </w:pPr>
+    </w:p>
+    <w:p>
+      <w:pPr>
+        <w:overflowPunct w:val="0"/>
+        <w:autoSpaceDE w:val="0"/>
+        <w:autoSpaceDN w:val="0"/>
+        <w:adjustRightInd w:val="0"/>
+        <w:spacing w:after="120" w:line="240" w:lineRule="auto"/>
+        <w:jc w:val="center"/>
+        <w:rPr>
+          <w:rFonts w:ascii="Times New Roman" w:eastAsia="Times New Roman" w:hAnsi="Times New Roman" w:cs="Times New Roman"/>
+          <w:sz w:val="28"/>
+          <w:szCs w:val="30"/>
+          <w:lang w:eastAsia="ru-RU"/>
+        </w:rPr>
+      </w:pPr>
+    </w:p>
+    <w:p>
+      <w:pPr>
+        <w:overflowPunct w:val="0"/>
+        <w:autoSpaceDE w:val="0"/>
+        <w:autoSpaceDN w:val="0"/>
+        <w:adjustRightInd w:val="0"/>
+        <w:spacing w:after="120" w:line="240" w:lineRule="auto"/>
+        <w:jc w:val="center"/>
+        <w:rPr>
+          <w:rFonts w:ascii="Times New Roman" w:eastAsia="Times New Roman" w:hAnsi="Times New Roman" w:cs="Times New Roman"/>
+          <w:b/>
+          <w:sz w:val="28"/>
+          <w:szCs w:val="30"/>
+          <w:lang w:eastAsia="ru-RU"/>
+        </w:rPr>
+      </w:pPr>
+      <w:r>
+        <w:rPr>
+          <w:rFonts w:ascii="Times New Roman" w:eastAsia="Times New Roman" w:hAnsi="Times New Roman" w:cs="Times New Roman"/>
+          <w:b/>
+          <w:sz w:val="28"/>
+          <w:szCs w:val="30"/>
+          <w:lang w:eastAsia="ru-RU"/>
+        </w:rPr>
+        <w:t>ОТЧЕТ ПО ЛАБОРАТОРНОЙ РАБОТЕ №</w:t>
+      </w:r>
+      <w:r>
+        <w:rPr>
+          <w:rFonts w:ascii="Times New Roman" w:eastAsia="Times New Roman" w:hAnsi="Times New Roman" w:cs="Times New Roman"/>
+          <w:b/>
+          <w:sz w:val="28"/>
+          <w:szCs w:val="30"/>
+          <w:lang w:eastAsia="ru-RU"/>
+        </w:rPr>
+        <w:t>1</w:t>
+      </w:r>
+    </w:p>
+    <w:p>
+      <w:pPr>
+        <w:overflowPunct w:val="0"/>
+        <w:autoSpaceDE w:val="0"/>
+        <w:autoSpaceDN w:val="0"/>
+        <w:adjustRightInd w:val="0"/>
+        <w:spacing w:after="120" w:line="240" w:lineRule="auto"/>
+        <w:jc w:val="center"/>
+        <w:rPr>
+          <w:rFonts w:ascii="Times New Roman" w:eastAsia="Times New Roman" w:hAnsi="Times New Roman" w:cs="Times New Roman"/>
+          <w:sz w:val="28"/>
+          <w:szCs w:val="30"/>
+          <w:lang w:eastAsia="ru-RU"/>
+        </w:rPr>
+      </w:pPr>
+      <w:r>
+        <w:rPr>
+          <w:rFonts w:ascii="Times New Roman" w:eastAsia="Times New Roman" w:hAnsi="Times New Roman" w:cs="Times New Roman"/>
+          <w:sz w:val="28"/>
+          <w:szCs w:val="30"/>
+          <w:lang w:eastAsia="ru-RU"/>
+        </w:rPr>
+        <w:t>по дисциплине «</w:t>
+      </w:r>
+      <w:r>
+        <w:rPr>
+          <w:rFonts w:ascii="Times New Roman" w:eastAsia="Times New Roman" w:hAnsi="Times New Roman" w:cs="Times New Roman"/>
+          <w:sz w:val="28"/>
+          <w:szCs w:val="30"/>
+          <w:lang w:eastAsia="ru-RU"/>
+        </w:rPr>
+        <w:t>Машинное обучение</w:t>
+      </w:r>
+      <w:r>
+        <w:rPr>
+          <w:rFonts w:ascii="Times New Roman" w:eastAsia="Times New Roman" w:hAnsi="Times New Roman" w:cs="Times New Roman"/>
+          <w:sz w:val="28"/>
+          <w:szCs w:val="30"/>
+          <w:lang w:eastAsia="ru-RU"/>
+        </w:rPr>
+        <w:t>»</w:t>
+      </w:r>
+    </w:p>
+    <w:p>
+      <w:pPr>
+        <w:overflowPunct w:val="0"/>
+        <w:autoSpaceDE w:val="0"/>
+        <w:autoSpaceDN w:val="0"/>
+        <w:adjustRightInd w:val="0"/>
+        <w:spacing w:before="240" w:after="0" w:line="240" w:lineRule="auto"/>
+        <w:jc w:val="center"/>
+        <w:rPr>
+          <w:rFonts w:ascii="Times New Roman" w:eastAsia="Times New Roman" w:hAnsi="Times New Roman" w:cs="Times New Roman"/>
+          <w:sz w:val="28"/>
+          <w:szCs w:val="30"/>
+          <w:lang w:eastAsia="ru-RU"/>
+        </w:rPr>
+      </w:pPr>
+    </w:p>
+    <w:p>
+      <w:pPr>
+        <w:overflowPunct w:val="0"/>
+        <w:autoSpaceDE w:val="0"/>
+        <w:autoSpaceDN w:val="0"/>
+        <w:adjustRightInd w:val="0"/>
+        <w:spacing w:before="240" w:after="0" w:line="240" w:lineRule="auto"/>
+        <w:jc w:val="center"/>
+        <w:rPr>
+          <w:rFonts w:ascii="Times New Roman" w:eastAsia="Times New Roman" w:hAnsi="Times New Roman" w:cs="Times New Roman"/>
+          <w:sz w:val="28"/>
+          <w:szCs w:val="30"/>
+          <w:lang w:eastAsia="ru-RU"/>
+        </w:rPr>
+      </w:pPr>
+    </w:p>
+    <w:p>
+      <w:pPr>
+        <w:overflowPunct w:val="0"/>
+        <w:autoSpaceDE w:val="0"/>
+        <w:autoSpaceDN w:val="0"/>
+        <w:adjustRightInd w:val="0"/>
+        <w:spacing w:before="240" w:after="0" w:line="240" w:lineRule="auto"/>
+        <w:jc w:val="center"/>
+        <w:rPr>
+          <w:rFonts w:ascii="Times New Roman" w:eastAsia="Times New Roman" w:hAnsi="Times New Roman" w:cs="Times New Roman"/>
+          <w:sz w:val="28"/>
+          <w:szCs w:val="30"/>
+          <w:lang w:eastAsia="ru-RU"/>
+        </w:rPr>
+      </w:pPr>
+    </w:p>
+    <w:p>
+      <w:pPr>
+        <w:overflowPunct w:val="0"/>
+        <w:autoSpaceDE w:val="0"/>
+        <w:autoSpaceDN w:val="0"/>
+        <w:adjustRightInd w:val="0"/>
+        <w:spacing w:before="240" w:after="0" w:line="240" w:lineRule="auto"/>
+        <w:jc w:val="center"/>
+        <w:rPr>
+          <w:rFonts w:ascii="Times New Roman" w:eastAsia="Times New Roman" w:hAnsi="Times New Roman" w:cs="Times New Roman"/>
+          <w:sz w:val="28"/>
+          <w:szCs w:val="30"/>
+          <w:lang w:eastAsia="ru-RU"/>
+        </w:rPr>
+      </w:pPr>
+    </w:p>
+    <w:p>
+      <w:pPr>
+        <w:overflowPunct w:val="0"/>
+        <w:autoSpaceDE w:val="0"/>
+        <w:autoSpaceDN w:val="0"/>
+        <w:adjustRightInd w:val="0"/>
+        <w:spacing w:before="240" w:after="0" w:line="240" w:lineRule="auto"/>
+        <w:jc w:val="center"/>
+        <w:rPr>
+          <w:rFonts w:ascii="Times New Roman" w:eastAsia="Times New Roman" w:hAnsi="Times New Roman" w:cs="Times New Roman"/>
+          <w:b/>
+          <w:sz w:val="28"/>
+          <w:szCs w:val="30"/>
+          <w:lang w:eastAsia="ru-RU"/>
+        </w:rPr>
+      </w:pPr>
+      <w:r>
+        <w:rPr>
+          <w:rFonts w:ascii="Times New Roman" w:eastAsia="Times New Roman" w:hAnsi="Times New Roman" w:cs="Times New Roman"/>
+          <w:sz w:val="28"/>
+          <w:szCs w:val="30"/>
+          <w:lang w:eastAsia="ru-RU"/>
+        </w:rPr>
+        <w:t xml:space="preserve">                                     </w:t>
+      </w:r>
+      <w:r>
+        <w:rPr>
+          <w:rFonts w:ascii="Times New Roman" w:eastAsia="Times New Roman" w:hAnsi="Times New Roman" w:cs="Times New Roman"/>
+          <w:b/>
+          <w:sz w:val="28"/>
+          <w:szCs w:val="30"/>
+          <w:lang w:eastAsia="ru-RU"/>
+        </w:rPr>
+        <w:t>Выполнил:</w:t>
+      </w:r>
+    </w:p>
+    <w:p>
+      <w:pPr>
+        <w:overflowPunct w:val="0"/>
+        <w:autoSpaceDE w:val="0"/>
+        <w:autoSpaceDN w:val="0"/>
+        <w:adjustRightInd w:val="0"/>
+        <w:spacing w:after="0" w:line="276" w:lineRule="auto"/>
+        <w:ind w:left="5245"/>
+        <w:rPr>
+          <w:rFonts w:ascii="Times New Roman" w:eastAsia="Times New Roman" w:hAnsi="Times New Roman" w:cs="Times New Roman"/>
+          <w:sz w:val="28"/>
+          <w:szCs w:val="30"/>
+          <w:lang w:eastAsia="ru-RU"/>
+        </w:rPr>
+      </w:pPr>
+      <w:r>
+        <w:rPr>
+          <w:rFonts w:ascii="Times New Roman" w:eastAsia="Times New Roman" w:hAnsi="Times New Roman" w:cs="Times New Roman"/>
+          <w:sz w:val="28"/>
+          <w:szCs w:val="30"/>
+          <w:lang w:eastAsia="ru-RU"/>
+        </w:rPr>
+        <w:t xml:space="preserve">студент группы </w:t>
+      </w:r>
+      <w:r>
+        <w:rPr>
+          <w:rFonts w:ascii="Times New Roman" w:eastAsia="Times New Roman" w:hAnsi="Times New Roman" w:cs="Times New Roman"/>
+          <w:sz w:val="28"/>
+          <w:szCs w:val="30"/>
+          <w:lang w:val="en-US" w:eastAsia="ru-RU"/>
+        </w:rPr>
+        <w:t>P</w:t>
+      </w:r>
+      <w:r>
+        <w:rPr>
+          <w:rFonts w:ascii="Times New Roman" w:eastAsia="Times New Roman" w:hAnsi="Times New Roman" w:cs="Times New Roman"/>
+          <w:sz w:val="28"/>
+          <w:szCs w:val="30"/>
+          <w:lang w:eastAsia="ru-RU"/>
+        </w:rPr>
+        <w:t>4117</w:t>
+      </w:r>
+    </w:p>
+    <w:p>
+      <w:pPr>
+        <w:overflowPunct w:val="0"/>
+        <w:autoSpaceDE w:val="0"/>
+        <w:autoSpaceDN w:val="0"/>
+        <w:adjustRightInd w:val="0"/>
+        <w:spacing w:after="0" w:line="276" w:lineRule="auto"/>
+        <w:ind w:left="5245"/>
+        <w:rPr>
+          <w:rFonts w:ascii="Times New Roman" w:eastAsia="Times New Roman" w:hAnsi="Times New Roman" w:cs="Times New Roman"/>
+          <w:sz w:val="28"/>
+          <w:szCs w:val="30"/>
+          <w:lang w:eastAsia="ru-RU"/>
+        </w:rPr>
+      </w:pPr>
+      <w:r>
+        <w:rPr>
+          <w:rFonts w:ascii="Times New Roman" w:eastAsia="Times New Roman" w:hAnsi="Times New Roman" w:cs="Times New Roman"/>
+          <w:sz w:val="28"/>
+          <w:szCs w:val="30"/>
+          <w:lang w:eastAsia="ru-RU"/>
+        </w:rPr>
+        <w:t>Данилов М.В.</w:t>
+      </w:r>
+    </w:p>
+    <w:p>
+      <w:pPr>
+        <w:overflowPunct w:val="0"/>
+        <w:autoSpaceDE w:val="0"/>
+        <w:autoSpaceDN w:val="0"/>
+        <w:adjustRightInd w:val="0"/>
+        <w:spacing w:before="600" w:after="240" w:line="240" w:lineRule="auto"/>
+        <w:ind w:left="5245"/>
+        <w:rPr>
+          <w:rFonts w:ascii="Times New Roman" w:eastAsia="Times New Roman" w:hAnsi="Times New Roman" w:cs="Times New Roman"/>
+          <w:sz w:val="28"/>
+          <w:szCs w:val="30"/>
+          <w:lang w:eastAsia="ru-RU"/>
+        </w:rPr>
+      </w:pPr>
       <w:bookmarkStart w:id="0" w:name="_GoBack"/>
       <w:bookmarkEnd w:id="0"/>
     </w:p>
+    <w:p>
+      <w:pPr>
+        <w:overflowPunct w:val="0"/>
+        <w:autoSpaceDE w:val="0"/>
+        <w:autoSpaceDN w:val="0"/>
+        <w:adjustRightInd w:val="0"/>
+        <w:spacing w:before="600" w:after="240" w:line="240" w:lineRule="auto"/>
+        <w:ind w:left="5245"/>
+        <w:rPr>
+          <w:rFonts w:ascii="Times New Roman" w:eastAsia="Times New Roman" w:hAnsi="Times New Roman" w:cs="Times New Roman"/>
+          <w:b/>
+          <w:sz w:val="28"/>
+          <w:szCs w:val="30"/>
+          <w:lang w:eastAsia="ru-RU"/>
+        </w:rPr>
+      </w:pPr>
+      <w:r>
+        <w:rPr>
+          <w:rFonts w:ascii="Times New Roman" w:eastAsia="Times New Roman" w:hAnsi="Times New Roman" w:cs="Times New Roman"/>
+          <w:b/>
+          <w:sz w:val="28"/>
+          <w:szCs w:val="30"/>
+          <w:lang w:eastAsia="ru-RU"/>
+        </w:rPr>
+        <w:t>Проверил:</w:t>
+      </w:r>
+    </w:p>
+    <w:p>
+      <w:pPr>
+        <w:overflowPunct w:val="0"/>
+        <w:autoSpaceDE w:val="0"/>
+        <w:autoSpaceDN w:val="0"/>
+        <w:adjustRightInd w:val="0"/>
+        <w:spacing w:after="0" w:line="408" w:lineRule="auto"/>
+        <w:ind w:left="5245"/>
+        <w:rPr>
+          <w:rFonts w:ascii="Times New Roman" w:eastAsia="Times New Roman" w:hAnsi="Times New Roman" w:cs="Times New Roman"/>
+          <w:sz w:val="28"/>
+          <w:szCs w:val="30"/>
+          <w:lang w:eastAsia="ru-RU"/>
+        </w:rPr>
+      </w:pPr>
+      <w:r>
+        <w:rPr>
+          <w:rFonts w:ascii="Times New Roman" w:eastAsia="Times New Roman" w:hAnsi="Times New Roman" w:cs="Times New Roman"/>
+          <w:sz w:val="28"/>
+          <w:szCs w:val="30"/>
+          <w:lang w:eastAsia="ru-RU"/>
+        </w:rPr>
+        <w:t>Оценка ______________________</w:t>
+      </w:r>
+      <w:r>
+        <w:rPr>
+          <w:rFonts w:ascii="Times New Roman" w:eastAsia="Times New Roman" w:hAnsi="Times New Roman" w:cs="Times New Roman"/>
+          <w:sz w:val="28"/>
+          <w:szCs w:val="30"/>
+          <w:lang w:eastAsia="ru-RU"/>
+        </w:rPr>
+        <w:br/>
+        <w:t>Подпись _____________________</w:t>
+      </w:r>
+    </w:p>
+    <w:p>
+      <w:pPr>
+        <w:overflowPunct w:val="0"/>
+        <w:autoSpaceDE w:val="0"/>
+        <w:autoSpaceDN w:val="0"/>
+        <w:adjustRightInd w:val="0"/>
+        <w:spacing w:after="0" w:line="408" w:lineRule="auto"/>
+        <w:ind w:left="5245"/>
+        <w:rPr>
+          <w:rFonts w:ascii="Times New Roman" w:eastAsia="Times New Roman" w:hAnsi="Times New Roman" w:cs="Times New Roman"/>
+          <w:sz w:val="28"/>
+          <w:szCs w:val="30"/>
+          <w:lang w:eastAsia="ru-RU"/>
+        </w:rPr>
+      </w:pPr>
+      <w:r>
+        <w:rPr>
+          <w:rFonts w:ascii="Times New Roman" w:eastAsia="Times New Roman" w:hAnsi="Times New Roman" w:cs="Times New Roman"/>
+          <w:sz w:val="28"/>
+          <w:szCs w:val="30"/>
+          <w:lang w:eastAsia="ru-RU"/>
+        </w:rPr>
+        <w:t>«______» ______________ 2017 г.</w:t>
+      </w:r>
+    </w:p>
+    <w:p>
+      <w:pPr>
+        <w:overflowPunct w:val="0"/>
+        <w:autoSpaceDE w:val="0"/>
+        <w:autoSpaceDN w:val="0"/>
+        <w:adjustRightInd w:val="0"/>
+        <w:spacing w:after="0" w:line="408" w:lineRule="auto"/>
+        <w:rPr>
+          <w:rFonts w:ascii="Times New Roman" w:eastAsia="Times New Roman" w:hAnsi="Times New Roman" w:cs="Times New Roman"/>
+          <w:sz w:val="28"/>
+          <w:szCs w:val="30"/>
+          <w:lang w:eastAsia="ru-RU"/>
+        </w:rPr>
+      </w:pPr>
+    </w:p>
+    <w:p>
+      <w:pPr>
+        <w:overflowPunct w:val="0"/>
+        <w:autoSpaceDE w:val="0"/>
+        <w:autoSpaceDN w:val="0"/>
+        <w:adjustRightInd w:val="0"/>
+        <w:spacing w:after="0" w:line="408" w:lineRule="auto"/>
+        <w:ind w:left="5245"/>
+        <w:rPr>
+          <w:rFonts w:ascii="Times New Roman" w:eastAsia="Times New Roman" w:hAnsi="Times New Roman" w:cs="Times New Roman"/>
+          <w:sz w:val="28"/>
+          <w:szCs w:val="30"/>
+          <w:lang w:eastAsia="ru-RU"/>
+        </w:rPr>
+      </w:pPr>
+    </w:p>
+    <w:p>
+      <w:pPr>
+        <w:overflowPunct w:val="0"/>
+        <w:autoSpaceDE w:val="0"/>
+        <w:autoSpaceDN w:val="0"/>
+        <w:adjustRightInd w:val="0"/>
+        <w:spacing w:after="0" w:line="408" w:lineRule="auto"/>
+        <w:ind w:left="5245"/>
+        <w:rPr>
+          <w:rFonts w:ascii="Times New Roman" w:eastAsia="Times New Roman" w:hAnsi="Times New Roman" w:cs="Times New Roman"/>
+          <w:sz w:val="28"/>
+          <w:szCs w:val="30"/>
+          <w:lang w:eastAsia="ru-RU"/>
+        </w:rPr>
+      </w:pPr>
+    </w:p>
+    <w:p>
+      <w:pPr>
+        <w:autoSpaceDN w:val="0"/>
+        <w:spacing w:after="200" w:line="276" w:lineRule="auto"/>
+        <w:jc w:val="center"/>
+        <w:rPr>
+          <w:rFonts w:ascii="Times New Roman" w:eastAsia="Times New Roman" w:hAnsi="Times New Roman" w:cs="Times New Roman"/>
+          <w:sz w:val="28"/>
+          <w:szCs w:val="30"/>
+          <w:lang w:eastAsia="ru-RU"/>
+        </w:rPr>
+      </w:pPr>
+      <w:r>
+        <w:rPr>
+          <w:rFonts w:ascii="Times New Roman" w:eastAsia="Times New Roman" w:hAnsi="Times New Roman" w:cs="Times New Roman"/>
+          <w:sz w:val="28"/>
+          <w:szCs w:val="30"/>
+          <w:lang w:eastAsia="ru-RU"/>
+        </w:rPr>
+        <w:t>Санкт-Петербург</w:t>
+      </w:r>
+    </w:p>
+    <w:p>
+      <w:pPr>
+        <w:autoSpaceDN w:val="0"/>
+        <w:spacing w:after="200" w:line="276" w:lineRule="auto"/>
+        <w:jc w:val="center"/>
+        <w:rPr>
+          <w:rFonts w:ascii="Times New Roman" w:eastAsia="Times New Roman" w:hAnsi="Times New Roman" w:cs="Times New Roman"/>
+          <w:sz w:val="28"/>
+          <w:szCs w:val="30"/>
+          <w:lang w:eastAsia="ru-RU"/>
+        </w:rPr>
+      </w:pPr>
+      <w:r>
+        <w:rPr>
+          <w:rFonts w:ascii="Times New Roman" w:eastAsia="Times New Roman" w:hAnsi="Times New Roman" w:cs="Times New Roman"/>
+          <w:sz w:val="28"/>
+          <w:szCs w:val="30"/>
+          <w:lang w:eastAsia="ru-RU"/>
+        </w:rPr>
+        <w:t>2017 г.</w:t>
+      </w:r>
+    </w:p>
+    <w:p>
+      <w:pPr>
+        <w:pStyle w:val="4"/>
+        <w:widowControl w:val="0"/>
+        <w:numPr>
+          <w:ilvl w:val="3"/>
+          <w:numId w:val="1"/>
+        </w:numPr>
+        <w:spacing w:before="135" w:after="135" w:line="360" w:lineRule="auto"/>
+        <w:ind w:firstLine="405"/>
+        <w:jc w:val="both"/>
+        <w:rPr>
+          <w:b/>
+          <w:sz w:val="26"/>
+          <w:szCs w:val="26"/>
+        </w:rPr>
+      </w:pPr>
+      <w:r>
+        <w:rPr>
+          <w:b/>
+          <w:color w:val="000000"/>
+          <w:sz w:val="26"/>
+          <w:szCs w:val="26"/>
+        </w:rPr>
+        <w:lastRenderedPageBreak/>
+        <w:t>1. Постановка задачи</w:t>
+      </w:r>
+    </w:p>
+    <w:p>
+      <w:pPr>
+        <w:widowControl w:val="0"/>
+        <w:numPr>
+          <w:ilvl w:val="0"/>
+          <w:numId w:val="2"/>
+        </w:numPr>
+        <w:pBdr>
+          <w:top w:val="nil"/>
+          <w:left w:val="nil"/>
+          <w:bottom w:val="nil"/>
+          <w:right w:val="nil"/>
+          <w:between w:val="nil"/>
+        </w:pBdr>
+        <w:tabs>
+          <w:tab w:val="left" w:pos="707"/>
+        </w:tabs>
+        <w:spacing w:after="0" w:line="360" w:lineRule="auto"/>
+        <w:ind w:hanging="281"/>
+        <w:jc w:val="both"/>
+      </w:pPr>
+      <w:r>
+        <w:t xml:space="preserve">На языке Python программно реализовать два метрических алгоритма классификации: Naive Bayes и K Nearest Neighbours </w:t>
+      </w:r>
+    </w:p>
+    <w:p>
+      <w:pPr>
+        <w:widowControl w:val="0"/>
+        <w:numPr>
+          <w:ilvl w:val="0"/>
+          <w:numId w:val="2"/>
+        </w:numPr>
+        <w:pBdr>
+          <w:top w:val="nil"/>
+          <w:left w:val="nil"/>
+          <w:bottom w:val="nil"/>
+          <w:right w:val="nil"/>
+          <w:between w:val="nil"/>
+        </w:pBdr>
+        <w:tabs>
+          <w:tab w:val="left" w:pos="707"/>
+        </w:tabs>
+        <w:spacing w:after="0" w:line="360" w:lineRule="auto"/>
+        <w:ind w:hanging="302"/>
+        <w:jc w:val="both"/>
+      </w:pPr>
+      <w:r>
+        <w:t xml:space="preserve">Сравнить работу реализованных алгоритмов с библиотечными из scikit-learn </w:t>
+      </w:r>
+    </w:p>
+    <w:p>
+      <w:pPr>
+        <w:widowControl w:val="0"/>
+        <w:numPr>
+          <w:ilvl w:val="0"/>
+          <w:numId w:val="2"/>
+        </w:numPr>
+        <w:pBdr>
+          <w:top w:val="nil"/>
+          <w:left w:val="nil"/>
+          <w:bottom w:val="nil"/>
+          <w:right w:val="nil"/>
+          <w:between w:val="nil"/>
+        </w:pBdr>
+        <w:tabs>
+          <w:tab w:val="left" w:pos="707"/>
+        </w:tabs>
+        <w:spacing w:after="0" w:line="360" w:lineRule="auto"/>
+        <w:ind w:hanging="302"/>
+        <w:jc w:val="both"/>
+      </w:pPr>
+      <w:r>
+        <w:t xml:space="preserve">Для тренировки, теста и валидации использовать один из предложенных датасетов (либо найти самостоятельно и внести в таблицу) </w:t>
+      </w:r>
+    </w:p>
+    <w:p>
+      <w:pPr>
+        <w:widowControl w:val="0"/>
+        <w:numPr>
+          <w:ilvl w:val="0"/>
+          <w:numId w:val="2"/>
+        </w:numPr>
+        <w:pBdr>
+          <w:top w:val="nil"/>
+          <w:left w:val="nil"/>
+          <w:bottom w:val="nil"/>
+          <w:right w:val="nil"/>
+          <w:between w:val="nil"/>
+        </w:pBdr>
+        <w:tabs>
+          <w:tab w:val="left" w:pos="707"/>
+        </w:tabs>
+        <w:spacing w:after="135" w:line="360" w:lineRule="auto"/>
+        <w:ind w:hanging="302"/>
+        <w:jc w:val="both"/>
+      </w:pPr>
+      <w:r>
+        <w:t xml:space="preserve">Сформировать краткий отчет (постановка задачи, реализация, эксперимент с данными, полученные характеристики, вывод </w:t>
+      </w:r>
+    </w:p>
+    <w:p>
+      <w:pPr>
+        <w:pStyle w:val="4"/>
+        <w:widowControl w:val="0"/>
+        <w:numPr>
+          <w:ilvl w:val="3"/>
+          <w:numId w:val="1"/>
+        </w:numPr>
+        <w:spacing w:before="135" w:after="135" w:line="360" w:lineRule="auto"/>
+        <w:ind w:firstLine="405"/>
+        <w:jc w:val="both"/>
+        <w:rPr>
+          <w:b/>
+          <w:sz w:val="26"/>
+          <w:szCs w:val="26"/>
+        </w:rPr>
+      </w:pPr>
+      <w:r>
+        <w:rPr>
+          <w:b/>
+          <w:color w:val="000000"/>
+          <w:sz w:val="26"/>
+          <w:szCs w:val="26"/>
+        </w:rPr>
+        <w:t>2. Исходные данные</w:t>
+      </w:r>
+    </w:p>
+    <w:p>
+      <w:pPr>
+        <w:widowControl w:val="0"/>
+        <w:spacing w:after="135" w:line="360" w:lineRule="auto"/>
+        <w:ind w:firstLine="405"/>
+        <w:jc w:val="both"/>
+      </w:pPr>
+      <w:r>
+        <w:t xml:space="preserve">Датасет: </w:t>
+      </w:r>
+      <w:hyperlink r:id="rId5" w:history="1">
+        <w:r>
+          <w:rPr>
+            <w:rStyle w:val="a3"/>
+          </w:rPr>
+          <w:t>http://archive.ics.uci.edu/ml/datasets/banknote+authentication</w:t>
+        </w:r>
+      </w:hyperlink>
+    </w:p>
+    <w:p>
+      <w:pPr>
+        <w:widowControl w:val="0"/>
+        <w:spacing w:after="135" w:line="360" w:lineRule="auto"/>
+        <w:ind w:firstLine="405"/>
+        <w:jc w:val="both"/>
+      </w:pPr>
+      <w:r>
+        <w:t xml:space="preserve">Предметная область: </w:t>
+      </w:r>
+      <w:r>
+        <w:t>Компьютер</w:t>
+      </w:r>
+    </w:p>
+    <w:p>
+      <w:pPr>
+        <w:widowControl w:val="0"/>
+        <w:spacing w:after="135" w:line="360" w:lineRule="auto"/>
+        <w:ind w:firstLine="405"/>
+        <w:jc w:val="both"/>
+      </w:pPr>
+      <w:r>
+        <w:t xml:space="preserve">Задача: </w:t>
+      </w:r>
+      <w:r>
+        <w:t>Определить является ли банкнота поддельной</w:t>
+      </w:r>
+    </w:p>
+    <w:p>
+      <w:pPr>
+        <w:widowControl w:val="0"/>
+        <w:spacing w:after="135" w:line="360" w:lineRule="auto"/>
+        <w:ind w:firstLine="405"/>
+        <w:jc w:val="both"/>
+      </w:pPr>
+      <w:r>
+        <w:t>Количество записей: 1</w:t>
+      </w:r>
+      <w:r>
+        <w:t>372</w:t>
+      </w:r>
+    </w:p>
+    <w:p>
+      <w:pPr>
+        <w:widowControl w:val="0"/>
+        <w:spacing w:after="135" w:line="360" w:lineRule="auto"/>
+        <w:ind w:firstLine="405"/>
+        <w:jc w:val="both"/>
+      </w:pPr>
+      <w:r>
+        <w:t xml:space="preserve">Количество атрибутов: </w:t>
+      </w:r>
+      <w:r>
+        <w:t>5</w:t>
+      </w:r>
+    </w:p>
+    <w:p>
+      <w:pPr>
+        <w:widowControl w:val="0"/>
+        <w:spacing w:after="135" w:line="360" w:lineRule="auto"/>
+        <w:ind w:firstLine="405"/>
+        <w:jc w:val="both"/>
+      </w:pPr>
+      <w:r>
+        <w:t>Данные были получены из изображений, поддельный и подлинных купюр. Для оцифровки использовалась промышленная камера</w:t>
+      </w:r>
+      <w:r>
+        <w:t xml:space="preserve">, предназначенная для проверки печати. </w:t>
+      </w:r>
+    </w:p>
+    <w:p>
+      <w:pPr>
+        <w:widowControl w:val="0"/>
+        <w:spacing w:after="135" w:line="360" w:lineRule="auto"/>
+        <w:ind w:firstLine="405"/>
+        <w:jc w:val="both"/>
+      </w:pPr>
+      <w:r>
+        <w:t>Атрибуты:</w:t>
+      </w:r>
+    </w:p>
+    <w:p>
+      <w:pPr>
+        <w:widowControl w:val="0"/>
+        <w:numPr>
+          <w:ilvl w:val="0"/>
+          <w:numId w:val="3"/>
+        </w:numPr>
+        <w:pBdr>
+          <w:top w:val="nil"/>
+          <w:left w:val="nil"/>
+          <w:bottom w:val="nil"/>
+          <w:right w:val="nil"/>
+          <w:between w:val="nil"/>
+        </w:pBdr>
+        <w:tabs>
+          <w:tab w:val="left" w:pos="707"/>
+        </w:tabs>
+        <w:spacing w:after="0" w:line="360" w:lineRule="auto"/>
+        <w:ind w:hanging="302"/>
+        <w:jc w:val="both"/>
+      </w:pPr>
+      <w:r>
+        <w:t>Дисперсия изображения после Вейвлет-преобразования (число с плавающей запятой)</w:t>
+      </w:r>
+    </w:p>
+    <w:p>
+      <w:pPr>
+        <w:widowControl w:val="0"/>
+        <w:numPr>
+          <w:ilvl w:val="0"/>
+          <w:numId w:val="3"/>
+        </w:numPr>
+        <w:pBdr>
+          <w:top w:val="nil"/>
+          <w:left w:val="nil"/>
+          <w:bottom w:val="nil"/>
+          <w:right w:val="nil"/>
+          <w:between w:val="nil"/>
+        </w:pBdr>
+        <w:tabs>
+          <w:tab w:val="left" w:pos="707"/>
+        </w:tabs>
+        <w:spacing w:after="0" w:line="360" w:lineRule="auto"/>
+        <w:ind w:hanging="302"/>
+        <w:jc w:val="both"/>
+      </w:pPr>
+      <w:r>
+        <w:t xml:space="preserve">Асимметрия </w:t>
+      </w:r>
+      <w:r>
+        <w:t>изображения после Вейвлет-преобразования (число с плавающей запятой)</w:t>
+      </w:r>
+    </w:p>
+    <w:p>
+      <w:pPr>
+        <w:widowControl w:val="0"/>
+        <w:numPr>
+          <w:ilvl w:val="0"/>
+          <w:numId w:val="3"/>
+        </w:numPr>
+        <w:pBdr>
+          <w:top w:val="nil"/>
+          <w:left w:val="nil"/>
+          <w:bottom w:val="nil"/>
+          <w:right w:val="nil"/>
+          <w:between w:val="nil"/>
+        </w:pBdr>
+        <w:tabs>
+          <w:tab w:val="left" w:pos="707"/>
+        </w:tabs>
+        <w:spacing w:after="0" w:line="360" w:lineRule="auto"/>
+        <w:ind w:hanging="302"/>
+        <w:jc w:val="both"/>
+      </w:pPr>
+      <w:r>
+        <w:t xml:space="preserve"> Эксцесс изображения</w:t>
+      </w:r>
+      <w:r>
+        <w:t xml:space="preserve"> после Вейвлет-преобразования (число с плавающей запятой)</w:t>
+      </w:r>
+    </w:p>
+    <w:p>
+      <w:pPr>
+        <w:widowControl w:val="0"/>
+        <w:numPr>
+          <w:ilvl w:val="0"/>
+          <w:numId w:val="3"/>
+        </w:numPr>
+        <w:pBdr>
+          <w:top w:val="nil"/>
+          <w:left w:val="nil"/>
+          <w:bottom w:val="nil"/>
+          <w:right w:val="nil"/>
+          <w:between w:val="nil"/>
+        </w:pBdr>
+        <w:tabs>
+          <w:tab w:val="left" w:pos="707"/>
+        </w:tabs>
+        <w:spacing w:after="0" w:line="360" w:lineRule="auto"/>
+        <w:ind w:hanging="302"/>
+        <w:jc w:val="both"/>
+      </w:pPr>
+      <w:r>
+        <w:t xml:space="preserve">Энтропия изображения </w:t>
+      </w:r>
+      <w:r>
+        <w:t>(число с плавающей запятой)</w:t>
+      </w:r>
+    </w:p>
+    <w:p>
+      <w:pPr>
+        <w:widowControl w:val="0"/>
+        <w:numPr>
+          <w:ilvl w:val="0"/>
+          <w:numId w:val="3"/>
+        </w:numPr>
+        <w:pBdr>
+          <w:top w:val="nil"/>
+          <w:left w:val="nil"/>
+          <w:bottom w:val="nil"/>
+          <w:right w:val="nil"/>
+          <w:between w:val="nil"/>
+        </w:pBdr>
+        <w:tabs>
+          <w:tab w:val="left" w:pos="707"/>
+        </w:tabs>
+        <w:spacing w:after="0" w:line="360" w:lineRule="auto"/>
+        <w:ind w:hanging="302"/>
+        <w:jc w:val="both"/>
+      </w:pPr>
+      <w:r>
+        <w:t>Подлинность банкноты (0 или 1)</w:t>
+      </w:r>
+    </w:p>
+    <w:p>
+      <w:pPr>
+        <w:pStyle w:val="4"/>
+        <w:widowControl w:val="0"/>
+        <w:numPr>
+          <w:ilvl w:val="3"/>
+          <w:numId w:val="1"/>
+        </w:numPr>
+        <w:spacing w:before="135" w:after="135" w:line="360" w:lineRule="auto"/>
+        <w:ind w:firstLine="405"/>
+        <w:jc w:val="both"/>
+        <w:rPr>
+          <w:b/>
+          <w:sz w:val="26"/>
+          <w:szCs w:val="26"/>
+        </w:rPr>
+      </w:pPr>
+      <w:r>
+        <w:rPr>
+          <w:b/>
+          <w:color w:val="000000"/>
+          <w:sz w:val="26"/>
+          <w:szCs w:val="26"/>
+        </w:rPr>
+        <w:t>3. Ход работы</w:t>
+      </w:r>
+    </w:p>
+    <w:p>
+      <w:pPr>
+        <w:widowControl w:val="0"/>
+        <w:numPr>
+          <w:ilvl w:val="0"/>
+          <w:numId w:val="1"/>
+        </w:numPr>
+        <w:pBdr>
+          <w:top w:val="nil"/>
+          <w:left w:val="nil"/>
+          <w:bottom w:val="nil"/>
+          <w:right w:val="nil"/>
+          <w:between w:val="nil"/>
+        </w:pBdr>
+        <w:tabs>
+          <w:tab w:val="left" w:pos="707"/>
+        </w:tabs>
+        <w:spacing w:after="135" w:line="360" w:lineRule="auto"/>
+        <w:jc w:val="both"/>
+      </w:pPr>
+      <w:r>
+        <w:t xml:space="preserve">1. </w:t>
+      </w:r>
+      <w:r>
+        <w:t xml:space="preserve">Реализация алгоритма Naive Bayes. </w:t>
+      </w:r>
+    </w:p>
+    <w:p>
+      <w:pPr>
+        <w:rPr>
+          <w:rFonts w:ascii="Courier New" w:hAnsi="Courier New" w:cs="Courier New"/>
+          <w:sz w:val="16"/>
+          <w:szCs w:val="16"/>
+        </w:rPr>
+      </w:pPr>
+      <w:r>
+        <w:rPr>
+          <w:rFonts w:ascii="Courier New" w:hAnsi="Courier New" w:cs="Courier New"/>
+          <w:sz w:val="16"/>
+          <w:szCs w:val="16"/>
+        </w:rPr>
+        <w:t>import math</w:t>
+      </w:r>
+    </w:p>
+    <w:p>
+      <w:pPr>
+        <w:rPr>
+          <w:rFonts w:ascii="Courier New" w:hAnsi="Courier New" w:cs="Courier New"/>
+          <w:sz w:val="16"/>
+          <w:szCs w:val="16"/>
+        </w:rPr>
+      </w:pPr>
+      <w:r>
+        <w:rPr>
+          <w:rFonts w:ascii="Courier New" w:hAnsi="Courier New" w:cs="Courier New"/>
+          <w:sz w:val="16"/>
+          <w:szCs w:val="16"/>
+        </w:rPr>
+        <w:t>import numpy as np</w:t>
+      </w:r>
+    </w:p>
+    <w:p>
+      <w:pPr>
+        <w:rPr>
+          <w:rFonts w:ascii="Courier New" w:hAnsi="Courier New" w:cs="Courier New"/>
+          <w:sz w:val="16"/>
+          <w:szCs w:val="16"/>
+        </w:rPr>
+      </w:pPr>
+      <w:r>
+        <w:rPr>
+          <w:rFonts w:ascii="Courier New" w:hAnsi="Courier New" w:cs="Courier New"/>
+          <w:sz w:val="16"/>
+          <w:szCs w:val="16"/>
+        </w:rPr>
+        <w:t>import pandas as pd</w:t>
+      </w:r>
+    </w:p>
+    <w:p>
+      <w:pPr>
+        <w:rPr>
+          <w:rFonts w:ascii="Courier New" w:hAnsi="Courier New" w:cs="Courier New"/>
+          <w:sz w:val="16"/>
+          <w:szCs w:val="16"/>
+          <w:lang w:val="en-US"/>
+        </w:rPr>
+      </w:pPr>
+      <w:r>
+        <w:rPr>
+          <w:rFonts w:ascii="Courier New" w:hAnsi="Courier New" w:cs="Courier New"/>
+          <w:sz w:val="16"/>
+          <w:szCs w:val="16"/>
+          <w:lang w:val="en-US"/>
+        </w:rPr>
+        <w:t>from sklearn.model_selection import train_test_split</w:t>
+      </w:r>
+    </w:p>
+    <w:p>
+      <w:pPr>
+        <w:rPr>
+          <w:rFonts w:ascii="Courier New" w:hAnsi="Courier New" w:cs="Courier New"/>
+          <w:sz w:val="16"/>
+          <w:szCs w:val="16"/>
+          <w:lang w:val="en-US"/>
+        </w:rPr>
+      </w:pPr>
+      <w:r>
+        <w:rPr>
+          <w:rFonts w:ascii="Courier New" w:hAnsi="Courier New" w:cs="Courier New"/>
+          <w:sz w:val="16"/>
+          <w:szCs w:val="16"/>
+          <w:lang w:val="en-US"/>
+        </w:rPr>
+        <w:t>from sklearn.naive_bayes import GaussianNB</w:t>
+      </w:r>
+    </w:p>
+    <w:p>
+      <w:pPr>
+        <w:rPr>
+          <w:rFonts w:ascii="Courier New" w:hAnsi="Courier New" w:cs="Courier New"/>
+          <w:sz w:val="16"/>
+          <w:szCs w:val="16"/>
+          <w:lang w:val="en-US"/>
+        </w:rPr>
+      </w:pPr>
+    </w:p>
+    <w:p>
+      <w:pPr>
+        <w:rPr>
+          <w:rFonts w:ascii="Courier New" w:hAnsi="Courier New" w:cs="Courier New"/>
+          <w:sz w:val="16"/>
+          <w:szCs w:val="16"/>
+          <w:lang w:val="en-US"/>
+        </w:rPr>
+      </w:pPr>
+    </w:p>
+    <w:p>
+      <w:pPr>
+        <w:rPr>
+          <w:rFonts w:ascii="Courier New" w:hAnsi="Courier New" w:cs="Courier New"/>
+          <w:sz w:val="16"/>
+          <w:szCs w:val="16"/>
+          <w:lang w:val="en-US"/>
+        </w:rPr>
+      </w:pPr>
+      <w:r>
+        <w:rPr>
+          <w:rFonts w:ascii="Courier New" w:hAnsi="Courier New" w:cs="Courier New"/>
+          <w:sz w:val="16"/>
+          <w:szCs w:val="16"/>
+          <w:lang w:val="en-US"/>
+        </w:rPr>
+        <w:t>def load_data(filename):</w:t>
+      </w:r>
+    </w:p>
+    <w:p>
+      <w:pPr>
+        <w:rPr>
+          <w:rFonts w:ascii="Courier New" w:hAnsi="Courier New" w:cs="Courier New"/>
+          <w:sz w:val="16"/>
+          <w:szCs w:val="16"/>
+          <w:lang w:val="en-US"/>
+        </w:rPr>
+      </w:pPr>
+      <w:r>
+        <w:rPr>
+          <w:rFonts w:ascii="Courier New" w:hAnsi="Courier New" w:cs="Courier New"/>
+          <w:sz w:val="16"/>
+          <w:szCs w:val="16"/>
+          <w:lang w:val="en-US"/>
+        </w:rPr>
+        <w:lastRenderedPageBreak/>
+        <w:t xml:space="preserve">    return pd.read_cs</w:t>
+      </w:r>
+      <w:r>
+        <w:rPr>
+          <w:rFonts w:ascii="Courier New" w:hAnsi="Courier New" w:cs="Courier New"/>
+          <w:sz w:val="16"/>
+          <w:szCs w:val="16"/>
+          <w:lang w:val="en-US"/>
+        </w:rPr>
+        <w:t>v(filename, header=None).values</w:t>
+      </w:r>
+    </w:p>
+    <w:p>
+      <w:pPr>
+        <w:rPr>
+          <w:rFonts w:ascii="Courier New" w:hAnsi="Courier New" w:cs="Courier New"/>
+          <w:sz w:val="16"/>
+          <w:szCs w:val="16"/>
+          <w:lang w:val="en-US"/>
+        </w:rPr>
+      </w:pPr>
+      <w:r>
+        <w:rPr>
+          <w:rFonts w:ascii="Courier New" w:hAnsi="Courier New" w:cs="Courier New"/>
+          <w:sz w:val="16"/>
+          <w:szCs w:val="16"/>
+          <w:lang w:val="en-US"/>
+        </w:rPr>
+        <w:t>def split_dataset(test_size):</w:t>
+      </w:r>
+    </w:p>
+    <w:p>
+      <w:pPr>
+        <w:rPr>
+          <w:rFonts w:ascii="Courier New" w:hAnsi="Courier New" w:cs="Courier New"/>
+          <w:sz w:val="16"/>
+          <w:szCs w:val="16"/>
+          <w:lang w:val="en-US"/>
+        </w:rPr>
+      </w:pPr>
+      <w:r>
+        <w:rPr>
+          <w:rFonts w:ascii="Courier New" w:hAnsi="Courier New" w:cs="Courier New"/>
+          <w:sz w:val="16"/>
+          <w:szCs w:val="16"/>
+          <w:lang w:val="en-US"/>
+        </w:rPr>
+        <w:t xml:space="preserve">    dataset = load_data('data_banknote_authentication.txt')</w:t>
+      </w:r>
+    </w:p>
+    <w:p>
+      <w:pPr>
+        <w:rPr>
+          <w:rFonts w:ascii="Courier New" w:hAnsi="Courier New" w:cs="Courier New"/>
+          <w:sz w:val="16"/>
+          <w:szCs w:val="16"/>
+          <w:lang w:val="en-US"/>
+        </w:rPr>
+      </w:pPr>
+      <w:r>
+        <w:rPr>
+          <w:rFonts w:ascii="Courier New" w:hAnsi="Courier New" w:cs="Courier New"/>
+          <w:sz w:val="16"/>
+          <w:szCs w:val="16"/>
+          <w:lang w:val="en-US"/>
+        </w:rPr>
+        <w:t xml:space="preserve">    money_attr = dataset[:, 0:-1]</w:t>
+      </w:r>
+    </w:p>
+    <w:p>
+      <w:pPr>
+        <w:rPr>
+          <w:rFonts w:ascii="Courier New" w:hAnsi="Courier New" w:cs="Courier New"/>
+          <w:sz w:val="16"/>
+          <w:szCs w:val="16"/>
+          <w:lang w:val="en-US"/>
+        </w:rPr>
+      </w:pPr>
+      <w:r>
+        <w:rPr>
+          <w:rFonts w:ascii="Courier New" w:hAnsi="Courier New" w:cs="Courier New"/>
+          <w:sz w:val="16"/>
+          <w:szCs w:val="16"/>
+          <w:lang w:val="en-US"/>
+        </w:rPr>
+        <w:tab/>
+        <w:t>money_attr = money_attr.astype(np.float64)</w:t>
+      </w:r>
+    </w:p>
+    <w:p>
+      <w:pPr>
+        <w:rPr>
+          <w:rFonts w:ascii="Courier New" w:hAnsi="Courier New" w:cs="Courier New"/>
+          <w:sz w:val="16"/>
+          <w:szCs w:val="16"/>
+          <w:lang w:val="en-US"/>
+        </w:rPr>
+      </w:pPr>
+      <w:r>
+        <w:rPr>
+          <w:rFonts w:ascii="Courier New" w:hAnsi="Courier New" w:cs="Courier New"/>
+          <w:sz w:val="16"/>
+          <w:szCs w:val="16"/>
+          <w:lang w:val="en-US"/>
+        </w:rPr>
+        <w:t xml:space="preserve">    money_class = dataset[:, -1]</w:t>
+      </w:r>
+    </w:p>
+    <w:p>
+      <w:pPr>
+        <w:rPr>
+          <w:rFonts w:ascii="Courier New" w:hAnsi="Courier New" w:cs="Courier New"/>
+          <w:sz w:val="16"/>
+          <w:szCs w:val="16"/>
+          <w:lang w:val="en-US"/>
+        </w:rPr>
+      </w:pPr>
+      <w:r>
+        <w:rPr>
+          <w:rFonts w:ascii="Courier New" w:hAnsi="Courier New" w:cs="Courier New"/>
+          <w:sz w:val="16"/>
+          <w:szCs w:val="16"/>
+          <w:lang w:val="en-US"/>
+        </w:rPr>
+        <w:t xml:space="preserve">    money_class = money_class.astype(np.float64, copy=False)</w:t>
+      </w:r>
+    </w:p>
+    <w:p>
+      <w:pPr>
+        <w:rPr>
+          <w:rFonts w:ascii="Courier New" w:hAnsi="Courier New" w:cs="Courier New"/>
+          <w:sz w:val="16"/>
+          <w:szCs w:val="16"/>
+          <w:lang w:val="en-US"/>
+        </w:rPr>
+      </w:pPr>
+      <w:r>
+        <w:rPr>
+          <w:rFonts w:ascii="Courier New" w:hAnsi="Courier New" w:cs="Courier New"/>
+          <w:sz w:val="16"/>
+          <w:szCs w:val="16"/>
+          <w:lang w:val="en-US"/>
+        </w:rPr>
+        <w:t xml:space="preserve">    data_train, data_test, class_train, class_test = train_test_split(money_attr, money_class, test_size=test_size,</w:t>
+      </w:r>
+    </w:p>
+    <w:p>
+      <w:pPr>
+        <w:rPr>
+          <w:rFonts w:ascii="Courier New" w:hAnsi="Courier New" w:cs="Courier New"/>
+          <w:sz w:val="16"/>
+          <w:szCs w:val="16"/>
+          <w:lang w:val="en-US"/>
+        </w:rPr>
+      </w:pPr>
+      <w:r>
+        <w:rPr>
+          <w:rFonts w:ascii="Courier New" w:hAnsi="Courier New" w:cs="Courier New"/>
+          <w:sz w:val="16"/>
+          <w:szCs w:val="16"/>
+          <w:lang w:val="en-US"/>
+        </w:rPr>
+        <w:t xml:space="preserve">                                                               </w:t>
+      </w:r>
+      <w:r>
+        <w:rPr>
+          <w:rFonts w:ascii="Courier New" w:hAnsi="Courier New" w:cs="Courier New"/>
+          <w:sz w:val="16"/>
+          <w:szCs w:val="16"/>
+          <w:lang w:val="en-US"/>
+        </w:rPr>
+        <w:tab/>
+      </w:r>
+      <w:r>
+        <w:rPr>
+          <w:rFonts w:ascii="Courier New" w:hAnsi="Courier New" w:cs="Courier New"/>
+          <w:sz w:val="16"/>
+          <w:szCs w:val="16"/>
+          <w:lang w:val="en-US"/>
+        </w:rPr>
+        <w:tab/>
+      </w:r>
+      <w:r>
+        <w:rPr>
+          <w:rFonts w:ascii="Courier New" w:hAnsi="Courier New" w:cs="Courier New"/>
+          <w:sz w:val="16"/>
+          <w:szCs w:val="16"/>
+          <w:lang w:val="en-US"/>
+        </w:rPr>
+        <w:tab/>
+      </w:r>
+      <w:r>
+        <w:rPr>
+          <w:rFonts w:ascii="Courier New" w:hAnsi="Courier New" w:cs="Courier New"/>
+          <w:sz w:val="16"/>
+          <w:szCs w:val="16"/>
+          <w:lang w:val="en-US"/>
+        </w:rPr>
+        <w:tab/>
+        <w:t xml:space="preserve">       random_state=55)</w:t>
+      </w:r>
+    </w:p>
+    <w:p>
+      <w:pPr>
+        <w:rPr>
+          <w:rFonts w:ascii="Courier New" w:hAnsi="Courier New" w:cs="Courier New"/>
+          <w:sz w:val="16"/>
+          <w:szCs w:val="16"/>
+          <w:lang w:val="en-US"/>
+        </w:rPr>
+      </w:pPr>
+      <w:r>
+        <w:rPr>
+          <w:rFonts w:ascii="Courier New" w:hAnsi="Courier New" w:cs="Courier New"/>
+          <w:sz w:val="16"/>
+          <w:szCs w:val="16"/>
+          <w:lang w:val="en-US"/>
+        </w:rPr>
+        <w:t xml:space="preserve">    return data_train, class_train, data_test, class_test</w:t>
+      </w:r>
+    </w:p>
+    <w:p>
+      <w:pPr>
+        <w:rPr>
+          <w:rFonts w:ascii="Courier New" w:hAnsi="Courier New" w:cs="Courier New"/>
+          <w:sz w:val="16"/>
+          <w:szCs w:val="16"/>
+          <w:lang w:val="en-US"/>
+        </w:rPr>
+      </w:pPr>
+      <w:r>
+        <w:rPr>
+          <w:rFonts w:ascii="Courier New" w:hAnsi="Courier New" w:cs="Courier New"/>
+          <w:sz w:val="16"/>
+          <w:szCs w:val="16"/>
+          <w:lang w:val="en-US"/>
+        </w:rPr>
+        <w:t>def separate_by_class(data_train, class_train):</w:t>
+      </w:r>
+    </w:p>
+    <w:p>
+      <w:pPr>
+        <w:rPr>
+          <w:rFonts w:ascii="Courier New" w:hAnsi="Courier New" w:cs="Courier New"/>
+          <w:sz w:val="16"/>
+          <w:szCs w:val="16"/>
+          <w:lang w:val="en-US"/>
+        </w:rPr>
+      </w:pPr>
+      <w:r>
+        <w:rPr>
+          <w:rFonts w:ascii="Courier New" w:hAnsi="Courier New" w:cs="Courier New"/>
+          <w:sz w:val="16"/>
+          <w:szCs w:val="16"/>
+          <w:lang w:val="en-US"/>
+        </w:rPr>
+        <w:t xml:space="preserve">    classes_dict = {}</w:t>
+      </w:r>
+    </w:p>
+    <w:p>
+      <w:pPr>
+        <w:rPr>
+          <w:rFonts w:ascii="Courier New" w:hAnsi="Courier New" w:cs="Courier New"/>
+          <w:sz w:val="16"/>
+          <w:szCs w:val="16"/>
+          <w:lang w:val="en-US"/>
+        </w:rPr>
+      </w:pPr>
+      <w:r>
+        <w:rPr>
+          <w:rFonts w:ascii="Courier New" w:hAnsi="Courier New" w:cs="Courier New"/>
+          <w:sz w:val="16"/>
+          <w:szCs w:val="16"/>
+          <w:lang w:val="en-US"/>
+        </w:rPr>
+        <w:t xml:space="preserve">    for i in range(len(data_train)):</w:t>
+      </w:r>
+    </w:p>
+    <w:p>
+      <w:pPr>
+        <w:rPr>
+          <w:rFonts w:ascii="Courier New" w:hAnsi="Courier New" w:cs="Courier New"/>
+          <w:sz w:val="16"/>
+          <w:szCs w:val="16"/>
+          <w:lang w:val="en-US"/>
+        </w:rPr>
+      </w:pPr>
+      <w:r>
+        <w:rPr>
+          <w:rFonts w:ascii="Courier New" w:hAnsi="Courier New" w:cs="Courier New"/>
+          <w:sz w:val="16"/>
+          <w:szCs w:val="16"/>
+          <w:lang w:val="en-US"/>
+        </w:rPr>
+        <w:t xml:space="preserve">        classes_dict.setdefault(class_train[i], []).append(data_train[i])</w:t>
+      </w:r>
+    </w:p>
+    <w:p>
+      <w:pPr>
+        <w:rPr>
+          <w:rFonts w:ascii="Courier New" w:hAnsi="Courier New" w:cs="Courier New"/>
+          <w:sz w:val="16"/>
+          <w:szCs w:val="16"/>
+          <w:lang w:val="en-US"/>
+        </w:rPr>
+      </w:pPr>
+      <w:r>
+        <w:rPr>
+          <w:rFonts w:ascii="Courier New" w:hAnsi="Courier New" w:cs="Courier New"/>
+          <w:sz w:val="16"/>
+          <w:szCs w:val="16"/>
+          <w:lang w:val="en-US"/>
+        </w:rPr>
+        <w:t xml:space="preserve">    return classes_dict</w:t>
+      </w:r>
+    </w:p>
+    <w:p>
+      <w:pPr>
+        <w:rPr>
+          <w:rFonts w:ascii="Courier New" w:hAnsi="Courier New" w:cs="Courier New"/>
+          <w:sz w:val="16"/>
+          <w:szCs w:val="16"/>
+          <w:lang w:val="en-US"/>
+        </w:rPr>
+      </w:pPr>
+      <w:r>
+        <w:rPr>
+          <w:rFonts w:ascii="Courier New" w:hAnsi="Courier New" w:cs="Courier New"/>
+          <w:sz w:val="16"/>
+          <w:szCs w:val="16"/>
+          <w:lang w:val="en-US"/>
+        </w:rPr>
+        <w:t>def mean(numbers):</w:t>
+      </w:r>
+    </w:p>
+    <w:p>
+      <w:pPr>
+        <w:rPr>
+          <w:rFonts w:ascii="Courier New" w:hAnsi="Courier New" w:cs="Courier New"/>
+          <w:sz w:val="16"/>
+          <w:szCs w:val="16"/>
+          <w:lang w:val="en-US"/>
+        </w:rPr>
+      </w:pPr>
+      <w:r>
+        <w:rPr>
+          <w:rFonts w:ascii="Courier New" w:hAnsi="Courier New" w:cs="Courier New"/>
+          <w:sz w:val="16"/>
+          <w:szCs w:val="16"/>
+          <w:lang w:val="en-US"/>
+        </w:rPr>
+        <w:t xml:space="preserve">    return sum</w:t>
+      </w:r>
+      <w:r>
+        <w:rPr>
+          <w:rFonts w:ascii="Courier New" w:hAnsi="Courier New" w:cs="Courier New"/>
+          <w:sz w:val="16"/>
+          <w:szCs w:val="16"/>
+          <w:lang w:val="en-US"/>
+        </w:rPr>
+        <w:t>(numbers) / float(len(numbers))</w:t>
+      </w:r>
+    </w:p>
+    <w:p>
+      <w:pPr>
+        <w:rPr>
+          <w:rFonts w:ascii="Courier New" w:hAnsi="Courier New" w:cs="Courier New"/>
+          <w:sz w:val="16"/>
+          <w:szCs w:val="16"/>
+          <w:lang w:val="en-US"/>
+        </w:rPr>
+      </w:pPr>
+      <w:r>
+        <w:rPr>
+          <w:rFonts w:ascii="Courier New" w:hAnsi="Courier New" w:cs="Courier New"/>
+          <w:sz w:val="16"/>
+          <w:szCs w:val="16"/>
+          <w:lang w:val="en-US"/>
+        </w:rPr>
+        <w:t xml:space="preserve">def stand_dev(numbers):  </w:t>
+      </w:r>
+    </w:p>
+    <w:p>
+      <w:pPr>
+        <w:rPr>
+          <w:rFonts w:ascii="Courier New" w:hAnsi="Courier New" w:cs="Courier New"/>
+          <w:sz w:val="16"/>
+          <w:szCs w:val="16"/>
+          <w:lang w:val="en-US"/>
+        </w:rPr>
+      </w:pPr>
+      <w:r>
+        <w:rPr>
+          <w:rFonts w:ascii="Courier New" w:hAnsi="Courier New" w:cs="Courier New"/>
+          <w:sz w:val="16"/>
+          <w:szCs w:val="16"/>
+          <w:lang w:val="en-US"/>
+        </w:rPr>
+        <w:t xml:space="preserve">    var = sum([pow(x - mean(numbers), 2) for x in numbers]) / float(len(numbers) - 1)</w:t>
+      </w:r>
+    </w:p>
+    <w:p>
+      <w:pPr>
+        <w:rPr>
+          <w:rFonts w:ascii="Courier New" w:hAnsi="Courier New" w:cs="Courier New"/>
+          <w:sz w:val="16"/>
+          <w:szCs w:val="16"/>
+          <w:lang w:val="en-US"/>
+        </w:rPr>
+      </w:pPr>
+      <w:r>
+        <w:rPr>
+          <w:rFonts w:ascii="Courier New" w:hAnsi="Courier New" w:cs="Courier New"/>
+          <w:sz w:val="16"/>
+          <w:szCs w:val="16"/>
+          <w:lang w:val="en-US"/>
+        </w:rPr>
+        <w:t xml:space="preserve">    return math.sqrt(var)</w:t>
+      </w:r>
+    </w:p>
+    <w:p>
+      <w:pPr>
+        <w:rPr>
+          <w:rFonts w:ascii="Courier New" w:hAnsi="Courier New" w:cs="Courier New"/>
+          <w:sz w:val="16"/>
+          <w:szCs w:val="16"/>
+          <w:lang w:val="en-US"/>
+        </w:rPr>
+      </w:pPr>
+      <w:r>
+        <w:rPr>
+          <w:rFonts w:ascii="Courier New" w:hAnsi="Courier New" w:cs="Courier New"/>
+          <w:sz w:val="16"/>
+          <w:szCs w:val="16"/>
+          <w:lang w:val="en-US"/>
+        </w:rPr>
+        <w:t xml:space="preserve">def summarize(data_train): </w:t>
+      </w:r>
+    </w:p>
+    <w:p>
+      <w:pPr>
+        <w:rPr>
+          <w:rFonts w:ascii="Courier New" w:hAnsi="Courier New" w:cs="Courier New"/>
+          <w:sz w:val="16"/>
+          <w:szCs w:val="16"/>
+          <w:lang w:val="en-US"/>
+        </w:rPr>
+      </w:pPr>
+      <w:r>
+        <w:rPr>
+          <w:rFonts w:ascii="Courier New" w:hAnsi="Courier New" w:cs="Courier New"/>
+          <w:sz w:val="16"/>
+          <w:szCs w:val="16"/>
+          <w:lang w:val="en-US"/>
+        </w:rPr>
+        <w:t xml:space="preserve">        summaries = [(mean(att_numbers), stand_dev(att_numbers)) for att_numbers in zip(*data_train)]</w:t>
+      </w:r>
+    </w:p>
+    <w:p>
+      <w:pPr>
+        <w:rPr>
+          <w:rFonts w:ascii="Courier New" w:hAnsi="Courier New" w:cs="Courier New"/>
+          <w:sz w:val="16"/>
+          <w:szCs w:val="16"/>
+          <w:lang w:val="en-US"/>
+        </w:rPr>
+      </w:pPr>
+      <w:r>
+        <w:rPr>
+          <w:rFonts w:ascii="Courier New" w:hAnsi="Courier New" w:cs="Courier New"/>
+          <w:sz w:val="16"/>
+          <w:szCs w:val="16"/>
+          <w:lang w:val="en-US"/>
+        </w:rPr>
+        <w:t xml:space="preserve">    return summaries</w:t>
+      </w:r>
+    </w:p>
+    <w:p>
+      <w:pPr>
+        <w:rPr>
+          <w:rFonts w:ascii="Courier New" w:hAnsi="Courier New" w:cs="Courier New"/>
+          <w:sz w:val="16"/>
+          <w:szCs w:val="16"/>
+          <w:lang w:val="en-US"/>
+        </w:rPr>
+      </w:pPr>
+      <w:r>
+        <w:rPr>
+          <w:rFonts w:ascii="Courier New" w:hAnsi="Courier New" w:cs="Courier New"/>
+          <w:sz w:val="16"/>
+          <w:szCs w:val="16"/>
+          <w:lang w:val="en-US"/>
+        </w:rPr>
+        <w:t>def summarize_by_class(data_train, class_train):</w:t>
+      </w:r>
+    </w:p>
+    <w:p>
+      <w:pPr>
+        <w:rPr>
+          <w:rFonts w:ascii="Courier New" w:hAnsi="Courier New" w:cs="Courier New"/>
+          <w:sz w:val="16"/>
+          <w:szCs w:val="16"/>
+          <w:lang w:val="en-US"/>
+        </w:rPr>
+      </w:pPr>
+      <w:r>
+        <w:rPr>
+          <w:rFonts w:ascii="Courier New" w:hAnsi="Courier New" w:cs="Courier New"/>
+          <w:sz w:val="16"/>
+          <w:szCs w:val="16"/>
+          <w:lang w:val="en-US"/>
+        </w:rPr>
+        <w:t xml:space="preserve">   </w:t>
+      </w:r>
+    </w:p>
+    <w:p>
+      <w:pPr>
+        <w:rPr>
+          <w:rFonts w:ascii="Courier New" w:hAnsi="Courier New" w:cs="Courier New"/>
+          <w:sz w:val="16"/>
+          <w:szCs w:val="16"/>
+          <w:lang w:val="en-US"/>
+        </w:rPr>
+      </w:pPr>
+      <w:r>
+        <w:rPr>
+          <w:rFonts w:ascii="Courier New" w:hAnsi="Courier New" w:cs="Courier New"/>
+          <w:sz w:val="16"/>
+          <w:szCs w:val="16"/>
+          <w:lang w:val="en-US"/>
+        </w:rPr>
+        <w:t xml:space="preserve">    classes_dict = separate_by_class(data_train, class_train)</w:t>
+      </w:r>
+    </w:p>
+    <w:p>
+      <w:pPr>
+        <w:rPr>
+          <w:rFonts w:ascii="Courier New" w:hAnsi="Courier New" w:cs="Courier New"/>
+          <w:sz w:val="16"/>
+          <w:szCs w:val="16"/>
+          <w:lang w:val="en-US"/>
+        </w:rPr>
+      </w:pPr>
+      <w:r>
+        <w:rPr>
+          <w:rFonts w:ascii="Courier New" w:hAnsi="Courier New" w:cs="Courier New"/>
+          <w:sz w:val="16"/>
+          <w:szCs w:val="16"/>
+          <w:lang w:val="en-US"/>
+        </w:rPr>
+        <w:t xml:space="preserve">    summaries = {}</w:t>
+      </w:r>
+    </w:p>
+    <w:p>
+      <w:pPr>
+        <w:rPr>
+          <w:rFonts w:ascii="Courier New" w:hAnsi="Courier New" w:cs="Courier New"/>
+          <w:sz w:val="16"/>
+          <w:szCs w:val="16"/>
+          <w:lang w:val="en-US"/>
+        </w:rPr>
+      </w:pPr>
+      <w:r>
+        <w:rPr>
+          <w:rFonts w:ascii="Courier New" w:hAnsi="Courier New" w:cs="Courier New"/>
+          <w:sz w:val="16"/>
+          <w:szCs w:val="16"/>
+          <w:lang w:val="en-US"/>
+        </w:rPr>
+        <w:t xml:space="preserve">    for class_name, instances in classes_dict.items():</w:t>
+      </w:r>
+    </w:p>
+    <w:p>
+      <w:pPr>
+        <w:rPr>
+          <w:rFonts w:ascii="Courier New" w:hAnsi="Courier New" w:cs="Courier New"/>
+          <w:sz w:val="16"/>
+          <w:szCs w:val="16"/>
+          <w:lang w:val="en-US"/>
+        </w:rPr>
+      </w:pPr>
+      <w:r>
+        <w:rPr>
+          <w:rFonts w:ascii="Courier New" w:hAnsi="Courier New" w:cs="Courier New"/>
+          <w:sz w:val="16"/>
+          <w:szCs w:val="16"/>
+          <w:lang w:val="en-US"/>
+        </w:rPr>
+        <w:t xml:space="preserve">        summaries[class_name] = summarize(instances)</w:t>
+      </w:r>
+    </w:p>
+    <w:p>
+      <w:pPr>
+        <w:rPr>
+          <w:rFonts w:ascii="Courier New" w:hAnsi="Courier New" w:cs="Courier New"/>
+          <w:sz w:val="16"/>
+          <w:szCs w:val="16"/>
+          <w:lang w:val="en-US"/>
+        </w:rPr>
+      </w:pPr>
+      <w:r>
+        <w:rPr>
+          <w:rFonts w:ascii="Courier New" w:hAnsi="Courier New" w:cs="Courier New"/>
+          <w:sz w:val="16"/>
+          <w:szCs w:val="16"/>
+          <w:lang w:val="en-US"/>
+        </w:rPr>
+        <w:t xml:space="preserve">    return summaries</w:t>
+      </w:r>
+    </w:p>
+    <w:p>
+      <w:pPr>
+        <w:rPr>
+          <w:rFonts w:ascii="Courier New" w:hAnsi="Courier New" w:cs="Courier New"/>
+          <w:sz w:val="16"/>
+          <w:szCs w:val="16"/>
+          <w:lang w:val="en-US"/>
+        </w:rPr>
+      </w:pPr>
+      <w:r>
+        <w:rPr>
+          <w:rFonts w:ascii="Courier New" w:hAnsi="Courier New" w:cs="Courier New"/>
+          <w:sz w:val="16"/>
+          <w:szCs w:val="16"/>
+          <w:lang w:val="en-US"/>
+        </w:rPr>
+        <w:t>def calc_probability(x, mean, stdev):</w:t>
+      </w:r>
+    </w:p>
+    <w:p>
+      <w:pPr>
+        <w:rPr>
+          <w:rFonts w:ascii="Courier New" w:hAnsi="Courier New" w:cs="Courier New"/>
+          <w:sz w:val="16"/>
+          <w:szCs w:val="16"/>
+          <w:lang w:val="en-US"/>
+        </w:rPr>
+      </w:pPr>
+      <w:r>
+        <w:rPr>
+          <w:rFonts w:ascii="Courier New" w:hAnsi="Courier New" w:cs="Courier New"/>
+          <w:sz w:val="16"/>
+          <w:szCs w:val="16"/>
+          <w:lang w:val="en-US"/>
+        </w:rPr>
+        <w:t xml:space="preserve">    if stdev == 0:</w:t>
+      </w:r>
+    </w:p>
+    <w:p>
+      <w:pPr>
+        <w:rPr>
+          <w:rFonts w:ascii="Courier New" w:hAnsi="Courier New" w:cs="Courier New"/>
+          <w:sz w:val="16"/>
+          <w:szCs w:val="16"/>
+          <w:lang w:val="en-US"/>
+        </w:rPr>
+      </w:pPr>
+      <w:r>
+        <w:rPr>
+          <w:rFonts w:ascii="Courier New" w:hAnsi="Courier New" w:cs="Courier New"/>
+          <w:sz w:val="16"/>
+          <w:szCs w:val="16"/>
+          <w:lang w:val="en-US"/>
+        </w:rPr>
+        <w:t xml:space="preserve">        stdev += 0.000001  </w:t>
+      </w:r>
+    </w:p>
+    <w:p>
+      <w:pPr>
+        <w:rPr>
+          <w:rFonts w:ascii="Courier New" w:hAnsi="Courier New" w:cs="Courier New"/>
+          <w:sz w:val="16"/>
+          <w:szCs w:val="16"/>
+          <w:lang w:val="en-US"/>
+        </w:rPr>
+      </w:pPr>
+      <w:r>
+        <w:rPr>
+          <w:rFonts w:ascii="Courier New" w:hAnsi="Courier New" w:cs="Courier New"/>
+          <w:sz w:val="16"/>
+          <w:szCs w:val="16"/>
+          <w:lang w:val="en-US"/>
+        </w:rPr>
+        <w:t xml:space="preserve">    exponent = math.exp(-(math.pow(x - mean, 2) / (2 * math.pow(stdev, 2))))</w:t>
+      </w:r>
+    </w:p>
+    <w:p>
+      <w:pPr>
+        <w:rPr>
+          <w:rFonts w:ascii="Courier New" w:hAnsi="Courier New" w:cs="Courier New"/>
+          <w:sz w:val="16"/>
+          <w:szCs w:val="16"/>
+          <w:lang w:val="en-US"/>
+        </w:rPr>
+      </w:pPr>
+      <w:r>
+        <w:rPr>
+          <w:rFonts w:ascii="Courier New" w:hAnsi="Courier New" w:cs="Courier New"/>
+          <w:sz w:val="16"/>
+          <w:szCs w:val="16"/>
+          <w:lang w:val="en-US"/>
+        </w:rPr>
+        <w:t xml:space="preserve">    return (1 / (math.sqrt(2 * math.pi) * stdev)) * exponent</w:t>
+      </w:r>
+    </w:p>
+    <w:p>
+      <w:pPr>
+        <w:rPr>
+          <w:rFonts w:ascii="Courier New" w:hAnsi="Courier New" w:cs="Courier New"/>
+          <w:sz w:val="16"/>
+          <w:szCs w:val="16"/>
+          <w:lang w:val="en-US"/>
+        </w:rPr>
+      </w:pPr>
+      <w:r>
+        <w:rPr>
+          <w:rFonts w:ascii="Courier New" w:hAnsi="Courier New" w:cs="Courier New"/>
+          <w:sz w:val="16"/>
+          <w:szCs w:val="16"/>
+          <w:lang w:val="en-US"/>
+        </w:rPr>
+        <w:t>def calc_class_probabilities(summaries, instance_attr):</w:t>
+      </w:r>
+    </w:p>
+    <w:p>
+      <w:pPr>
+        <w:rPr>
+          <w:rFonts w:ascii="Courier New" w:hAnsi="Courier New" w:cs="Courier New"/>
+          <w:sz w:val="16"/>
+          <w:szCs w:val="16"/>
+          <w:lang w:val="en-US"/>
+        </w:rPr>
+      </w:pPr>
+      <w:r>
+        <w:rPr>
+          <w:rFonts w:ascii="Courier New" w:hAnsi="Courier New" w:cs="Courier New"/>
+          <w:sz w:val="16"/>
+          <w:szCs w:val="16"/>
+          <w:lang w:val="en-US"/>
+        </w:rPr>
+        <w:t xml:space="preserve">    probabilities = {}</w:t>
+      </w:r>
+    </w:p>
+    <w:p>
+      <w:pPr>
+        <w:rPr>
+          <w:rFonts w:ascii="Courier New" w:hAnsi="Courier New" w:cs="Courier New"/>
+          <w:sz w:val="16"/>
+          <w:szCs w:val="16"/>
+          <w:lang w:val="en-US"/>
+        </w:rPr>
+      </w:pPr>
+      <w:r>
+        <w:rPr>
+          <w:rFonts w:ascii="Courier New" w:hAnsi="Courier New" w:cs="Courier New"/>
+          <w:sz w:val="16"/>
+          <w:szCs w:val="16"/>
+          <w:lang w:val="en-US"/>
+        </w:rPr>
+        <w:t xml:space="preserve">    for class_name, class_summaries in summaries.items():</w:t>
+      </w:r>
+    </w:p>
+    <w:p>
+      <w:pPr>
+        <w:rPr>
+          <w:rFonts w:ascii="Courier New" w:hAnsi="Courier New" w:cs="Courier New"/>
+          <w:sz w:val="16"/>
+          <w:szCs w:val="16"/>
+          <w:lang w:val="en-US"/>
+        </w:rPr>
+      </w:pPr>
+      <w:r>
+        <w:rPr>
+          <w:rFonts w:ascii="Courier New" w:hAnsi="Courier New" w:cs="Courier New"/>
+          <w:sz w:val="16"/>
+          <w:szCs w:val="16"/>
+          <w:lang w:val="en-US"/>
+        </w:rPr>
+        <w:t xml:space="preserve">        probabilities[class_name] = 1.0</w:t>
+      </w:r>
+    </w:p>
+    <w:p>
+      <w:pPr>
+        <w:rPr>
+          <w:rFonts w:ascii="Courier New" w:hAnsi="Courier New" w:cs="Courier New"/>
+          <w:sz w:val="16"/>
+          <w:szCs w:val="16"/>
+          <w:lang w:val="en-US"/>
+        </w:rPr>
+      </w:pPr>
+      <w:r>
+        <w:rPr>
+          <w:rFonts w:ascii="Courier New" w:hAnsi="Courier New" w:cs="Courier New"/>
+          <w:sz w:val="16"/>
+          <w:szCs w:val="16"/>
+          <w:lang w:val="en-US"/>
+        </w:rPr>
+        <w:t xml:space="preserve">        for i in range(len(class_summaries)):</w:t>
+      </w:r>
+    </w:p>
+    <w:p>
+      <w:pPr>
+        <w:rPr>
+          <w:rFonts w:ascii="Courier New" w:hAnsi="Courier New" w:cs="Courier New"/>
+          <w:sz w:val="16"/>
+          <w:szCs w:val="16"/>
+          <w:lang w:val="en-US"/>
+        </w:rPr>
+      </w:pPr>
+      <w:r>
+        <w:rPr>
+          <w:rFonts w:ascii="Courier New" w:hAnsi="Courier New" w:cs="Courier New"/>
+          <w:sz w:val="16"/>
+          <w:szCs w:val="16"/>
+          <w:lang w:val="en-US"/>
+        </w:rPr>
+        <w:lastRenderedPageBreak/>
+        <w:t xml:space="preserve">            mean, stdev = class_summaries[i]</w:t>
+      </w:r>
+    </w:p>
+    <w:p>
+      <w:pPr>
+        <w:rPr>
+          <w:rFonts w:ascii="Courier New" w:hAnsi="Courier New" w:cs="Courier New"/>
+          <w:sz w:val="16"/>
+          <w:szCs w:val="16"/>
+          <w:lang w:val="en-US"/>
+        </w:rPr>
+      </w:pPr>
+      <w:r>
+        <w:rPr>
+          <w:rFonts w:ascii="Courier New" w:hAnsi="Courier New" w:cs="Courier New"/>
+          <w:sz w:val="16"/>
+          <w:szCs w:val="16"/>
+          <w:lang w:val="en-US"/>
+        </w:rPr>
+        <w:t xml:space="preserve">            x = float(instance_attr[i])</w:t>
+      </w:r>
+    </w:p>
+    <w:p>
+      <w:pPr>
+        <w:rPr>
+          <w:rFonts w:ascii="Courier New" w:hAnsi="Courier New" w:cs="Courier New"/>
+          <w:sz w:val="16"/>
+          <w:szCs w:val="16"/>
+          <w:lang w:val="en-US"/>
+        </w:rPr>
+      </w:pPr>
+      <w:r>
+        <w:rPr>
+          <w:rFonts w:ascii="Courier New" w:hAnsi="Courier New" w:cs="Courier New"/>
+          <w:sz w:val="16"/>
+          <w:szCs w:val="16"/>
+          <w:lang w:val="en-US"/>
+        </w:rPr>
+        <w:t xml:space="preserve">            probabilities[class_name] *= calc_probability(x, mean, stdev)</w:t>
+      </w:r>
+    </w:p>
+    <w:p>
+      <w:pPr>
+        <w:rPr>
+          <w:rFonts w:ascii="Courier New" w:hAnsi="Courier New" w:cs="Courier New"/>
+          <w:sz w:val="16"/>
+          <w:szCs w:val="16"/>
+          <w:lang w:val="en-US"/>
+        </w:rPr>
+      </w:pPr>
+      <w:r>
+        <w:rPr>
+          <w:rFonts w:ascii="Courier New" w:hAnsi="Courier New" w:cs="Courier New"/>
+          <w:sz w:val="16"/>
+          <w:szCs w:val="16"/>
+          <w:lang w:val="en-US"/>
+        </w:rPr>
+        <w:t xml:space="preserve">    return probabilities</w:t>
+      </w:r>
+    </w:p>
+    <w:p>
+      <w:pPr>
+        <w:rPr>
+          <w:rFonts w:ascii="Courier New" w:hAnsi="Courier New" w:cs="Courier New"/>
+          <w:sz w:val="16"/>
+          <w:szCs w:val="16"/>
+          <w:lang w:val="en-US"/>
+        </w:rPr>
+      </w:pPr>
+      <w:r>
+        <w:rPr>
+          <w:rFonts w:ascii="Courier New" w:hAnsi="Courier New" w:cs="Courier New"/>
+          <w:sz w:val="16"/>
+          <w:szCs w:val="16"/>
+          <w:lang w:val="en-US"/>
+        </w:rPr>
+        <w:t>def predict_one(summaries, instance_attr):</w:t>
+      </w:r>
+    </w:p>
+    <w:p>
+      <w:pPr>
+        <w:rPr>
+          <w:rFonts w:ascii="Courier New" w:hAnsi="Courier New" w:cs="Courier New"/>
+          <w:sz w:val="16"/>
+          <w:szCs w:val="16"/>
+          <w:lang w:val="en-US"/>
+        </w:rPr>
+      </w:pPr>
+      <w:r>
+        <w:rPr>
+          <w:rFonts w:ascii="Courier New" w:hAnsi="Courier New" w:cs="Courier New"/>
+          <w:sz w:val="16"/>
+          <w:szCs w:val="16"/>
+          <w:lang w:val="en-US"/>
+        </w:rPr>
+        <w:t xml:space="preserve">    probabilities = calc_class_probabilities(summaries, instance_attr)</w:t>
+      </w:r>
+    </w:p>
+    <w:p>
+      <w:pPr>
+        <w:rPr>
+          <w:rFonts w:ascii="Courier New" w:hAnsi="Courier New" w:cs="Courier New"/>
+          <w:sz w:val="16"/>
+          <w:szCs w:val="16"/>
+          <w:lang w:val="en-US"/>
+        </w:rPr>
+      </w:pPr>
+      <w:r>
+        <w:rPr>
+          <w:rFonts w:ascii="Courier New" w:hAnsi="Courier New" w:cs="Courier New"/>
+          <w:sz w:val="16"/>
+          <w:szCs w:val="16"/>
+          <w:lang w:val="en-US"/>
+        </w:rPr>
+        <w:t xml:space="preserve">    best_class, max_prob = None, -1</w:t>
+      </w:r>
+    </w:p>
+    <w:p>
+      <w:pPr>
+        <w:rPr>
+          <w:rFonts w:ascii="Courier New" w:hAnsi="Courier New" w:cs="Courier New"/>
+          <w:sz w:val="16"/>
+          <w:szCs w:val="16"/>
+          <w:lang w:val="en-US"/>
+        </w:rPr>
+      </w:pPr>
+      <w:r>
+        <w:rPr>
+          <w:rFonts w:ascii="Courier New" w:hAnsi="Courier New" w:cs="Courier New"/>
+          <w:sz w:val="16"/>
+          <w:szCs w:val="16"/>
+          <w:lang w:val="en-US"/>
+        </w:rPr>
+        <w:t xml:space="preserve">    for class_name, probability in probabilities.items():</w:t>
+      </w:r>
+    </w:p>
+    <w:p>
+      <w:pPr>
+        <w:rPr>
+          <w:rFonts w:ascii="Courier New" w:hAnsi="Courier New" w:cs="Courier New"/>
+          <w:sz w:val="16"/>
+          <w:szCs w:val="16"/>
+          <w:lang w:val="en-US"/>
+        </w:rPr>
+      </w:pPr>
+      <w:r>
+        <w:rPr>
+          <w:rFonts w:ascii="Courier New" w:hAnsi="Courier New" w:cs="Courier New"/>
+          <w:sz w:val="16"/>
+          <w:szCs w:val="16"/>
+          <w:lang w:val="en-US"/>
+        </w:rPr>
+        <w:t xml:space="preserve">        if best_class is None or probability &gt; max_prob:</w:t>
+      </w:r>
+    </w:p>
+    <w:p>
+      <w:pPr>
+        <w:rPr>
+          <w:rFonts w:ascii="Courier New" w:hAnsi="Courier New" w:cs="Courier New"/>
+          <w:sz w:val="16"/>
+          <w:szCs w:val="16"/>
+          <w:lang w:val="en-US"/>
+        </w:rPr>
+      </w:pPr>
+      <w:r>
+        <w:rPr>
+          <w:rFonts w:ascii="Courier New" w:hAnsi="Courier New" w:cs="Courier New"/>
+          <w:sz w:val="16"/>
+          <w:szCs w:val="16"/>
+          <w:lang w:val="en-US"/>
+        </w:rPr>
+        <w:t xml:space="preserve">            max_prob = probability</w:t>
+      </w:r>
+    </w:p>
+    <w:p>
+      <w:pPr>
+        <w:rPr>
+          <w:rFonts w:ascii="Courier New" w:hAnsi="Courier New" w:cs="Courier New"/>
+          <w:sz w:val="16"/>
+          <w:szCs w:val="16"/>
+          <w:lang w:val="en-US"/>
+        </w:rPr>
+      </w:pPr>
+      <w:r>
+        <w:rPr>
+          <w:rFonts w:ascii="Courier New" w:hAnsi="Courier New" w:cs="Courier New"/>
+          <w:sz w:val="16"/>
+          <w:szCs w:val="16"/>
+          <w:lang w:val="en-US"/>
+        </w:rPr>
+        <w:t xml:space="preserve">            best_class = class_name</w:t>
+      </w:r>
+    </w:p>
+    <w:p>
+      <w:pPr>
+        <w:rPr>
+          <w:rFonts w:ascii="Courier New" w:hAnsi="Courier New" w:cs="Courier New"/>
+          <w:sz w:val="16"/>
+          <w:szCs w:val="16"/>
+          <w:lang w:val="en-US"/>
+        </w:rPr>
+      </w:pPr>
+      <w:r>
+        <w:rPr>
+          <w:rFonts w:ascii="Courier New" w:hAnsi="Courier New" w:cs="Courier New"/>
+          <w:sz w:val="16"/>
+          <w:szCs w:val="16"/>
+          <w:lang w:val="en-US"/>
+        </w:rPr>
+        <w:t xml:space="preserve">    return best_class</w:t>
+      </w:r>
+    </w:p>
+    <w:p>
+      <w:pPr>
+        <w:rPr>
+          <w:rFonts w:ascii="Courier New" w:hAnsi="Courier New" w:cs="Courier New"/>
+          <w:sz w:val="16"/>
+          <w:szCs w:val="16"/>
+          <w:lang w:val="en-US"/>
+        </w:rPr>
+      </w:pPr>
+      <w:r>
+        <w:rPr>
+          <w:rFonts w:ascii="Courier New" w:hAnsi="Courier New" w:cs="Courier New"/>
+          <w:sz w:val="16"/>
+          <w:szCs w:val="16"/>
+          <w:lang w:val="en-US"/>
+        </w:rPr>
+        <w:t>def predict(summaries, data_test):</w:t>
+      </w:r>
+    </w:p>
+    <w:p>
+      <w:pPr>
+        <w:rPr>
+          <w:rFonts w:ascii="Courier New" w:hAnsi="Courier New" w:cs="Courier New"/>
+          <w:sz w:val="16"/>
+          <w:szCs w:val="16"/>
+          <w:lang w:val="en-US"/>
+        </w:rPr>
+      </w:pPr>
+      <w:r>
+        <w:rPr>
+          <w:rFonts w:ascii="Courier New" w:hAnsi="Courier New" w:cs="Courier New"/>
+          <w:sz w:val="16"/>
+          <w:szCs w:val="16"/>
+          <w:lang w:val="en-US"/>
+        </w:rPr>
+        <w:t xml:space="preserve">    predictions = []</w:t>
+      </w:r>
+    </w:p>
+    <w:p>
+      <w:pPr>
+        <w:rPr>
+          <w:rFonts w:ascii="Courier New" w:hAnsi="Courier New" w:cs="Courier New"/>
+          <w:sz w:val="16"/>
+          <w:szCs w:val="16"/>
+          <w:lang w:val="en-US"/>
+        </w:rPr>
+      </w:pPr>
+      <w:r>
+        <w:rPr>
+          <w:rFonts w:ascii="Courier New" w:hAnsi="Courier New" w:cs="Courier New"/>
+          <w:sz w:val="16"/>
+          <w:szCs w:val="16"/>
+          <w:lang w:val="en-US"/>
+        </w:rPr>
+        <w:t xml:space="preserve">    for i in range(len(data_test)):</w:t>
+      </w:r>
+    </w:p>
+    <w:p>
+      <w:pPr>
+        <w:rPr>
+          <w:rFonts w:ascii="Courier New" w:hAnsi="Courier New" w:cs="Courier New"/>
+          <w:sz w:val="16"/>
+          <w:szCs w:val="16"/>
+          <w:lang w:val="en-US"/>
+        </w:rPr>
+      </w:pPr>
+      <w:r>
+        <w:rPr>
+          <w:rFonts w:ascii="Courier New" w:hAnsi="Courier New" w:cs="Courier New"/>
+          <w:sz w:val="16"/>
+          <w:szCs w:val="16"/>
+          <w:lang w:val="en-US"/>
+        </w:rPr>
+        <w:t xml:space="preserve">        result = predict_one(summaries, data_test[i])</w:t>
+      </w:r>
+    </w:p>
+    <w:p>
+      <w:pPr>
+        <w:rPr>
+          <w:rFonts w:ascii="Courier New" w:hAnsi="Courier New" w:cs="Courier New"/>
+          <w:sz w:val="16"/>
+          <w:szCs w:val="16"/>
+          <w:lang w:val="en-US"/>
+        </w:rPr>
+      </w:pPr>
+      <w:r>
+        <w:rPr>
+          <w:rFonts w:ascii="Courier New" w:hAnsi="Courier New" w:cs="Courier New"/>
+          <w:sz w:val="16"/>
+          <w:szCs w:val="16"/>
+          <w:lang w:val="en-US"/>
+        </w:rPr>
+        <w:t xml:space="preserve">        predictions.append(result)</w:t>
+      </w:r>
+    </w:p>
+    <w:p>
+      <w:pPr>
+        <w:rPr>
+          <w:rFonts w:ascii="Courier New" w:hAnsi="Courier New" w:cs="Courier New"/>
+          <w:sz w:val="16"/>
+          <w:szCs w:val="16"/>
+          <w:lang w:val="en-US"/>
+        </w:rPr>
+      </w:pPr>
+      <w:r>
+        <w:rPr>
+          <w:rFonts w:ascii="Courier New" w:hAnsi="Courier New" w:cs="Courier New"/>
+          <w:sz w:val="16"/>
+          <w:szCs w:val="16"/>
+          <w:lang w:val="en-US"/>
+        </w:rPr>
+        <w:t xml:space="preserve">    return pr</w:t>
+      </w:r>
+      <w:r>
+        <w:rPr>
+          <w:rFonts w:ascii="Courier New" w:hAnsi="Courier New" w:cs="Courier New"/>
+          <w:sz w:val="16"/>
+          <w:szCs w:val="16"/>
+          <w:lang w:val="en-US"/>
+        </w:rPr>
+        <w:t>edictions</w:t>
+      </w:r>
+    </w:p>
+    <w:p>
+      <w:pPr>
+        <w:rPr>
+          <w:rFonts w:ascii="Courier New" w:hAnsi="Courier New" w:cs="Courier New"/>
+          <w:sz w:val="16"/>
+          <w:szCs w:val="16"/>
+          <w:lang w:val="en-US"/>
+        </w:rPr>
+      </w:pPr>
+      <w:r>
+        <w:rPr>
+          <w:rFonts w:ascii="Courier New" w:hAnsi="Courier New" w:cs="Courier New"/>
+          <w:sz w:val="16"/>
+          <w:szCs w:val="16"/>
+          <w:lang w:val="en-US"/>
+        </w:rPr>
+        <w:t>def calc_accuracy(summaries, data_test, class_test):</w:t>
+      </w:r>
+    </w:p>
+    <w:p>
+      <w:pPr>
+        <w:rPr>
+          <w:rFonts w:ascii="Courier New" w:hAnsi="Courier New" w:cs="Courier New"/>
+          <w:sz w:val="16"/>
+          <w:szCs w:val="16"/>
+          <w:lang w:val="en-US"/>
+        </w:rPr>
+      </w:pPr>
+      <w:r>
+        <w:rPr>
+          <w:rFonts w:ascii="Courier New" w:hAnsi="Courier New" w:cs="Courier New"/>
+          <w:sz w:val="16"/>
+          <w:szCs w:val="16"/>
+          <w:lang w:val="en-US"/>
+        </w:rPr>
+        <w:t xml:space="preserve">    correct_answ = 0</w:t>
+      </w:r>
+    </w:p>
+    <w:p>
+      <w:pPr>
+        <w:rPr>
+          <w:rFonts w:ascii="Courier New" w:hAnsi="Courier New" w:cs="Courier New"/>
+          <w:sz w:val="16"/>
+          <w:szCs w:val="16"/>
+          <w:lang w:val="en-US"/>
+        </w:rPr>
+      </w:pPr>
+      <w:r>
+        <w:rPr>
+          <w:rFonts w:ascii="Courier New" w:hAnsi="Courier New" w:cs="Courier New"/>
+          <w:sz w:val="16"/>
+          <w:szCs w:val="16"/>
+          <w:lang w:val="en-US"/>
+        </w:rPr>
+        <w:t xml:space="preserve">    predictions = predict(summaries, data_test)</w:t>
+      </w:r>
+    </w:p>
+    <w:p>
+      <w:pPr>
+        <w:rPr>
+          <w:rFonts w:ascii="Courier New" w:hAnsi="Courier New" w:cs="Courier New"/>
+          <w:sz w:val="16"/>
+          <w:szCs w:val="16"/>
+          <w:lang w:val="en-US"/>
+        </w:rPr>
+      </w:pPr>
+      <w:r>
+        <w:rPr>
+          <w:rFonts w:ascii="Courier New" w:hAnsi="Courier New" w:cs="Courier New"/>
+          <w:sz w:val="16"/>
+          <w:szCs w:val="16"/>
+          <w:lang w:val="en-US"/>
+        </w:rPr>
+        <w:t xml:space="preserve">    for i in range(len(data_test)):</w:t>
+      </w:r>
+    </w:p>
+    <w:p>
+      <w:pPr>
+        <w:rPr>
+          <w:rFonts w:ascii="Courier New" w:hAnsi="Courier New" w:cs="Courier New"/>
+          <w:sz w:val="16"/>
+          <w:szCs w:val="16"/>
+          <w:lang w:val="en-US"/>
+        </w:rPr>
+      </w:pPr>
+      <w:r>
+        <w:rPr>
+          <w:rFonts w:ascii="Courier New" w:hAnsi="Courier New" w:cs="Courier New"/>
+          <w:sz w:val="16"/>
+          <w:szCs w:val="16"/>
+          <w:lang w:val="en-US"/>
+        </w:rPr>
+        <w:t xml:space="preserve">        if class_test[i] == predictions[i]:</w:t>
+      </w:r>
+    </w:p>
+    <w:p>
+      <w:pPr>
+        <w:rPr>
+          <w:rFonts w:ascii="Courier New" w:hAnsi="Courier New" w:cs="Courier New"/>
+          <w:sz w:val="16"/>
+          <w:szCs w:val="16"/>
+          <w:lang w:val="en-US"/>
+        </w:rPr>
+      </w:pPr>
+      <w:r>
+        <w:rPr>
+          <w:rFonts w:ascii="Courier New" w:hAnsi="Courier New" w:cs="Courier New"/>
+          <w:sz w:val="16"/>
+          <w:szCs w:val="16"/>
+          <w:lang w:val="en-US"/>
+        </w:rPr>
+        <w:t xml:space="preserve">            correct_answ += 1</w:t>
+      </w:r>
+    </w:p>
+    <w:p>
+      <w:pPr>
+        <w:rPr>
+          <w:rFonts w:ascii="Courier New" w:hAnsi="Courier New" w:cs="Courier New"/>
+          <w:sz w:val="16"/>
+          <w:szCs w:val="16"/>
+          <w:lang w:val="en-US"/>
+        </w:rPr>
+      </w:pPr>
+      <w:r>
+        <w:rPr>
+          <w:rFonts w:ascii="Courier New" w:hAnsi="Courier New" w:cs="Courier New"/>
+          <w:sz w:val="16"/>
+          <w:szCs w:val="16"/>
+          <w:lang w:val="en-US"/>
+        </w:rPr>
+        <w:t xml:space="preserve">    return correct_answ / float(len(data_test))</w:t>
+      </w:r>
+    </w:p>
+    <w:p>
+      <w:pPr>
+        <w:rPr>
+          <w:rFonts w:ascii="Courier New" w:hAnsi="Courier New" w:cs="Courier New"/>
+          <w:sz w:val="16"/>
+          <w:szCs w:val="16"/>
+          <w:lang w:val="en-US"/>
+        </w:rPr>
+      </w:pPr>
+      <w:r>
+        <w:rPr>
+          <w:rFonts w:ascii="Courier New" w:hAnsi="Courier New" w:cs="Courier New"/>
+          <w:sz w:val="16"/>
+          <w:szCs w:val="16"/>
+          <w:lang w:val="en-US"/>
+        </w:rPr>
+        <w:t>def main():</w:t>
+      </w:r>
+    </w:p>
+    <w:p>
+      <w:pPr>
+        <w:rPr>
+          <w:rFonts w:ascii="Courier New" w:hAnsi="Courier New" w:cs="Courier New"/>
+          <w:sz w:val="16"/>
+          <w:szCs w:val="16"/>
+          <w:lang w:val="en-US"/>
+        </w:rPr>
+      </w:pPr>
+      <w:r>
+        <w:rPr>
+          <w:rFonts w:ascii="Courier New" w:hAnsi="Courier New" w:cs="Courier New"/>
+          <w:sz w:val="16"/>
+          <w:szCs w:val="16"/>
+          <w:lang w:val="en-US"/>
+        </w:rPr>
+        <w:t xml:space="preserve">    data_train, class_train, data_test, class_test = split_dataset(0.3)</w:t>
+      </w:r>
+    </w:p>
+    <w:p>
+      <w:pPr>
+        <w:rPr>
+          <w:rFonts w:ascii="Courier New" w:hAnsi="Courier New" w:cs="Courier New"/>
+          <w:sz w:val="16"/>
+          <w:szCs w:val="16"/>
+          <w:lang w:val="en-US"/>
+        </w:rPr>
+      </w:pPr>
+      <w:r>
+        <w:rPr>
+          <w:rFonts w:ascii="Courier New" w:hAnsi="Courier New" w:cs="Courier New"/>
+          <w:sz w:val="16"/>
+          <w:szCs w:val="16"/>
+          <w:lang w:val="en-US"/>
+        </w:rPr>
+        <w:t xml:space="preserve">    summaries = summarize_by_class(data_train, class_train)</w:t>
+      </w:r>
+    </w:p>
+    <w:p>
+      <w:pPr>
+        <w:rPr>
+          <w:rFonts w:ascii="Courier New" w:hAnsi="Courier New" w:cs="Courier New"/>
+          <w:sz w:val="16"/>
+          <w:szCs w:val="16"/>
+          <w:lang w:val="en-US"/>
+        </w:rPr>
+      </w:pPr>
+      <w:r>
+        <w:rPr>
+          <w:rFonts w:ascii="Courier New" w:hAnsi="Courier New" w:cs="Courier New"/>
+          <w:sz w:val="16"/>
+          <w:szCs w:val="16"/>
+          <w:lang w:val="en-US"/>
+        </w:rPr>
+        <w:t xml:space="preserve">    accuracy = calc_accuracy(summaries, data_test, class_test)</w:t>
+      </w:r>
+    </w:p>
+    <w:p>
+      <w:pPr>
+        <w:rPr>
+          <w:rFonts w:ascii="Courier New" w:hAnsi="Courier New" w:cs="Courier New"/>
+          <w:sz w:val="16"/>
+          <w:szCs w:val="16"/>
+          <w:lang w:val="en-US"/>
+        </w:rPr>
+      </w:pPr>
+      <w:r>
+        <w:rPr>
+          <w:rFonts w:ascii="Courier New" w:hAnsi="Courier New" w:cs="Courier New"/>
+          <w:sz w:val="16"/>
+          <w:szCs w:val="16"/>
+          <w:lang w:val="en-US"/>
+        </w:rPr>
+        <w:t xml:space="preserve">    print('myNBC</w:t>
+      </w:r>
+      <w:r>
+        <w:rPr>
+          <w:rFonts w:ascii="Courier New" w:hAnsi="Courier New" w:cs="Courier New"/>
+          <w:sz w:val="16"/>
+          <w:szCs w:val="16"/>
+          <w:lang w:val="en-US"/>
+        </w:rPr>
+        <w:t>lass ', 'Accuracy: ', accuracy)</w:t>
+      </w:r>
+    </w:p>
+    <w:p>
+      <w:pPr>
+        <w:rPr>
+          <w:rFonts w:ascii="Courier New" w:hAnsi="Courier New" w:cs="Courier New"/>
+          <w:sz w:val="16"/>
+          <w:szCs w:val="16"/>
+          <w:lang w:val="en-US"/>
+        </w:rPr>
+      </w:pPr>
+      <w:r>
+        <w:rPr>
+          <w:rFonts w:ascii="Courier New" w:hAnsi="Courier New" w:cs="Courier New"/>
+          <w:sz w:val="16"/>
+          <w:szCs w:val="16"/>
+          <w:lang w:val="en-US"/>
+        </w:rPr>
+        <w:t xml:space="preserve">    clf = GaussianNB()</w:t>
+      </w:r>
+    </w:p>
+    <w:p>
+      <w:pPr>
+        <w:rPr>
+          <w:rFonts w:ascii="Courier New" w:hAnsi="Courier New" w:cs="Courier New"/>
+          <w:sz w:val="16"/>
+          <w:szCs w:val="16"/>
+          <w:lang w:val="en-US"/>
+        </w:rPr>
+      </w:pPr>
+      <w:r>
+        <w:rPr>
+          <w:rFonts w:ascii="Courier New" w:hAnsi="Courier New" w:cs="Courier New"/>
+          <w:sz w:val="16"/>
+          <w:szCs w:val="16"/>
+          <w:lang w:val="en-US"/>
+        </w:rPr>
+        <w:t xml:space="preserve">    clf.fit(data_train, class_train)</w:t>
+      </w:r>
+    </w:p>
+    <w:p>
+      <w:pPr>
+        <w:rPr>
+          <w:rFonts w:ascii="Courier New" w:hAnsi="Courier New" w:cs="Courier New"/>
+          <w:sz w:val="16"/>
+          <w:szCs w:val="16"/>
+          <w:lang w:val="en-US"/>
+        </w:rPr>
+      </w:pPr>
+      <w:r>
+        <w:rPr>
+          <w:rFonts w:ascii="Courier New" w:hAnsi="Courier New" w:cs="Courier New"/>
+          <w:sz w:val="16"/>
+          <w:szCs w:val="16"/>
+          <w:lang w:val="en-US"/>
+        </w:rPr>
+        <w:t xml:space="preserve">    print('sklNBClass ', 'Accuracy: ', clf.score(data_test, class_test))</w:t>
+      </w:r>
+    </w:p>
+    <w:p>
+      <w:pPr>
+        <w:rPr>
+          <w:rFonts w:ascii="Courier New" w:hAnsi="Courier New" w:cs="Courier New"/>
+          <w:sz w:val="16"/>
+          <w:szCs w:val="16"/>
+          <w:lang w:val="en-US"/>
+        </w:rPr>
+      </w:pPr>
+      <w:r>
+        <w:rPr>
+          <w:rFonts w:ascii="Courier New" w:hAnsi="Courier New" w:cs="Courier New"/>
+          <w:sz w:val="16"/>
+          <w:szCs w:val="16"/>
+          <w:lang w:val="en-US"/>
+        </w:rPr>
+        <w:t xml:space="preserve">    with open('result.NaiveBayes.txt', 'w') as ouf:</w:t>
+      </w:r>
+    </w:p>
+    <w:p>
+      <w:pPr>
+        <w:rPr>
+          <w:rFonts w:ascii="Courier New" w:hAnsi="Courier New" w:cs="Courier New"/>
+          <w:sz w:val="16"/>
+          <w:szCs w:val="16"/>
+          <w:lang w:val="en-US"/>
+        </w:rPr>
+      </w:pPr>
+      <w:r>
+        <w:rPr>
+          <w:rFonts w:ascii="Courier New" w:hAnsi="Courier New" w:cs="Courier New"/>
+          <w:sz w:val="16"/>
+          <w:szCs w:val="16"/>
+          <w:lang w:val="en-US"/>
+        </w:rPr>
+        <w:t xml:space="preserve">        ouf.writelines('myNBClass  ' + 'Accuracy: ' + str(calc_accuracy(summaries, data_test, class_test)) + '\n')</w:t>
+      </w:r>
+    </w:p>
+    <w:p>
+      <w:pPr>
+        <w:rPr>
+          <w:rFonts w:ascii="Courier New" w:hAnsi="Courier New" w:cs="Courier New"/>
+          <w:sz w:val="16"/>
+          <w:szCs w:val="16"/>
+          <w:lang w:val="en-US"/>
+        </w:rPr>
+      </w:pPr>
+      <w:r>
+        <w:rPr>
+          <w:rFonts w:ascii="Courier New" w:hAnsi="Courier New" w:cs="Courier New"/>
+          <w:sz w:val="16"/>
+          <w:szCs w:val="16"/>
+          <w:lang w:val="en-US"/>
+        </w:rPr>
+        <w:t xml:space="preserve">        ouf.writelines('sklNBClass ' + 'Accuracy: '+ str(clf.score(data_test, class_test)))</w:t>
+      </w:r>
+    </w:p>
+    <w:p>
+      <w:pPr>
+        <w:rPr>
+          <w:rFonts w:ascii="Courier New" w:hAnsi="Courier New" w:cs="Courier New"/>
+          <w:sz w:val="16"/>
+          <w:szCs w:val="16"/>
+        </w:rPr>
+      </w:pPr>
+      <w:r>
+        <w:rPr>
+          <w:rFonts w:ascii="Courier New" w:hAnsi="Courier New" w:cs="Courier New"/>
+          <w:sz w:val="16"/>
+          <w:szCs w:val="16"/>
+        </w:rPr>
+        <w:t>main()</w:t>
+      </w:r>
+    </w:p>
+    <w:p>
+      <w:pPr>
+        <w:widowControl w:val="0"/>
+        <w:pBdr>
+          <w:top w:val="nil"/>
+          <w:left w:val="nil"/>
+          <w:bottom w:val="nil"/>
+          <w:right w:val="nil"/>
+          <w:between w:val="nil"/>
+        </w:pBdr>
+        <w:spacing w:after="135" w:line="360" w:lineRule="auto"/>
+        <w:jc w:val="both"/>
+        <w:rPr>
+          <w:rFonts w:ascii="Arial" w:eastAsia="Arial" w:hAnsi="Arial" w:cs="Arial"/>
+          <w:color w:val="000000"/>
+          <w:sz w:val="26"/>
+          <w:szCs w:val="26"/>
+          <w:lang w:eastAsia="ru-RU"/>
+        </w:rPr>
+      </w:pPr>
+      <w:r>
+        <w:rPr>
+          <w:rFonts w:ascii="Arial" w:eastAsia="Arial" w:hAnsi="Arial" w:cs="Arial"/>
+          <w:color w:val="000000"/>
+          <w:sz w:val="26"/>
+          <w:szCs w:val="26"/>
+          <w:lang w:eastAsia="ru-RU"/>
+        </w:rPr>
+        <w:t>Результаты:</w:t>
+      </w:r>
+    </w:p>
+    <w:p>
+      <w:pPr>
+        <w:rPr>
+          <w:rFonts w:ascii="Courier New" w:hAnsi="Courier New" w:cs="Courier New"/>
+          <w:sz w:val="16"/>
+          <w:szCs w:val="16"/>
+          <w:lang w:val="en-US"/>
+        </w:rPr>
+      </w:pPr>
+      <w:r>
+        <w:rPr>
+          <w:rFonts w:ascii="Courier New" w:hAnsi="Courier New" w:cs="Courier New"/>
+          <w:sz w:val="16"/>
+          <w:szCs w:val="16"/>
+          <w:lang w:val="en-US"/>
+        </w:rPr>
+        <w:t>myNBClass  Accuracy: 0.8616504854368932</w:t>
+      </w:r>
+    </w:p>
+    <w:p>
+      <w:pPr>
+        <w:rPr>
+          <w:rFonts w:ascii="Courier New" w:hAnsi="Courier New" w:cs="Courier New"/>
+          <w:sz w:val="16"/>
+          <w:szCs w:val="16"/>
+          <w:lang w:val="en-US"/>
+        </w:rPr>
+      </w:pPr>
+      <w:r>
+        <w:rPr>
+          <w:rFonts w:ascii="Courier New" w:hAnsi="Courier New" w:cs="Courier New"/>
+          <w:sz w:val="16"/>
+          <w:szCs w:val="16"/>
+          <w:lang w:val="en-US"/>
+        </w:rPr>
+        <w:t>sklNBClass Accuracy: 0.849514563107</w:t>
+      </w:r>
+    </w:p>
+    <w:p>
+      <w:pPr>
+        <w:pStyle w:val="a4"/>
+        <w:widowControl w:val="0"/>
+        <w:numPr>
+          <w:ilvl w:val="0"/>
+          <w:numId w:val="5"/>
+        </w:numPr>
+        <w:pBdr>
+          <w:top w:val="nil"/>
+          <w:left w:val="nil"/>
+          <w:bottom w:val="nil"/>
+          <w:right w:val="nil"/>
+          <w:between w:val="nil"/>
+        </w:pBdr>
+        <w:spacing w:after="135" w:line="360" w:lineRule="auto"/>
+        <w:jc w:val="both"/>
+        <w:rPr>
+          <w:rFonts w:ascii="Arial" w:eastAsia="Arial" w:hAnsi="Arial" w:cs="Arial"/>
+          <w:color w:val="000000"/>
+          <w:sz w:val="20"/>
+          <w:szCs w:val="20"/>
+          <w:lang w:val="en-US" w:eastAsia="ru-RU"/>
+        </w:rPr>
+      </w:pPr>
+      <w:r>
+        <w:rPr>
+          <w:rFonts w:ascii="Arial" w:eastAsia="Arial" w:hAnsi="Arial" w:cs="Arial"/>
+          <w:color w:val="000000"/>
+          <w:lang w:val="ru" w:eastAsia="ru-RU"/>
+        </w:rPr>
+        <w:lastRenderedPageBreak/>
+        <w:t>Реализация</w:t>
+      </w:r>
+      <w:r>
+        <w:rPr>
+          <w:rFonts w:ascii="Arial" w:eastAsia="Arial" w:hAnsi="Arial" w:cs="Arial"/>
+          <w:color w:val="000000"/>
+          <w:lang w:val="en-US" w:eastAsia="ru-RU"/>
+        </w:rPr>
+        <w:t xml:space="preserve"> </w:t>
+      </w:r>
+      <w:r>
+        <w:rPr>
+          <w:rFonts w:ascii="Arial" w:eastAsia="Arial" w:hAnsi="Arial" w:cs="Arial"/>
+          <w:color w:val="000000"/>
+          <w:lang w:val="ru" w:eastAsia="ru-RU"/>
+        </w:rPr>
+        <w:t>алгоритма</w:t>
+      </w:r>
+      <w:r>
+        <w:rPr>
+          <w:rFonts w:ascii="Arial" w:eastAsia="Arial" w:hAnsi="Arial" w:cs="Arial"/>
+          <w:color w:val="000000"/>
+          <w:lang w:val="en-US" w:eastAsia="ru-RU"/>
+        </w:rPr>
+        <w:t xml:space="preserve"> K Nearest Neighbours</w:t>
+      </w:r>
+    </w:p>
+    <w:p>
+      <w:pPr>
+        <w:widowControl w:val="0"/>
+        <w:pBdr>
+          <w:top w:val="nil"/>
+          <w:left w:val="nil"/>
+          <w:bottom w:val="nil"/>
+          <w:right w:val="nil"/>
+          <w:between w:val="nil"/>
+        </w:pBdr>
+        <w:spacing w:after="135" w:line="360" w:lineRule="auto"/>
+        <w:jc w:val="both"/>
+        <w:rPr>
+          <w:rFonts w:ascii="Courier New" w:eastAsia="Arial" w:hAnsi="Courier New" w:cs="Courier New"/>
+          <w:color w:val="000000"/>
+          <w:sz w:val="16"/>
+          <w:szCs w:val="16"/>
+          <w:lang w:val="en-US" w:eastAsia="ru-RU"/>
+        </w:rPr>
+      </w:pPr>
+      <w:r>
+        <w:rPr>
+          <w:rFonts w:ascii="Courier New" w:eastAsia="Arial" w:hAnsi="Courier New" w:cs="Courier New"/>
+          <w:color w:val="000000"/>
+          <w:sz w:val="16"/>
+          <w:szCs w:val="16"/>
+          <w:lang w:val="en-US" w:eastAsia="ru-RU"/>
+        </w:rPr>
+        <w:t>from __future__ import division</w:t>
+      </w:r>
+    </w:p>
+    <w:p>
+      <w:pPr>
+        <w:widowControl w:val="0"/>
+        <w:pBdr>
+          <w:top w:val="nil"/>
+          <w:left w:val="nil"/>
+          <w:bottom w:val="nil"/>
+          <w:right w:val="nil"/>
+          <w:between w:val="nil"/>
+        </w:pBdr>
+        <w:spacing w:after="135" w:line="360" w:lineRule="auto"/>
+        <w:jc w:val="both"/>
+        <w:rPr>
+          <w:rFonts w:ascii="Courier New" w:eastAsia="Arial" w:hAnsi="Courier New" w:cs="Courier New"/>
+          <w:color w:val="000000"/>
+          <w:sz w:val="16"/>
+          <w:szCs w:val="16"/>
+          <w:lang w:val="en-US" w:eastAsia="ru-RU"/>
+        </w:rPr>
+      </w:pPr>
+      <w:r>
+        <w:rPr>
+          <w:rFonts w:ascii="Courier New" w:eastAsia="Arial" w:hAnsi="Courier New" w:cs="Courier New"/>
+          <w:color w:val="000000"/>
+          <w:sz w:val="16"/>
+          <w:szCs w:val="16"/>
+          <w:lang w:val="en-US" w:eastAsia="ru-RU"/>
+        </w:rPr>
+        <w:t>import pandas as pd</w:t>
+      </w:r>
+    </w:p>
+    <w:p>
+      <w:pPr>
+        <w:widowControl w:val="0"/>
+        <w:pBdr>
+          <w:top w:val="nil"/>
+          <w:left w:val="nil"/>
+          <w:bottom w:val="nil"/>
+          <w:right w:val="nil"/>
+          <w:between w:val="nil"/>
+        </w:pBdr>
+        <w:spacing w:after="135" w:line="360" w:lineRule="auto"/>
+        <w:jc w:val="both"/>
+        <w:rPr>
+          <w:rFonts w:ascii="Courier New" w:eastAsia="Arial" w:hAnsi="Courier New" w:cs="Courier New"/>
+          <w:color w:val="000000"/>
+          <w:sz w:val="16"/>
+          <w:szCs w:val="16"/>
+          <w:lang w:val="en-US" w:eastAsia="ru-RU"/>
+        </w:rPr>
+      </w:pPr>
+      <w:r>
+        <w:rPr>
+          <w:rFonts w:ascii="Courier New" w:eastAsia="Arial" w:hAnsi="Courier New" w:cs="Courier New"/>
+          <w:color w:val="000000"/>
+          <w:sz w:val="16"/>
+          <w:szCs w:val="16"/>
+          <w:lang w:val="en-US" w:eastAsia="ru-RU"/>
+        </w:rPr>
+        <w:t>import numpy as np</w:t>
+      </w:r>
+    </w:p>
+    <w:p>
+      <w:pPr>
+        <w:widowControl w:val="0"/>
+        <w:pBdr>
+          <w:top w:val="nil"/>
+          <w:left w:val="nil"/>
+          <w:bottom w:val="nil"/>
+          <w:right w:val="nil"/>
+          <w:between w:val="nil"/>
+        </w:pBdr>
+        <w:spacing w:after="135" w:line="360" w:lineRule="auto"/>
+        <w:jc w:val="both"/>
+        <w:rPr>
+          <w:rFonts w:ascii="Courier New" w:eastAsia="Arial" w:hAnsi="Courier New" w:cs="Courier New"/>
+          <w:color w:val="000000"/>
+          <w:sz w:val="16"/>
+          <w:szCs w:val="16"/>
+          <w:lang w:val="en-US" w:eastAsia="ru-RU"/>
+        </w:rPr>
+      </w:pPr>
+      <w:r>
+        <w:rPr>
+          <w:rFonts w:ascii="Courier New" w:eastAsia="Arial" w:hAnsi="Courier New" w:cs="Courier New"/>
+          <w:color w:val="000000"/>
+          <w:sz w:val="16"/>
+          <w:szCs w:val="16"/>
+          <w:lang w:val="en-US" w:eastAsia="ru-RU"/>
+        </w:rPr>
+        <w:t>import operator</w:t>
+      </w:r>
+    </w:p>
+    <w:p>
+      <w:pPr>
+        <w:widowControl w:val="0"/>
+        <w:pBdr>
+          <w:top w:val="nil"/>
+          <w:left w:val="nil"/>
+          <w:bottom w:val="nil"/>
+          <w:right w:val="nil"/>
+          <w:between w:val="nil"/>
+        </w:pBdr>
+        <w:spacing w:after="135" w:line="360" w:lineRule="auto"/>
+        <w:jc w:val="both"/>
+        <w:rPr>
+          <w:rFonts w:ascii="Courier New" w:eastAsia="Arial" w:hAnsi="Courier New" w:cs="Courier New"/>
+          <w:color w:val="000000"/>
+          <w:sz w:val="16"/>
+          <w:szCs w:val="16"/>
+          <w:lang w:val="en-US" w:eastAsia="ru-RU"/>
+        </w:rPr>
+      </w:pPr>
+      <w:r>
+        <w:rPr>
+          <w:rFonts w:ascii="Courier New" w:eastAsia="Arial" w:hAnsi="Courier New" w:cs="Courier New"/>
+          <w:color w:val="000000"/>
+          <w:sz w:val="16"/>
+          <w:szCs w:val="16"/>
+          <w:lang w:val="en-US" w:eastAsia="ru-RU"/>
+        </w:rPr>
+        <w:t>from sklearn.model_selection import train_test_split</w:t>
+      </w:r>
+    </w:p>
+    <w:p>
+      <w:pPr>
+        <w:widowControl w:val="0"/>
+        <w:pBdr>
+          <w:top w:val="nil"/>
+          <w:left w:val="nil"/>
+          <w:bottom w:val="nil"/>
+          <w:right w:val="nil"/>
+          <w:between w:val="nil"/>
+        </w:pBdr>
+        <w:spacing w:after="135" w:line="360" w:lineRule="auto"/>
+        <w:jc w:val="both"/>
+        <w:rPr>
+          <w:rFonts w:ascii="Courier New" w:eastAsia="Arial" w:hAnsi="Courier New" w:cs="Courier New"/>
+          <w:color w:val="000000"/>
+          <w:sz w:val="16"/>
+          <w:szCs w:val="16"/>
+          <w:lang w:val="en-US" w:eastAsia="ru-RU"/>
+        </w:rPr>
+      </w:pPr>
+      <w:r>
+        <w:rPr>
+          <w:rFonts w:ascii="Courier New" w:eastAsia="Arial" w:hAnsi="Courier New" w:cs="Courier New"/>
+          <w:color w:val="000000"/>
+          <w:sz w:val="16"/>
+          <w:szCs w:val="16"/>
+          <w:lang w:val="en-US" w:eastAsia="ru-RU"/>
+        </w:rPr>
+        <w:t>from math import sqrt</w:t>
+      </w:r>
+    </w:p>
+    <w:p>
+      <w:pPr>
+        <w:widowControl w:val="0"/>
+        <w:pBdr>
+          <w:top w:val="nil"/>
+          <w:left w:val="nil"/>
+          <w:bottom w:val="nil"/>
+          <w:right w:val="nil"/>
+          <w:between w:val="nil"/>
+        </w:pBdr>
+        <w:spacing w:after="135" w:line="360" w:lineRule="auto"/>
+        <w:jc w:val="both"/>
+        <w:rPr>
+          <w:rFonts w:ascii="Courier New" w:eastAsia="Arial" w:hAnsi="Courier New" w:cs="Courier New"/>
+          <w:color w:val="000000"/>
+          <w:sz w:val="16"/>
+          <w:szCs w:val="16"/>
+          <w:lang w:val="en-US" w:eastAsia="ru-RU"/>
+        </w:rPr>
+      </w:pPr>
+      <w:r>
+        <w:rPr>
+          <w:rFonts w:ascii="Courier New" w:eastAsia="Arial" w:hAnsi="Courier New" w:cs="Courier New"/>
+          <w:color w:val="000000"/>
+          <w:sz w:val="16"/>
+          <w:szCs w:val="16"/>
+          <w:lang w:val="en-US" w:eastAsia="ru-RU"/>
+        </w:rPr>
+        <w:t>from collections import Counter</w:t>
+      </w:r>
+    </w:p>
+    <w:p>
+      <w:pPr>
+        <w:widowControl w:val="0"/>
+        <w:pBdr>
+          <w:top w:val="nil"/>
+          <w:left w:val="nil"/>
+          <w:bottom w:val="nil"/>
+          <w:right w:val="nil"/>
+          <w:between w:val="nil"/>
+        </w:pBdr>
+        <w:spacing w:after="135" w:line="360" w:lineRule="auto"/>
+        <w:jc w:val="both"/>
+        <w:rPr>
+          <w:rFonts w:ascii="Courier New" w:eastAsia="Arial" w:hAnsi="Courier New" w:cs="Courier New"/>
+          <w:color w:val="000000"/>
+          <w:sz w:val="16"/>
+          <w:szCs w:val="16"/>
+          <w:lang w:val="en-US" w:eastAsia="ru-RU"/>
+        </w:rPr>
+      </w:pPr>
+      <w:r>
+        <w:rPr>
+          <w:rFonts w:ascii="Courier New" w:eastAsia="Arial" w:hAnsi="Courier New" w:cs="Courier New"/>
+          <w:color w:val="000000"/>
+          <w:sz w:val="16"/>
+          <w:szCs w:val="16"/>
+          <w:lang w:val="en-US" w:eastAsia="ru-RU"/>
+        </w:rPr>
+        <w:t>from sklearn.neighbors import KNeighborsClassifier</w:t>
+      </w:r>
+    </w:p>
+    <w:p>
+      <w:pPr>
+        <w:widowControl w:val="0"/>
+        <w:pBdr>
+          <w:top w:val="nil"/>
+          <w:left w:val="nil"/>
+          <w:bottom w:val="nil"/>
+          <w:right w:val="nil"/>
+          <w:between w:val="nil"/>
+        </w:pBdr>
+        <w:spacing w:after="135" w:line="360" w:lineRule="auto"/>
+        <w:jc w:val="both"/>
+        <w:rPr>
+          <w:rFonts w:ascii="Courier New" w:eastAsia="Arial" w:hAnsi="Courier New" w:cs="Courier New"/>
+          <w:color w:val="000000"/>
+          <w:sz w:val="16"/>
+          <w:szCs w:val="16"/>
+          <w:lang w:val="en-US" w:eastAsia="ru-RU"/>
+        </w:rPr>
+      </w:pPr>
+    </w:p>
+    <w:p>
+      <w:pPr>
+        <w:widowControl w:val="0"/>
+        <w:pBdr>
+          <w:top w:val="nil"/>
+          <w:left w:val="nil"/>
+          <w:bottom w:val="nil"/>
+          <w:right w:val="nil"/>
+          <w:between w:val="nil"/>
+        </w:pBdr>
+        <w:spacing w:after="135" w:line="360" w:lineRule="auto"/>
+        <w:jc w:val="both"/>
+        <w:rPr>
+          <w:rFonts w:ascii="Courier New" w:eastAsia="Arial" w:hAnsi="Courier New" w:cs="Courier New"/>
+          <w:color w:val="000000"/>
+          <w:sz w:val="16"/>
+          <w:szCs w:val="16"/>
+          <w:lang w:val="en-US" w:eastAsia="ru-RU"/>
+        </w:rPr>
+      </w:pPr>
+    </w:p>
+    <w:p>
+      <w:pPr>
+        <w:widowControl w:val="0"/>
+        <w:pBdr>
+          <w:top w:val="nil"/>
+          <w:left w:val="nil"/>
+          <w:bottom w:val="nil"/>
+          <w:right w:val="nil"/>
+          <w:between w:val="nil"/>
+        </w:pBdr>
+        <w:spacing w:after="135" w:line="360" w:lineRule="auto"/>
+        <w:jc w:val="both"/>
+        <w:rPr>
+          <w:rFonts w:ascii="Courier New" w:eastAsia="Arial" w:hAnsi="Courier New" w:cs="Courier New"/>
+          <w:color w:val="000000"/>
+          <w:sz w:val="16"/>
+          <w:szCs w:val="16"/>
+          <w:lang w:val="en-US" w:eastAsia="ru-RU"/>
+        </w:rPr>
+      </w:pPr>
+    </w:p>
+    <w:p>
+      <w:pPr>
+        <w:widowControl w:val="0"/>
+        <w:pBdr>
+          <w:top w:val="nil"/>
+          <w:left w:val="nil"/>
+          <w:bottom w:val="nil"/>
+          <w:right w:val="nil"/>
+          <w:between w:val="nil"/>
+        </w:pBdr>
+        <w:spacing w:after="135" w:line="360" w:lineRule="auto"/>
+        <w:jc w:val="both"/>
+        <w:rPr>
+          <w:rFonts w:ascii="Courier New" w:eastAsia="Arial" w:hAnsi="Courier New" w:cs="Courier New"/>
+          <w:color w:val="000000"/>
+          <w:sz w:val="16"/>
+          <w:szCs w:val="16"/>
+          <w:lang w:val="en-US" w:eastAsia="ru-RU"/>
+        </w:rPr>
+      </w:pPr>
+      <w:r>
+        <w:rPr>
+          <w:rFonts w:ascii="Courier New" w:eastAsia="Arial" w:hAnsi="Courier New" w:cs="Courier New"/>
+          <w:color w:val="000000"/>
+          <w:sz w:val="16"/>
+          <w:szCs w:val="16"/>
+          <w:lang w:val="en-US" w:eastAsia="ru-RU"/>
+        </w:rPr>
+        <w:t>def load_data():</w:t>
+      </w:r>
+    </w:p>
+    <w:p>
+      <w:pPr>
+        <w:widowControl w:val="0"/>
+        <w:pBdr>
+          <w:top w:val="nil"/>
+          <w:left w:val="nil"/>
+          <w:bottom w:val="nil"/>
+          <w:right w:val="nil"/>
+          <w:between w:val="nil"/>
+        </w:pBdr>
+        <w:spacing w:after="135" w:line="360" w:lineRule="auto"/>
+        <w:jc w:val="both"/>
+        <w:rPr>
+          <w:rFonts w:ascii="Courier New" w:eastAsia="Arial" w:hAnsi="Courier New" w:cs="Courier New"/>
+          <w:color w:val="000000"/>
+          <w:sz w:val="16"/>
+          <w:szCs w:val="16"/>
+          <w:lang w:val="en-US" w:eastAsia="ru-RU"/>
+        </w:rPr>
+      </w:pPr>
+      <w:r>
+        <w:rPr>
+          <w:rFonts w:ascii="Courier New" w:eastAsia="Arial" w:hAnsi="Courier New" w:cs="Courier New"/>
+          <w:color w:val="000000"/>
+          <w:sz w:val="16"/>
+          <w:szCs w:val="16"/>
+          <w:lang w:val="en-US" w:eastAsia="ru-RU"/>
+        </w:rPr>
+        <w:t xml:space="preserve">    dataset = pd.read_csv('data_banknote_authentication.txt', header=None).values</w:t>
+      </w:r>
+    </w:p>
+    <w:p>
+      <w:pPr>
+        <w:widowControl w:val="0"/>
+        <w:pBdr>
+          <w:top w:val="nil"/>
+          <w:left w:val="nil"/>
+          <w:bottom w:val="nil"/>
+          <w:right w:val="nil"/>
+          <w:between w:val="nil"/>
+        </w:pBdr>
+        <w:spacing w:after="135" w:line="360" w:lineRule="auto"/>
+        <w:jc w:val="both"/>
+        <w:rPr>
+          <w:rFonts w:ascii="Courier New" w:eastAsia="Arial" w:hAnsi="Courier New" w:cs="Courier New"/>
+          <w:color w:val="000000"/>
+          <w:sz w:val="16"/>
+          <w:szCs w:val="16"/>
+          <w:lang w:val="en-US" w:eastAsia="ru-RU"/>
+        </w:rPr>
+      </w:pPr>
+      <w:r>
+        <w:rPr>
+          <w:rFonts w:ascii="Courier New" w:eastAsia="Arial" w:hAnsi="Courier New" w:cs="Courier New"/>
+          <w:color w:val="000000"/>
+          <w:sz w:val="16"/>
+          <w:szCs w:val="16"/>
+          <w:lang w:val="en-US" w:eastAsia="ru-RU"/>
+        </w:rPr>
+        <w:t xml:space="preserve">    money_attr = dataset[:, 0:-1]</w:t>
+      </w:r>
+    </w:p>
+    <w:p>
+      <w:pPr>
+        <w:widowControl w:val="0"/>
+        <w:pBdr>
+          <w:top w:val="nil"/>
+          <w:left w:val="nil"/>
+          <w:bottom w:val="nil"/>
+          <w:right w:val="nil"/>
+          <w:between w:val="nil"/>
+        </w:pBdr>
+        <w:spacing w:after="135" w:line="360" w:lineRule="auto"/>
+        <w:jc w:val="both"/>
+        <w:rPr>
+          <w:rFonts w:ascii="Courier New" w:eastAsia="Arial" w:hAnsi="Courier New" w:cs="Courier New"/>
+          <w:color w:val="000000"/>
+          <w:sz w:val="16"/>
+          <w:szCs w:val="16"/>
+          <w:lang w:val="en-US" w:eastAsia="ru-RU"/>
+        </w:rPr>
+      </w:pPr>
+      <w:r>
+        <w:rPr>
+          <w:rFonts w:ascii="Courier New" w:eastAsia="Arial" w:hAnsi="Courier New" w:cs="Courier New"/>
+          <w:color w:val="000000"/>
+          <w:sz w:val="16"/>
+          <w:szCs w:val="16"/>
+          <w:lang w:val="en-US" w:eastAsia="ru-RU"/>
+        </w:rPr>
+        <w:tab/>
+        <w:t>money_attr = money_attr.astype(np.float64)</w:t>
+      </w:r>
+    </w:p>
+    <w:p>
+      <w:pPr>
+        <w:widowControl w:val="0"/>
+        <w:pBdr>
+          <w:top w:val="nil"/>
+          <w:left w:val="nil"/>
+          <w:bottom w:val="nil"/>
+          <w:right w:val="nil"/>
+          <w:between w:val="nil"/>
+        </w:pBdr>
+        <w:spacing w:after="135" w:line="360" w:lineRule="auto"/>
+        <w:jc w:val="both"/>
+        <w:rPr>
+          <w:rFonts w:ascii="Courier New" w:eastAsia="Arial" w:hAnsi="Courier New" w:cs="Courier New"/>
+          <w:color w:val="000000"/>
+          <w:sz w:val="16"/>
+          <w:szCs w:val="16"/>
+          <w:lang w:val="en-US" w:eastAsia="ru-RU"/>
+        </w:rPr>
+      </w:pPr>
+      <w:r>
+        <w:rPr>
+          <w:rFonts w:ascii="Courier New" w:eastAsia="Arial" w:hAnsi="Courier New" w:cs="Courier New"/>
+          <w:color w:val="000000"/>
+          <w:sz w:val="16"/>
+          <w:szCs w:val="16"/>
+          <w:lang w:val="en-US" w:eastAsia="ru-RU"/>
+        </w:rPr>
+        <w:t xml:space="preserve">    money_class = dataset[:, -1]</w:t>
+      </w:r>
+    </w:p>
+    <w:p>
+      <w:pPr>
+        <w:widowControl w:val="0"/>
+        <w:pBdr>
+          <w:top w:val="nil"/>
+          <w:left w:val="nil"/>
+          <w:bottom w:val="nil"/>
+          <w:right w:val="nil"/>
+          <w:between w:val="nil"/>
+        </w:pBdr>
+        <w:spacing w:after="135" w:line="360" w:lineRule="auto"/>
+        <w:jc w:val="both"/>
+        <w:rPr>
+          <w:rFonts w:ascii="Courier New" w:eastAsia="Arial" w:hAnsi="Courier New" w:cs="Courier New"/>
+          <w:color w:val="000000"/>
+          <w:sz w:val="16"/>
+          <w:szCs w:val="16"/>
+          <w:lang w:val="en-US" w:eastAsia="ru-RU"/>
+        </w:rPr>
+      </w:pPr>
+      <w:r>
+        <w:rPr>
+          <w:rFonts w:ascii="Courier New" w:eastAsia="Arial" w:hAnsi="Courier New" w:cs="Courier New"/>
+          <w:color w:val="000000"/>
+          <w:sz w:val="16"/>
+          <w:szCs w:val="16"/>
+          <w:lang w:val="en-US" w:eastAsia="ru-RU"/>
+        </w:rPr>
+        <w:t xml:space="preserve">    money_class = money_class.astype(np.float64, copy=False)</w:t>
+      </w:r>
+    </w:p>
+    <w:p>
+      <w:pPr>
+        <w:widowControl w:val="0"/>
+        <w:pBdr>
+          <w:top w:val="nil"/>
+          <w:left w:val="nil"/>
+          <w:bottom w:val="nil"/>
+          <w:right w:val="nil"/>
+          <w:between w:val="nil"/>
+        </w:pBdr>
+        <w:spacing w:after="135" w:line="360" w:lineRule="auto"/>
+        <w:jc w:val="both"/>
+        <w:rPr>
+          <w:rFonts w:ascii="Courier New" w:eastAsia="Arial" w:hAnsi="Courier New" w:cs="Courier New"/>
+          <w:color w:val="000000"/>
+          <w:sz w:val="16"/>
+          <w:szCs w:val="16"/>
+          <w:lang w:val="en-US" w:eastAsia="ru-RU"/>
+        </w:rPr>
+      </w:pPr>
+      <w:r>
+        <w:rPr>
+          <w:rFonts w:ascii="Courier New" w:eastAsia="Arial" w:hAnsi="Courier New" w:cs="Courier New"/>
+          <w:color w:val="000000"/>
+          <w:sz w:val="16"/>
+          <w:szCs w:val="16"/>
+          <w:lang w:val="en-US" w:eastAsia="ru-RU"/>
+        </w:rPr>
+        <w:t xml:space="preserve">    return train_test_split(money_attr, money_class, test_size=0.35)</w:t>
+      </w:r>
+    </w:p>
+    <w:p>
+      <w:pPr>
+        <w:widowControl w:val="0"/>
+        <w:pBdr>
+          <w:top w:val="nil"/>
+          <w:left w:val="nil"/>
+          <w:bottom w:val="nil"/>
+          <w:right w:val="nil"/>
+          <w:between w:val="nil"/>
+        </w:pBdr>
+        <w:spacing w:after="135" w:line="360" w:lineRule="auto"/>
+        <w:jc w:val="both"/>
+        <w:rPr>
+          <w:rFonts w:ascii="Courier New" w:eastAsia="Arial" w:hAnsi="Courier New" w:cs="Courier New"/>
+          <w:color w:val="000000"/>
+          <w:sz w:val="16"/>
+          <w:szCs w:val="16"/>
+          <w:lang w:val="en-US" w:eastAsia="ru-RU"/>
+        </w:rPr>
+      </w:pPr>
+    </w:p>
+    <w:p>
+      <w:pPr>
+        <w:widowControl w:val="0"/>
+        <w:pBdr>
+          <w:top w:val="nil"/>
+          <w:left w:val="nil"/>
+          <w:bottom w:val="nil"/>
+          <w:right w:val="nil"/>
+          <w:between w:val="nil"/>
+        </w:pBdr>
+        <w:spacing w:after="135" w:line="360" w:lineRule="auto"/>
+        <w:jc w:val="both"/>
+        <w:rPr>
+          <w:rFonts w:ascii="Courier New" w:eastAsia="Arial" w:hAnsi="Courier New" w:cs="Courier New"/>
+          <w:color w:val="000000"/>
+          <w:sz w:val="16"/>
+          <w:szCs w:val="16"/>
+          <w:lang w:val="en-US" w:eastAsia="ru-RU"/>
+        </w:rPr>
+      </w:pPr>
+      <w:r>
+        <w:rPr>
+          <w:rFonts w:ascii="Courier New" w:eastAsia="Arial" w:hAnsi="Courier New" w:cs="Courier New"/>
+          <w:color w:val="000000"/>
+          <w:sz w:val="16"/>
+          <w:szCs w:val="16"/>
+          <w:lang w:val="en-US" w:eastAsia="ru-RU"/>
+        </w:rPr>
+        <w:t>def euclidean_distance(instance1, instance2):</w:t>
+      </w:r>
+    </w:p>
+    <w:p>
+      <w:pPr>
+        <w:widowControl w:val="0"/>
+        <w:pBdr>
+          <w:top w:val="nil"/>
+          <w:left w:val="nil"/>
+          <w:bottom w:val="nil"/>
+          <w:right w:val="nil"/>
+          <w:between w:val="nil"/>
+        </w:pBdr>
+        <w:spacing w:after="135" w:line="360" w:lineRule="auto"/>
+        <w:jc w:val="both"/>
+        <w:rPr>
+          <w:rFonts w:ascii="Courier New" w:eastAsia="Arial" w:hAnsi="Courier New" w:cs="Courier New"/>
+          <w:color w:val="000000"/>
+          <w:sz w:val="16"/>
+          <w:szCs w:val="16"/>
+          <w:lang w:val="en-US" w:eastAsia="ru-RU"/>
+        </w:rPr>
+      </w:pPr>
+      <w:r>
+        <w:rPr>
+          <w:rFonts w:ascii="Courier New" w:eastAsia="Arial" w:hAnsi="Courier New" w:cs="Courier New"/>
+          <w:color w:val="000000"/>
+          <w:sz w:val="16"/>
+          <w:szCs w:val="16"/>
+          <w:lang w:val="en-US" w:eastAsia="ru-RU"/>
+        </w:rPr>
+        <w:t xml:space="preserve">    squares = [(i - j) ** 2 for i, j in zip(instance1, instance2)]</w:t>
+      </w:r>
+    </w:p>
+    <w:p>
+      <w:pPr>
+        <w:widowControl w:val="0"/>
+        <w:pBdr>
+          <w:top w:val="nil"/>
+          <w:left w:val="nil"/>
+          <w:bottom w:val="nil"/>
+          <w:right w:val="nil"/>
+          <w:between w:val="nil"/>
+        </w:pBdr>
+        <w:spacing w:after="135" w:line="360" w:lineRule="auto"/>
+        <w:jc w:val="both"/>
+        <w:rPr>
+          <w:rFonts w:ascii="Courier New" w:eastAsia="Arial" w:hAnsi="Courier New" w:cs="Courier New"/>
+          <w:color w:val="000000"/>
+          <w:sz w:val="16"/>
+          <w:szCs w:val="16"/>
+          <w:lang w:val="en-US" w:eastAsia="ru-RU"/>
+        </w:rPr>
+      </w:pPr>
+      <w:r>
+        <w:rPr>
+          <w:rFonts w:ascii="Courier New" w:eastAsia="Arial" w:hAnsi="Courier New" w:cs="Courier New"/>
+          <w:color w:val="000000"/>
+          <w:sz w:val="16"/>
+          <w:szCs w:val="16"/>
+          <w:lang w:val="en-US" w:eastAsia="ru-RU"/>
+        </w:rPr>
+        <w:t xml:space="preserve">    return sqrt(sum(squares))</w:t>
+      </w:r>
+    </w:p>
+    <w:p>
+      <w:pPr>
+        <w:widowControl w:val="0"/>
+        <w:pBdr>
+          <w:top w:val="nil"/>
+          <w:left w:val="nil"/>
+          <w:bottom w:val="nil"/>
+          <w:right w:val="nil"/>
+          <w:between w:val="nil"/>
+        </w:pBdr>
+        <w:spacing w:after="135" w:line="360" w:lineRule="auto"/>
+        <w:jc w:val="both"/>
+        <w:rPr>
+          <w:rFonts w:ascii="Courier New" w:eastAsia="Arial" w:hAnsi="Courier New" w:cs="Courier New"/>
+          <w:color w:val="000000"/>
+          <w:sz w:val="16"/>
+          <w:szCs w:val="16"/>
+          <w:lang w:val="en-US" w:eastAsia="ru-RU"/>
+        </w:rPr>
+      </w:pPr>
+    </w:p>
+    <w:p>
+      <w:pPr>
+        <w:widowControl w:val="0"/>
+        <w:pBdr>
+          <w:top w:val="nil"/>
+          <w:left w:val="nil"/>
+          <w:bottom w:val="nil"/>
+          <w:right w:val="nil"/>
+          <w:between w:val="nil"/>
+        </w:pBdr>
+        <w:spacing w:after="135" w:line="360" w:lineRule="auto"/>
+        <w:jc w:val="both"/>
+        <w:rPr>
+          <w:rFonts w:ascii="Courier New" w:eastAsia="Arial" w:hAnsi="Courier New" w:cs="Courier New"/>
+          <w:color w:val="000000"/>
+          <w:sz w:val="16"/>
+          <w:szCs w:val="16"/>
+          <w:lang w:val="en-US" w:eastAsia="ru-RU"/>
+        </w:rPr>
+      </w:pPr>
+    </w:p>
+    <w:p>
+      <w:pPr>
+        <w:widowControl w:val="0"/>
+        <w:pBdr>
+          <w:top w:val="nil"/>
+          <w:left w:val="nil"/>
+          <w:bottom w:val="nil"/>
+          <w:right w:val="nil"/>
+          <w:between w:val="nil"/>
+        </w:pBdr>
+        <w:spacing w:after="135" w:line="360" w:lineRule="auto"/>
+        <w:jc w:val="both"/>
+        <w:rPr>
+          <w:rFonts w:ascii="Courier New" w:eastAsia="Arial" w:hAnsi="Courier New" w:cs="Courier New"/>
+          <w:color w:val="000000"/>
+          <w:sz w:val="16"/>
+          <w:szCs w:val="16"/>
+          <w:lang w:val="en-US" w:eastAsia="ru-RU"/>
+        </w:rPr>
+      </w:pPr>
+    </w:p>
+    <w:p>
+      <w:pPr>
+        <w:widowControl w:val="0"/>
+        <w:pBdr>
+          <w:top w:val="nil"/>
+          <w:left w:val="nil"/>
+          <w:bottom w:val="nil"/>
+          <w:right w:val="nil"/>
+          <w:between w:val="nil"/>
+        </w:pBdr>
+        <w:spacing w:after="135" w:line="360" w:lineRule="auto"/>
+        <w:jc w:val="both"/>
+        <w:rPr>
+          <w:rFonts w:ascii="Courier New" w:eastAsia="Arial" w:hAnsi="Courier New" w:cs="Courier New"/>
+          <w:color w:val="000000"/>
+          <w:sz w:val="16"/>
+          <w:szCs w:val="16"/>
+          <w:lang w:val="en-US" w:eastAsia="ru-RU"/>
+        </w:rPr>
+      </w:pPr>
+      <w:r>
+        <w:rPr>
+          <w:rFonts w:ascii="Courier New" w:eastAsia="Arial" w:hAnsi="Courier New" w:cs="Courier New"/>
+          <w:color w:val="000000"/>
+          <w:sz w:val="16"/>
+          <w:szCs w:val="16"/>
+          <w:lang w:val="en-US" w:eastAsia="ru-RU"/>
+        </w:rPr>
+        <w:t>def get_neighbours(instance, data_train, class_train, k):</w:t>
+      </w:r>
+    </w:p>
+    <w:p>
+      <w:pPr>
+        <w:widowControl w:val="0"/>
+        <w:pBdr>
+          <w:top w:val="nil"/>
+          <w:left w:val="nil"/>
+          <w:bottom w:val="nil"/>
+          <w:right w:val="nil"/>
+          <w:between w:val="nil"/>
+        </w:pBdr>
+        <w:spacing w:after="135" w:line="360" w:lineRule="auto"/>
+        <w:jc w:val="both"/>
+        <w:rPr>
+          <w:rFonts w:ascii="Courier New" w:eastAsia="Arial" w:hAnsi="Courier New" w:cs="Courier New"/>
+          <w:color w:val="000000"/>
+          <w:sz w:val="16"/>
+          <w:szCs w:val="16"/>
+          <w:lang w:val="en-US" w:eastAsia="ru-RU"/>
+        </w:rPr>
+      </w:pPr>
+      <w:r>
+        <w:rPr>
+          <w:rFonts w:ascii="Courier New" w:eastAsia="Arial" w:hAnsi="Courier New" w:cs="Courier New"/>
+          <w:color w:val="000000"/>
+          <w:sz w:val="16"/>
+          <w:szCs w:val="16"/>
+          <w:lang w:val="en-US" w:eastAsia="ru-RU"/>
+        </w:rPr>
+        <w:t xml:space="preserve">    distances = []</w:t>
+      </w:r>
+    </w:p>
+    <w:p>
+      <w:pPr>
+        <w:widowControl w:val="0"/>
+        <w:pBdr>
+          <w:top w:val="nil"/>
+          <w:left w:val="nil"/>
+          <w:bottom w:val="nil"/>
+          <w:right w:val="nil"/>
+          <w:between w:val="nil"/>
+        </w:pBdr>
+        <w:spacing w:after="135" w:line="360" w:lineRule="auto"/>
+        <w:jc w:val="both"/>
+        <w:rPr>
+          <w:rFonts w:ascii="Courier New" w:eastAsia="Arial" w:hAnsi="Courier New" w:cs="Courier New"/>
+          <w:color w:val="000000"/>
+          <w:sz w:val="16"/>
+          <w:szCs w:val="16"/>
+          <w:lang w:val="en-US" w:eastAsia="ru-RU"/>
+        </w:rPr>
+      </w:pPr>
+      <w:r>
+        <w:rPr>
+          <w:rFonts w:ascii="Courier New" w:eastAsia="Arial" w:hAnsi="Courier New" w:cs="Courier New"/>
+          <w:color w:val="000000"/>
+          <w:sz w:val="16"/>
+          <w:szCs w:val="16"/>
+          <w:lang w:val="en-US" w:eastAsia="ru-RU"/>
+        </w:rPr>
+        <w:t xml:space="preserve">    for i in data_train:</w:t>
+      </w:r>
+    </w:p>
+    <w:p>
+      <w:pPr>
+        <w:widowControl w:val="0"/>
+        <w:pBdr>
+          <w:top w:val="nil"/>
+          <w:left w:val="nil"/>
+          <w:bottom w:val="nil"/>
+          <w:right w:val="nil"/>
+          <w:between w:val="nil"/>
+        </w:pBdr>
+        <w:spacing w:after="135" w:line="360" w:lineRule="auto"/>
+        <w:jc w:val="both"/>
+        <w:rPr>
+          <w:rFonts w:ascii="Courier New" w:eastAsia="Arial" w:hAnsi="Courier New" w:cs="Courier New"/>
+          <w:color w:val="000000"/>
+          <w:sz w:val="16"/>
+          <w:szCs w:val="16"/>
+          <w:lang w:val="en-US" w:eastAsia="ru-RU"/>
+        </w:rPr>
+      </w:pPr>
+      <w:r>
+        <w:rPr>
+          <w:rFonts w:ascii="Courier New" w:eastAsia="Arial" w:hAnsi="Courier New" w:cs="Courier New"/>
+          <w:color w:val="000000"/>
+          <w:sz w:val="16"/>
+          <w:szCs w:val="16"/>
+          <w:lang w:val="en-US" w:eastAsia="ru-RU"/>
+        </w:rPr>
+        <w:t xml:space="preserve">        distances.append(euclidean_distance(instance, i))</w:t>
+      </w:r>
+    </w:p>
+    <w:p>
+      <w:pPr>
+        <w:widowControl w:val="0"/>
+        <w:pBdr>
+          <w:top w:val="nil"/>
+          <w:left w:val="nil"/>
+          <w:bottom w:val="nil"/>
+          <w:right w:val="nil"/>
+          <w:between w:val="nil"/>
+        </w:pBdr>
+        <w:spacing w:after="135" w:line="360" w:lineRule="auto"/>
+        <w:jc w:val="both"/>
+        <w:rPr>
+          <w:rFonts w:ascii="Courier New" w:eastAsia="Arial" w:hAnsi="Courier New" w:cs="Courier New"/>
+          <w:color w:val="000000"/>
+          <w:sz w:val="16"/>
+          <w:szCs w:val="16"/>
+          <w:lang w:val="en-US" w:eastAsia="ru-RU"/>
+        </w:rPr>
+      </w:pPr>
+      <w:r>
+        <w:rPr>
+          <w:rFonts w:ascii="Courier New" w:eastAsia="Arial" w:hAnsi="Courier New" w:cs="Courier New"/>
+          <w:color w:val="000000"/>
+          <w:sz w:val="16"/>
+          <w:szCs w:val="16"/>
+          <w:lang w:val="en-US" w:eastAsia="ru-RU"/>
+        </w:rPr>
+        <w:t xml:space="preserve">    distances = tuple(zip(distances, class_train))</w:t>
+      </w:r>
+    </w:p>
+    <w:p>
+      <w:pPr>
+        <w:widowControl w:val="0"/>
+        <w:pBdr>
+          <w:top w:val="nil"/>
+          <w:left w:val="nil"/>
+          <w:bottom w:val="nil"/>
+          <w:right w:val="nil"/>
+          <w:between w:val="nil"/>
+        </w:pBdr>
+        <w:spacing w:after="135" w:line="360" w:lineRule="auto"/>
+        <w:jc w:val="both"/>
+        <w:rPr>
+          <w:rFonts w:ascii="Courier New" w:eastAsia="Arial" w:hAnsi="Courier New" w:cs="Courier New"/>
+          <w:color w:val="000000"/>
+          <w:sz w:val="16"/>
+          <w:szCs w:val="16"/>
+          <w:lang w:val="en-US" w:eastAsia="ru-RU"/>
+        </w:rPr>
+      </w:pPr>
+    </w:p>
+    <w:p>
+      <w:pPr>
+        <w:widowControl w:val="0"/>
+        <w:pBdr>
+          <w:top w:val="nil"/>
+          <w:left w:val="nil"/>
+          <w:bottom w:val="nil"/>
+          <w:right w:val="nil"/>
+          <w:between w:val="nil"/>
+        </w:pBdr>
+        <w:spacing w:after="135" w:line="360" w:lineRule="auto"/>
+        <w:jc w:val="both"/>
+        <w:rPr>
+          <w:rFonts w:ascii="Courier New" w:eastAsia="Arial" w:hAnsi="Courier New" w:cs="Courier New"/>
+          <w:color w:val="000000"/>
+          <w:sz w:val="16"/>
+          <w:szCs w:val="16"/>
+          <w:lang w:val="en-US" w:eastAsia="ru-RU"/>
+        </w:rPr>
+      </w:pPr>
+      <w:r>
+        <w:rPr>
+          <w:rFonts w:ascii="Courier New" w:eastAsia="Arial" w:hAnsi="Courier New" w:cs="Courier New"/>
+          <w:color w:val="000000"/>
+          <w:sz w:val="16"/>
+          <w:szCs w:val="16"/>
+          <w:lang w:val="en-US" w:eastAsia="ru-RU"/>
+        </w:rPr>
+        <w:t xml:space="preserve">    return sorted(distances, key=operator.itemgetter(0))[:k]</w:t>
+      </w:r>
+    </w:p>
+    <w:p>
+      <w:pPr>
+        <w:widowControl w:val="0"/>
+        <w:pBdr>
+          <w:top w:val="nil"/>
+          <w:left w:val="nil"/>
+          <w:bottom w:val="nil"/>
+          <w:right w:val="nil"/>
+          <w:between w:val="nil"/>
+        </w:pBdr>
+        <w:spacing w:after="135" w:line="360" w:lineRule="auto"/>
+        <w:jc w:val="both"/>
+        <w:rPr>
+          <w:rFonts w:ascii="Courier New" w:eastAsia="Arial" w:hAnsi="Courier New" w:cs="Courier New"/>
+          <w:color w:val="000000"/>
+          <w:sz w:val="16"/>
+          <w:szCs w:val="16"/>
+          <w:lang w:val="en-US" w:eastAsia="ru-RU"/>
+        </w:rPr>
+      </w:pPr>
+    </w:p>
+    <w:p>
+      <w:pPr>
+        <w:widowControl w:val="0"/>
+        <w:pBdr>
+          <w:top w:val="nil"/>
+          <w:left w:val="nil"/>
+          <w:bottom w:val="nil"/>
+          <w:right w:val="nil"/>
+          <w:between w:val="nil"/>
+        </w:pBdr>
+        <w:spacing w:after="135" w:line="360" w:lineRule="auto"/>
+        <w:jc w:val="both"/>
+        <w:rPr>
+          <w:rFonts w:ascii="Courier New" w:eastAsia="Arial" w:hAnsi="Courier New" w:cs="Courier New"/>
+          <w:color w:val="000000"/>
+          <w:sz w:val="16"/>
+          <w:szCs w:val="16"/>
+          <w:lang w:val="en-US" w:eastAsia="ru-RU"/>
+        </w:rPr>
+      </w:pPr>
+    </w:p>
+    <w:p>
+      <w:pPr>
+        <w:widowControl w:val="0"/>
+        <w:pBdr>
+          <w:top w:val="nil"/>
+          <w:left w:val="nil"/>
+          <w:bottom w:val="nil"/>
+          <w:right w:val="nil"/>
+          <w:between w:val="nil"/>
+        </w:pBdr>
+        <w:spacing w:after="135" w:line="360" w:lineRule="auto"/>
+        <w:jc w:val="both"/>
+        <w:rPr>
+          <w:rFonts w:ascii="Courier New" w:eastAsia="Arial" w:hAnsi="Courier New" w:cs="Courier New"/>
+          <w:color w:val="000000"/>
+          <w:sz w:val="16"/>
+          <w:szCs w:val="16"/>
+          <w:lang w:val="en-US" w:eastAsia="ru-RU"/>
+        </w:rPr>
+      </w:pPr>
+    </w:p>
+    <w:p>
+      <w:pPr>
+        <w:widowControl w:val="0"/>
+        <w:pBdr>
+          <w:top w:val="nil"/>
+          <w:left w:val="nil"/>
+          <w:bottom w:val="nil"/>
+          <w:right w:val="nil"/>
+          <w:between w:val="nil"/>
+        </w:pBdr>
+        <w:spacing w:after="135" w:line="360" w:lineRule="auto"/>
+        <w:jc w:val="both"/>
+        <w:rPr>
+          <w:rFonts w:ascii="Courier New" w:eastAsia="Arial" w:hAnsi="Courier New" w:cs="Courier New"/>
+          <w:color w:val="000000"/>
+          <w:sz w:val="16"/>
+          <w:szCs w:val="16"/>
+          <w:lang w:val="en-US" w:eastAsia="ru-RU"/>
+        </w:rPr>
+      </w:pPr>
+    </w:p>
+    <w:p>
+      <w:pPr>
+        <w:widowControl w:val="0"/>
+        <w:pBdr>
+          <w:top w:val="nil"/>
+          <w:left w:val="nil"/>
+          <w:bottom w:val="nil"/>
+          <w:right w:val="nil"/>
+          <w:between w:val="nil"/>
+        </w:pBdr>
+        <w:spacing w:after="135" w:line="360" w:lineRule="auto"/>
+        <w:jc w:val="both"/>
+        <w:rPr>
+          <w:rFonts w:ascii="Courier New" w:eastAsia="Arial" w:hAnsi="Courier New" w:cs="Courier New"/>
+          <w:color w:val="000000"/>
+          <w:sz w:val="16"/>
+          <w:szCs w:val="16"/>
+          <w:lang w:val="en-US" w:eastAsia="ru-RU"/>
+        </w:rPr>
+      </w:pPr>
+      <w:r>
+        <w:rPr>
+          <w:rFonts w:ascii="Courier New" w:eastAsia="Arial" w:hAnsi="Courier New" w:cs="Courier New"/>
+          <w:color w:val="000000"/>
+          <w:sz w:val="16"/>
+          <w:szCs w:val="16"/>
+          <w:lang w:val="en-US" w:eastAsia="ru-RU"/>
+        </w:rPr>
+        <w:t>def get_response(neigbours):</w:t>
+      </w:r>
+    </w:p>
+    <w:p>
+      <w:pPr>
+        <w:widowControl w:val="0"/>
+        <w:pBdr>
+          <w:top w:val="nil"/>
+          <w:left w:val="nil"/>
+          <w:bottom w:val="nil"/>
+          <w:right w:val="nil"/>
+          <w:between w:val="nil"/>
+        </w:pBdr>
+        <w:spacing w:after="135" w:line="360" w:lineRule="auto"/>
+        <w:jc w:val="both"/>
+        <w:rPr>
+          <w:rFonts w:ascii="Courier New" w:eastAsia="Arial" w:hAnsi="Courier New" w:cs="Courier New"/>
+          <w:color w:val="000000"/>
+          <w:sz w:val="16"/>
+          <w:szCs w:val="16"/>
+          <w:lang w:val="en-US" w:eastAsia="ru-RU"/>
+        </w:rPr>
+      </w:pPr>
+      <w:r>
+        <w:rPr>
+          <w:rFonts w:ascii="Courier New" w:eastAsia="Arial" w:hAnsi="Courier New" w:cs="Courier New"/>
+          <w:color w:val="000000"/>
+          <w:sz w:val="16"/>
+          <w:szCs w:val="16"/>
+          <w:lang w:val="en-US" w:eastAsia="ru-RU"/>
+        </w:rPr>
+        <w:t xml:space="preserve">    return Counter(neigbours).most_common()[0][0][1]</w:t>
+      </w:r>
+    </w:p>
+    <w:p>
+      <w:pPr>
+        <w:widowControl w:val="0"/>
+        <w:pBdr>
+          <w:top w:val="nil"/>
+          <w:left w:val="nil"/>
+          <w:bottom w:val="nil"/>
+          <w:right w:val="nil"/>
+          <w:between w:val="nil"/>
+        </w:pBdr>
+        <w:spacing w:after="135" w:line="360" w:lineRule="auto"/>
+        <w:jc w:val="both"/>
+        <w:rPr>
+          <w:rFonts w:ascii="Courier New" w:eastAsia="Arial" w:hAnsi="Courier New" w:cs="Courier New"/>
+          <w:color w:val="000000"/>
+          <w:sz w:val="16"/>
+          <w:szCs w:val="16"/>
+          <w:lang w:val="en-US" w:eastAsia="ru-RU"/>
+        </w:rPr>
+      </w:pPr>
+    </w:p>
+    <w:p>
+      <w:pPr>
+        <w:widowControl w:val="0"/>
+        <w:pBdr>
+          <w:top w:val="nil"/>
+          <w:left w:val="nil"/>
+          <w:bottom w:val="nil"/>
+          <w:right w:val="nil"/>
+          <w:between w:val="nil"/>
+        </w:pBdr>
+        <w:spacing w:after="135" w:line="360" w:lineRule="auto"/>
+        <w:jc w:val="both"/>
+        <w:rPr>
+          <w:rFonts w:ascii="Courier New" w:eastAsia="Arial" w:hAnsi="Courier New" w:cs="Courier New"/>
+          <w:color w:val="000000"/>
+          <w:sz w:val="16"/>
+          <w:szCs w:val="16"/>
+          <w:lang w:val="en-US" w:eastAsia="ru-RU"/>
+        </w:rPr>
+      </w:pPr>
+    </w:p>
+    <w:p>
+      <w:pPr>
+        <w:widowControl w:val="0"/>
+        <w:pBdr>
+          <w:top w:val="nil"/>
+          <w:left w:val="nil"/>
+          <w:bottom w:val="nil"/>
+          <w:right w:val="nil"/>
+          <w:between w:val="nil"/>
+        </w:pBdr>
+        <w:spacing w:after="135" w:line="360" w:lineRule="auto"/>
+        <w:jc w:val="both"/>
+        <w:rPr>
+          <w:rFonts w:ascii="Courier New" w:eastAsia="Arial" w:hAnsi="Courier New" w:cs="Courier New"/>
+          <w:color w:val="000000"/>
+          <w:sz w:val="16"/>
+          <w:szCs w:val="16"/>
+          <w:lang w:val="en-US" w:eastAsia="ru-RU"/>
+        </w:rPr>
+      </w:pPr>
+      <w:r>
+        <w:rPr>
+          <w:rFonts w:ascii="Courier New" w:eastAsia="Arial" w:hAnsi="Courier New" w:cs="Courier New"/>
+          <w:color w:val="000000"/>
+          <w:sz w:val="16"/>
+          <w:szCs w:val="16"/>
+          <w:lang w:val="en-US" w:eastAsia="ru-RU"/>
+        </w:rPr>
+        <w:t>def get_predictions(data_train, class_train, data_test, k):</w:t>
+      </w:r>
+    </w:p>
+    <w:p>
+      <w:pPr>
+        <w:widowControl w:val="0"/>
+        <w:pBdr>
+          <w:top w:val="nil"/>
+          <w:left w:val="nil"/>
+          <w:bottom w:val="nil"/>
+          <w:right w:val="nil"/>
+          <w:between w:val="nil"/>
+        </w:pBdr>
+        <w:spacing w:after="135" w:line="360" w:lineRule="auto"/>
+        <w:jc w:val="both"/>
+        <w:rPr>
+          <w:rFonts w:ascii="Courier New" w:eastAsia="Arial" w:hAnsi="Courier New" w:cs="Courier New"/>
+          <w:color w:val="000000"/>
+          <w:sz w:val="16"/>
+          <w:szCs w:val="16"/>
+          <w:lang w:val="en-US" w:eastAsia="ru-RU"/>
+        </w:rPr>
+      </w:pPr>
+      <w:r>
+        <w:rPr>
+          <w:rFonts w:ascii="Courier New" w:eastAsia="Arial" w:hAnsi="Courier New" w:cs="Courier New"/>
+          <w:color w:val="000000"/>
+          <w:sz w:val="16"/>
+          <w:szCs w:val="16"/>
+          <w:lang w:val="en-US" w:eastAsia="ru-RU"/>
+        </w:rPr>
+        <w:t xml:space="preserve">    predictions = []</w:t>
+      </w:r>
+    </w:p>
+    <w:p>
+      <w:pPr>
+        <w:widowControl w:val="0"/>
+        <w:pBdr>
+          <w:top w:val="nil"/>
+          <w:left w:val="nil"/>
+          <w:bottom w:val="nil"/>
+          <w:right w:val="nil"/>
+          <w:between w:val="nil"/>
+        </w:pBdr>
+        <w:spacing w:after="135" w:line="360" w:lineRule="auto"/>
+        <w:jc w:val="both"/>
+        <w:rPr>
+          <w:rFonts w:ascii="Courier New" w:eastAsia="Arial" w:hAnsi="Courier New" w:cs="Courier New"/>
+          <w:color w:val="000000"/>
+          <w:sz w:val="16"/>
+          <w:szCs w:val="16"/>
+          <w:lang w:val="en-US" w:eastAsia="ru-RU"/>
+        </w:rPr>
+      </w:pPr>
+      <w:r>
+        <w:rPr>
+          <w:rFonts w:ascii="Courier New" w:eastAsia="Arial" w:hAnsi="Courier New" w:cs="Courier New"/>
+          <w:color w:val="000000"/>
+          <w:sz w:val="16"/>
+          <w:szCs w:val="16"/>
+          <w:lang w:val="en-US" w:eastAsia="ru-RU"/>
+        </w:rPr>
+        <w:t xml:space="preserve">    for i in data_test:</w:t>
+      </w:r>
+    </w:p>
+    <w:p>
+      <w:pPr>
+        <w:widowControl w:val="0"/>
+        <w:pBdr>
+          <w:top w:val="nil"/>
+          <w:left w:val="nil"/>
+          <w:bottom w:val="nil"/>
+          <w:right w:val="nil"/>
+          <w:between w:val="nil"/>
+        </w:pBdr>
+        <w:spacing w:after="135" w:line="360" w:lineRule="auto"/>
+        <w:jc w:val="both"/>
+        <w:rPr>
+          <w:rFonts w:ascii="Courier New" w:eastAsia="Arial" w:hAnsi="Courier New" w:cs="Courier New"/>
+          <w:color w:val="000000"/>
+          <w:sz w:val="16"/>
+          <w:szCs w:val="16"/>
+          <w:lang w:val="en-US" w:eastAsia="ru-RU"/>
+        </w:rPr>
+      </w:pPr>
+      <w:r>
+        <w:rPr>
+          <w:rFonts w:ascii="Courier New" w:eastAsia="Arial" w:hAnsi="Courier New" w:cs="Courier New"/>
+          <w:color w:val="000000"/>
+          <w:sz w:val="16"/>
+          <w:szCs w:val="16"/>
+          <w:lang w:val="en-US" w:eastAsia="ru-RU"/>
+        </w:rPr>
+        <w:t xml:space="preserve">        neigbours = get_neighbours(i, data_train, class_train, k)</w:t>
+      </w:r>
+    </w:p>
+    <w:p>
+      <w:pPr>
+        <w:widowControl w:val="0"/>
+        <w:pBdr>
+          <w:top w:val="nil"/>
+          <w:left w:val="nil"/>
+          <w:bottom w:val="nil"/>
+          <w:right w:val="nil"/>
+          <w:between w:val="nil"/>
+        </w:pBdr>
+        <w:spacing w:after="135" w:line="360" w:lineRule="auto"/>
+        <w:jc w:val="both"/>
+        <w:rPr>
+          <w:rFonts w:ascii="Courier New" w:eastAsia="Arial" w:hAnsi="Courier New" w:cs="Courier New"/>
+          <w:color w:val="000000"/>
+          <w:sz w:val="16"/>
+          <w:szCs w:val="16"/>
+          <w:lang w:val="en-US" w:eastAsia="ru-RU"/>
+        </w:rPr>
+      </w:pPr>
+      <w:r>
+        <w:rPr>
+          <w:rFonts w:ascii="Courier New" w:eastAsia="Arial" w:hAnsi="Courier New" w:cs="Courier New"/>
+          <w:color w:val="000000"/>
+          <w:sz w:val="16"/>
+          <w:szCs w:val="16"/>
+          <w:lang w:val="en-US" w:eastAsia="ru-RU"/>
+        </w:rPr>
+        <w:t xml:space="preserve">        response = get_response(neigbours)</w:t>
+      </w:r>
+    </w:p>
+    <w:p>
+      <w:pPr>
+        <w:widowControl w:val="0"/>
+        <w:pBdr>
+          <w:top w:val="nil"/>
+          <w:left w:val="nil"/>
+          <w:bottom w:val="nil"/>
+          <w:right w:val="nil"/>
+          <w:between w:val="nil"/>
+        </w:pBdr>
+        <w:spacing w:after="135" w:line="360" w:lineRule="auto"/>
+        <w:jc w:val="both"/>
+        <w:rPr>
+          <w:rFonts w:ascii="Courier New" w:eastAsia="Arial" w:hAnsi="Courier New" w:cs="Courier New"/>
+          <w:color w:val="000000"/>
+          <w:sz w:val="16"/>
+          <w:szCs w:val="16"/>
+          <w:lang w:val="en-US" w:eastAsia="ru-RU"/>
+        </w:rPr>
+      </w:pPr>
+      <w:r>
+        <w:rPr>
+          <w:rFonts w:ascii="Courier New" w:eastAsia="Arial" w:hAnsi="Courier New" w:cs="Courier New"/>
+          <w:color w:val="000000"/>
+          <w:sz w:val="16"/>
+          <w:szCs w:val="16"/>
+          <w:lang w:val="en-US" w:eastAsia="ru-RU"/>
+        </w:rPr>
+        <w:t xml:space="preserve">        predictions.append(response)</w:t>
+      </w:r>
+    </w:p>
+    <w:p>
+      <w:pPr>
+        <w:widowControl w:val="0"/>
+        <w:pBdr>
+          <w:top w:val="nil"/>
+          <w:left w:val="nil"/>
+          <w:bottom w:val="nil"/>
+          <w:right w:val="nil"/>
+          <w:between w:val="nil"/>
+        </w:pBdr>
+        <w:spacing w:after="135" w:line="360" w:lineRule="auto"/>
+        <w:jc w:val="both"/>
+        <w:rPr>
+          <w:rFonts w:ascii="Courier New" w:eastAsia="Arial" w:hAnsi="Courier New" w:cs="Courier New"/>
+          <w:color w:val="000000"/>
+          <w:sz w:val="16"/>
+          <w:szCs w:val="16"/>
+          <w:lang w:val="en-US" w:eastAsia="ru-RU"/>
+        </w:rPr>
+      </w:pPr>
+      <w:r>
+        <w:rPr>
+          <w:rFonts w:ascii="Courier New" w:eastAsia="Arial" w:hAnsi="Courier New" w:cs="Courier New"/>
+          <w:color w:val="000000"/>
+          <w:sz w:val="16"/>
+          <w:szCs w:val="16"/>
+          <w:lang w:val="en-US" w:eastAsia="ru-RU"/>
+        </w:rPr>
+        <w:t xml:space="preserve">    return predictions</w:t>
+      </w:r>
+    </w:p>
+    <w:p>
+      <w:pPr>
+        <w:widowControl w:val="0"/>
+        <w:pBdr>
+          <w:top w:val="nil"/>
+          <w:left w:val="nil"/>
+          <w:bottom w:val="nil"/>
+          <w:right w:val="nil"/>
+          <w:between w:val="nil"/>
+        </w:pBdr>
+        <w:spacing w:after="135" w:line="360" w:lineRule="auto"/>
+        <w:jc w:val="both"/>
+        <w:rPr>
+          <w:rFonts w:ascii="Courier New" w:eastAsia="Arial" w:hAnsi="Courier New" w:cs="Courier New"/>
+          <w:color w:val="000000"/>
+          <w:sz w:val="16"/>
+          <w:szCs w:val="16"/>
+          <w:lang w:val="en-US" w:eastAsia="ru-RU"/>
+        </w:rPr>
+      </w:pPr>
+    </w:p>
+    <w:p>
+      <w:pPr>
+        <w:widowControl w:val="0"/>
+        <w:pBdr>
+          <w:top w:val="nil"/>
+          <w:left w:val="nil"/>
+          <w:bottom w:val="nil"/>
+          <w:right w:val="nil"/>
+          <w:between w:val="nil"/>
+        </w:pBdr>
+        <w:spacing w:after="135" w:line="360" w:lineRule="auto"/>
+        <w:jc w:val="both"/>
+        <w:rPr>
+          <w:rFonts w:ascii="Courier New" w:eastAsia="Arial" w:hAnsi="Courier New" w:cs="Courier New"/>
+          <w:color w:val="000000"/>
+          <w:sz w:val="16"/>
+          <w:szCs w:val="16"/>
+          <w:lang w:val="en-US" w:eastAsia="ru-RU"/>
+        </w:rPr>
+      </w:pPr>
+    </w:p>
+    <w:p>
+      <w:pPr>
+        <w:widowControl w:val="0"/>
+        <w:pBdr>
+          <w:top w:val="nil"/>
+          <w:left w:val="nil"/>
+          <w:bottom w:val="nil"/>
+          <w:right w:val="nil"/>
+          <w:between w:val="nil"/>
+        </w:pBdr>
+        <w:spacing w:after="135" w:line="360" w:lineRule="auto"/>
+        <w:jc w:val="both"/>
+        <w:rPr>
+          <w:rFonts w:ascii="Courier New" w:eastAsia="Arial" w:hAnsi="Courier New" w:cs="Courier New"/>
+          <w:color w:val="000000"/>
+          <w:sz w:val="16"/>
+          <w:szCs w:val="16"/>
+          <w:lang w:val="en-US" w:eastAsia="ru-RU"/>
+        </w:rPr>
+      </w:pPr>
+    </w:p>
+    <w:p>
+      <w:pPr>
+        <w:widowControl w:val="0"/>
+        <w:pBdr>
+          <w:top w:val="nil"/>
+          <w:left w:val="nil"/>
+          <w:bottom w:val="nil"/>
+          <w:right w:val="nil"/>
+          <w:between w:val="nil"/>
+        </w:pBdr>
+        <w:spacing w:after="135" w:line="360" w:lineRule="auto"/>
+        <w:jc w:val="both"/>
+        <w:rPr>
+          <w:rFonts w:ascii="Courier New" w:eastAsia="Arial" w:hAnsi="Courier New" w:cs="Courier New"/>
+          <w:color w:val="000000"/>
+          <w:sz w:val="16"/>
+          <w:szCs w:val="16"/>
+          <w:lang w:val="en-US" w:eastAsia="ru-RU"/>
+        </w:rPr>
+      </w:pPr>
+      <w:r>
+        <w:rPr>
+          <w:rFonts w:ascii="Courier New" w:eastAsia="Arial" w:hAnsi="Courier New" w:cs="Courier New"/>
+          <w:color w:val="000000"/>
+          <w:sz w:val="16"/>
+          <w:szCs w:val="16"/>
+          <w:lang w:val="en-US" w:eastAsia="ru-RU"/>
+        </w:rPr>
+        <w:t>def get_accuracy(data_train, class_train, data_test, class_test, k):</w:t>
+      </w:r>
+    </w:p>
+    <w:p>
+      <w:pPr>
+        <w:widowControl w:val="0"/>
+        <w:pBdr>
+          <w:top w:val="nil"/>
+          <w:left w:val="nil"/>
+          <w:bottom w:val="nil"/>
+          <w:right w:val="nil"/>
+          <w:between w:val="nil"/>
+        </w:pBdr>
+        <w:spacing w:after="135" w:line="360" w:lineRule="auto"/>
+        <w:jc w:val="both"/>
+        <w:rPr>
+          <w:rFonts w:ascii="Courier New" w:eastAsia="Arial" w:hAnsi="Courier New" w:cs="Courier New"/>
+          <w:color w:val="000000"/>
+          <w:sz w:val="16"/>
+          <w:szCs w:val="16"/>
+          <w:lang w:val="en-US" w:eastAsia="ru-RU"/>
+        </w:rPr>
+      </w:pPr>
+      <w:r>
+        <w:rPr>
+          <w:rFonts w:ascii="Courier New" w:eastAsia="Arial" w:hAnsi="Courier New" w:cs="Courier New"/>
+          <w:color w:val="000000"/>
+          <w:sz w:val="16"/>
+          <w:szCs w:val="16"/>
+          <w:lang w:val="en-US" w:eastAsia="ru-RU"/>
+        </w:rPr>
+        <w:t xml:space="preserve">    predictions = get_predictions(data_train, class_train, data_test, k)</w:t>
+      </w:r>
+    </w:p>
+    <w:p>
+      <w:pPr>
+        <w:widowControl w:val="0"/>
+        <w:pBdr>
+          <w:top w:val="nil"/>
+          <w:left w:val="nil"/>
+          <w:bottom w:val="nil"/>
+          <w:right w:val="nil"/>
+          <w:between w:val="nil"/>
+        </w:pBdr>
+        <w:spacing w:after="135" w:line="360" w:lineRule="auto"/>
+        <w:jc w:val="both"/>
+        <w:rPr>
+          <w:rFonts w:ascii="Courier New" w:eastAsia="Arial" w:hAnsi="Courier New" w:cs="Courier New"/>
+          <w:color w:val="000000"/>
+          <w:sz w:val="16"/>
+          <w:szCs w:val="16"/>
+          <w:lang w:val="en-US" w:eastAsia="ru-RU"/>
+        </w:rPr>
+      </w:pPr>
+      <w:r>
+        <w:rPr>
+          <w:rFonts w:ascii="Courier New" w:eastAsia="Arial" w:hAnsi="Courier New" w:cs="Courier New"/>
+          <w:color w:val="000000"/>
+          <w:sz w:val="16"/>
+          <w:szCs w:val="16"/>
+          <w:lang w:val="en-US" w:eastAsia="ru-RU"/>
+        </w:rPr>
+        <w:t xml:space="preserve">    mean = [i == j for i, j in zip(class_test, predictions)]</w:t>
+      </w:r>
+    </w:p>
+    <w:p>
+      <w:pPr>
+        <w:widowControl w:val="0"/>
+        <w:pBdr>
+          <w:top w:val="nil"/>
+          <w:left w:val="nil"/>
+          <w:bottom w:val="nil"/>
+          <w:right w:val="nil"/>
+          <w:between w:val="nil"/>
+        </w:pBdr>
+        <w:spacing w:after="135" w:line="360" w:lineRule="auto"/>
+        <w:jc w:val="both"/>
+        <w:rPr>
+          <w:rFonts w:ascii="Courier New" w:eastAsia="Arial" w:hAnsi="Courier New" w:cs="Courier New"/>
+          <w:color w:val="000000"/>
+          <w:sz w:val="16"/>
+          <w:szCs w:val="16"/>
+          <w:lang w:val="en-US" w:eastAsia="ru-RU"/>
+        </w:rPr>
+      </w:pPr>
+      <w:r>
+        <w:rPr>
+          <w:rFonts w:ascii="Courier New" w:eastAsia="Arial" w:hAnsi="Courier New" w:cs="Courier New"/>
+          <w:color w:val="000000"/>
+          <w:sz w:val="16"/>
+          <w:szCs w:val="16"/>
+          <w:lang w:val="en-US" w:eastAsia="ru-RU"/>
+        </w:rPr>
+        <w:t xml:space="preserve">    return sum(mean) / len(mean)</w:t>
+      </w:r>
+    </w:p>
+    <w:p>
+      <w:pPr>
+        <w:widowControl w:val="0"/>
+        <w:pBdr>
+          <w:top w:val="nil"/>
+          <w:left w:val="nil"/>
+          <w:bottom w:val="nil"/>
+          <w:right w:val="nil"/>
+          <w:between w:val="nil"/>
+        </w:pBdr>
+        <w:spacing w:after="135" w:line="360" w:lineRule="auto"/>
+        <w:jc w:val="both"/>
+        <w:rPr>
+          <w:rFonts w:ascii="Courier New" w:eastAsia="Arial" w:hAnsi="Courier New" w:cs="Courier New"/>
+          <w:color w:val="000000"/>
+          <w:sz w:val="16"/>
+          <w:szCs w:val="16"/>
+          <w:lang w:val="en-US" w:eastAsia="ru-RU"/>
+        </w:rPr>
+      </w:pPr>
+    </w:p>
+    <w:p>
+      <w:pPr>
+        <w:widowControl w:val="0"/>
+        <w:pBdr>
+          <w:top w:val="nil"/>
+          <w:left w:val="nil"/>
+          <w:bottom w:val="nil"/>
+          <w:right w:val="nil"/>
+          <w:between w:val="nil"/>
+        </w:pBdr>
+        <w:spacing w:after="135" w:line="360" w:lineRule="auto"/>
+        <w:jc w:val="both"/>
+        <w:rPr>
+          <w:rFonts w:ascii="Courier New" w:eastAsia="Arial" w:hAnsi="Courier New" w:cs="Courier New"/>
+          <w:color w:val="000000"/>
+          <w:sz w:val="16"/>
+          <w:szCs w:val="16"/>
+          <w:lang w:val="en-US" w:eastAsia="ru-RU"/>
+        </w:rPr>
+      </w:pPr>
+      <w:r>
+        <w:rPr>
+          <w:rFonts w:ascii="Courier New" w:eastAsia="Arial" w:hAnsi="Courier New" w:cs="Courier New"/>
+          <w:color w:val="000000"/>
+          <w:sz w:val="16"/>
+          <w:szCs w:val="16"/>
+          <w:lang w:val="en-US" w:eastAsia="ru-RU"/>
+        </w:rPr>
+        <w:t>def main():</w:t>
+      </w:r>
+    </w:p>
+    <w:p>
+      <w:pPr>
+        <w:widowControl w:val="0"/>
+        <w:pBdr>
+          <w:top w:val="nil"/>
+          <w:left w:val="nil"/>
+          <w:bottom w:val="nil"/>
+          <w:right w:val="nil"/>
+          <w:between w:val="nil"/>
+        </w:pBdr>
+        <w:spacing w:after="135" w:line="360" w:lineRule="auto"/>
+        <w:jc w:val="both"/>
+        <w:rPr>
+          <w:rFonts w:ascii="Courier New" w:eastAsia="Arial" w:hAnsi="Courier New" w:cs="Courier New"/>
+          <w:color w:val="000000"/>
+          <w:sz w:val="16"/>
+          <w:szCs w:val="16"/>
+          <w:lang w:val="en-US" w:eastAsia="ru-RU"/>
+        </w:rPr>
+      </w:pPr>
+      <w:r>
+        <w:rPr>
+          <w:rFonts w:ascii="Courier New" w:eastAsia="Arial" w:hAnsi="Courier New" w:cs="Courier New"/>
+          <w:color w:val="000000"/>
+          <w:sz w:val="16"/>
+          <w:szCs w:val="16"/>
+          <w:lang w:val="en-US" w:eastAsia="ru-RU"/>
+        </w:rPr>
+        <w:t xml:space="preserve">    data_train, data_test, class_train, class_test = load_data()</w:t>
+      </w:r>
+    </w:p>
+    <w:p>
+      <w:pPr>
+        <w:widowControl w:val="0"/>
+        <w:pBdr>
+          <w:top w:val="nil"/>
+          <w:left w:val="nil"/>
+          <w:bottom w:val="nil"/>
+          <w:right w:val="nil"/>
+          <w:between w:val="nil"/>
+        </w:pBdr>
+        <w:spacing w:after="135" w:line="360" w:lineRule="auto"/>
+        <w:jc w:val="both"/>
+        <w:rPr>
+          <w:rFonts w:ascii="Courier New" w:eastAsia="Arial" w:hAnsi="Courier New" w:cs="Courier New"/>
+          <w:color w:val="000000"/>
+          <w:sz w:val="16"/>
+          <w:szCs w:val="16"/>
+          <w:lang w:val="en-US" w:eastAsia="ru-RU"/>
+        </w:rPr>
+      </w:pPr>
+      <w:r>
+        <w:rPr>
+          <w:rFonts w:ascii="Courier New" w:eastAsia="Arial" w:hAnsi="Courier New" w:cs="Courier New"/>
+          <w:color w:val="000000"/>
+          <w:sz w:val="16"/>
+          <w:szCs w:val="16"/>
+          <w:lang w:val="en-US" w:eastAsia="ru-RU"/>
+        </w:rPr>
+        <w:t xml:space="preserve">    print('myKNClass', 'Accuracy: ', get_accuracy(data_train, class_train, data_test, class_test, 15))</w:t>
+      </w:r>
+    </w:p>
+    <w:p>
+      <w:pPr>
+        <w:widowControl w:val="0"/>
+        <w:pBdr>
+          <w:top w:val="nil"/>
+          <w:left w:val="nil"/>
+          <w:bottom w:val="nil"/>
+          <w:right w:val="nil"/>
+          <w:between w:val="nil"/>
+        </w:pBdr>
+        <w:spacing w:after="135" w:line="360" w:lineRule="auto"/>
+        <w:jc w:val="both"/>
+        <w:rPr>
+          <w:rFonts w:ascii="Courier New" w:eastAsia="Arial" w:hAnsi="Courier New" w:cs="Courier New"/>
+          <w:color w:val="000000"/>
+          <w:sz w:val="16"/>
+          <w:szCs w:val="16"/>
+          <w:lang w:val="en-US" w:eastAsia="ru-RU"/>
+        </w:rPr>
+      </w:pPr>
+    </w:p>
+    <w:p>
+      <w:pPr>
+        <w:widowControl w:val="0"/>
+        <w:pBdr>
+          <w:top w:val="nil"/>
+          <w:left w:val="nil"/>
+          <w:bottom w:val="nil"/>
+          <w:right w:val="nil"/>
+          <w:between w:val="nil"/>
+        </w:pBdr>
+        <w:spacing w:after="135" w:line="360" w:lineRule="auto"/>
+        <w:jc w:val="both"/>
+        <w:rPr>
+          <w:rFonts w:ascii="Courier New" w:eastAsia="Arial" w:hAnsi="Courier New" w:cs="Courier New"/>
+          <w:color w:val="000000"/>
+          <w:sz w:val="16"/>
+          <w:szCs w:val="16"/>
+          <w:lang w:val="en-US" w:eastAsia="ru-RU"/>
+        </w:rPr>
+      </w:pPr>
+      <w:r>
+        <w:rPr>
+          <w:rFonts w:ascii="Courier New" w:eastAsia="Arial" w:hAnsi="Courier New" w:cs="Courier New"/>
+          <w:color w:val="000000"/>
+          <w:sz w:val="16"/>
+          <w:szCs w:val="16"/>
+          <w:lang w:val="en-US" w:eastAsia="ru-RU"/>
+        </w:rPr>
+        <w:t xml:space="preserve">    clf = KNeighborsClassifier(n_neighbors=15)</w:t>
+      </w:r>
+    </w:p>
+    <w:p>
+      <w:pPr>
+        <w:widowControl w:val="0"/>
+        <w:pBdr>
+          <w:top w:val="nil"/>
+          <w:left w:val="nil"/>
+          <w:bottom w:val="nil"/>
+          <w:right w:val="nil"/>
+          <w:between w:val="nil"/>
+        </w:pBdr>
+        <w:spacing w:after="135" w:line="360" w:lineRule="auto"/>
+        <w:jc w:val="both"/>
+        <w:rPr>
+          <w:rFonts w:ascii="Courier New" w:eastAsia="Arial" w:hAnsi="Courier New" w:cs="Courier New"/>
+          <w:color w:val="000000"/>
+          <w:sz w:val="16"/>
+          <w:szCs w:val="16"/>
+          <w:lang w:val="en-US" w:eastAsia="ru-RU"/>
+        </w:rPr>
+      </w:pPr>
+      <w:r>
+        <w:rPr>
+          <w:rFonts w:ascii="Courier New" w:eastAsia="Arial" w:hAnsi="Courier New" w:cs="Courier New"/>
+          <w:color w:val="000000"/>
+          <w:sz w:val="16"/>
+          <w:szCs w:val="16"/>
+          <w:lang w:val="en-US" w:eastAsia="ru-RU"/>
+        </w:rPr>
+        <w:t xml:space="preserve">    clf.fit(data_train, class_train)</w:t>
+      </w:r>
+    </w:p>
+    <w:p>
+      <w:pPr>
+        <w:widowControl w:val="0"/>
+        <w:pBdr>
+          <w:top w:val="nil"/>
+          <w:left w:val="nil"/>
+          <w:bottom w:val="nil"/>
+          <w:right w:val="nil"/>
+          <w:between w:val="nil"/>
+        </w:pBdr>
+        <w:spacing w:after="135" w:line="360" w:lineRule="auto"/>
+        <w:jc w:val="both"/>
+        <w:rPr>
+          <w:rFonts w:ascii="Courier New" w:eastAsia="Arial" w:hAnsi="Courier New" w:cs="Courier New"/>
+          <w:color w:val="000000"/>
+          <w:sz w:val="16"/>
+          <w:szCs w:val="16"/>
+          <w:lang w:val="en-US" w:eastAsia="ru-RU"/>
+        </w:rPr>
+      </w:pPr>
+      <w:r>
+        <w:rPr>
+          <w:rFonts w:ascii="Courier New" w:eastAsia="Arial" w:hAnsi="Courier New" w:cs="Courier New"/>
+          <w:color w:val="000000"/>
+          <w:sz w:val="16"/>
+          <w:szCs w:val="16"/>
+          <w:lang w:val="en-US" w:eastAsia="ru-RU"/>
+        </w:rPr>
+        <w:t xml:space="preserve">    print('sklKNClass', 'Accuracy: ', clf.score(data_test, class_test))</w:t>
+      </w:r>
+    </w:p>
+    <w:p>
+      <w:pPr>
+        <w:widowControl w:val="0"/>
+        <w:pBdr>
+          <w:top w:val="nil"/>
+          <w:left w:val="nil"/>
+          <w:bottom w:val="nil"/>
+          <w:right w:val="nil"/>
+          <w:between w:val="nil"/>
+        </w:pBdr>
+        <w:spacing w:after="135" w:line="360" w:lineRule="auto"/>
+        <w:jc w:val="both"/>
+        <w:rPr>
+          <w:rFonts w:ascii="Courier New" w:eastAsia="Arial" w:hAnsi="Courier New" w:cs="Courier New"/>
+          <w:color w:val="000000"/>
+          <w:sz w:val="16"/>
+          <w:szCs w:val="16"/>
+          <w:lang w:val="en-US" w:eastAsia="ru-RU"/>
+        </w:rPr>
+      </w:pPr>
+      <w:r>
+        <w:rPr>
+          <w:rFonts w:ascii="Courier New" w:eastAsia="Arial" w:hAnsi="Courier New" w:cs="Courier New"/>
+          <w:color w:val="000000"/>
+          <w:sz w:val="16"/>
+          <w:szCs w:val="16"/>
+          <w:lang w:val="en-US" w:eastAsia="ru-RU"/>
+        </w:rPr>
+        <w:t xml:space="preserve">    with open('result.NearestNeighbours.txt', 'w') as ouf:</w:t>
+      </w:r>
+    </w:p>
+    <w:p>
+      <w:pPr>
+        <w:widowControl w:val="0"/>
+        <w:pBdr>
+          <w:top w:val="nil"/>
+          <w:left w:val="nil"/>
+          <w:bottom w:val="nil"/>
+          <w:right w:val="nil"/>
+          <w:between w:val="nil"/>
+        </w:pBdr>
+        <w:spacing w:after="135" w:line="360" w:lineRule="auto"/>
+        <w:jc w:val="both"/>
+        <w:rPr>
+          <w:rFonts w:ascii="Courier New" w:eastAsia="Arial" w:hAnsi="Courier New" w:cs="Courier New"/>
+          <w:color w:val="000000"/>
+          <w:sz w:val="16"/>
+          <w:szCs w:val="16"/>
+          <w:lang w:val="en-US" w:eastAsia="ru-RU"/>
+        </w:rPr>
+      </w:pPr>
+      <w:r>
+        <w:rPr>
+          <w:rFonts w:ascii="Courier New" w:eastAsia="Arial" w:hAnsi="Courier New" w:cs="Courier New"/>
+          <w:color w:val="000000"/>
+          <w:sz w:val="16"/>
+          <w:szCs w:val="16"/>
+          <w:lang w:val="en-US" w:eastAsia="ru-RU"/>
+        </w:rPr>
+        <w:t xml:space="preserve">        ouf.writelines('myKNClass  ' + 'Accuracy: ' + str(get_accuracy(data_train, class_train, data_test, class_test, 15)) + '\n')</w:t>
+      </w:r>
+    </w:p>
+    <w:p>
+      <w:pPr>
+        <w:widowControl w:val="0"/>
+        <w:pBdr>
+          <w:top w:val="nil"/>
+          <w:left w:val="nil"/>
+          <w:bottom w:val="nil"/>
+          <w:right w:val="nil"/>
+          <w:between w:val="nil"/>
+        </w:pBdr>
+        <w:spacing w:after="135" w:line="360" w:lineRule="auto"/>
+        <w:jc w:val="both"/>
+        <w:rPr>
+          <w:rFonts w:ascii="Courier New" w:eastAsia="Arial" w:hAnsi="Courier New" w:cs="Courier New"/>
+          <w:color w:val="000000"/>
+          <w:sz w:val="16"/>
+          <w:szCs w:val="16"/>
+          <w:lang w:val="en-US" w:eastAsia="ru-RU"/>
+        </w:rPr>
+      </w:pPr>
+      <w:r>
+        <w:rPr>
+          <w:rFonts w:ascii="Courier New" w:eastAsia="Arial" w:hAnsi="Courier New" w:cs="Courier New"/>
+          <w:color w:val="000000"/>
+          <w:sz w:val="16"/>
+          <w:szCs w:val="16"/>
+          <w:lang w:val="en-US" w:eastAsia="ru-RU"/>
+        </w:rPr>
+        <w:t xml:space="preserve">        ouf.writelines('sklKNClass ' + 'Accuracy: ' + str(clf.score(data_test, class_test)))</w:t>
+      </w:r>
+    </w:p>
+    <w:p>
+      <w:pPr>
+        <w:widowControl w:val="0"/>
+        <w:pBdr>
+          <w:top w:val="nil"/>
+          <w:left w:val="nil"/>
+          <w:bottom w:val="nil"/>
+          <w:right w:val="nil"/>
+          <w:between w:val="nil"/>
+        </w:pBdr>
+        <w:spacing w:after="135" w:line="360" w:lineRule="auto"/>
+        <w:jc w:val="both"/>
+        <w:rPr>
+          <w:rFonts w:ascii="Courier New" w:eastAsia="Arial" w:hAnsi="Courier New" w:cs="Courier New"/>
+          <w:color w:val="000000"/>
+          <w:sz w:val="16"/>
+          <w:szCs w:val="16"/>
+          <w:lang w:val="en-US" w:eastAsia="ru-RU"/>
+        </w:rPr>
+      </w:pPr>
+    </w:p>
+    <w:p>
+      <w:pPr>
+        <w:widowControl w:val="0"/>
+        <w:pBdr>
+          <w:top w:val="nil"/>
+          <w:left w:val="nil"/>
+          <w:bottom w:val="nil"/>
+          <w:right w:val="nil"/>
+          <w:between w:val="nil"/>
+        </w:pBdr>
+        <w:spacing w:after="135" w:line="360" w:lineRule="auto"/>
+        <w:jc w:val="both"/>
+        <w:rPr>
+          <w:rFonts w:ascii="Courier New" w:eastAsia="Arial" w:hAnsi="Courier New" w:cs="Courier New"/>
+          <w:color w:val="000000"/>
+          <w:sz w:val="16"/>
+          <w:szCs w:val="16"/>
+          <w:lang w:val="en-US" w:eastAsia="ru-RU"/>
+        </w:rPr>
+      </w:pPr>
+      <w:r>
+        <w:rPr>
+          <w:rFonts w:ascii="Courier New" w:eastAsia="Arial" w:hAnsi="Courier New" w:cs="Courier New"/>
+          <w:color w:val="000000"/>
+          <w:sz w:val="16"/>
+          <w:szCs w:val="16"/>
+          <w:lang w:val="en-US" w:eastAsia="ru-RU"/>
+        </w:rPr>
+        <w:t>main()</w:t>
+      </w:r>
+    </w:p>
+    <w:p>
+      <w:pPr>
+        <w:widowControl w:val="0"/>
+        <w:pBdr>
+          <w:top w:val="nil"/>
+          <w:left w:val="nil"/>
+          <w:bottom w:val="nil"/>
+          <w:right w:val="nil"/>
+          <w:between w:val="nil"/>
+        </w:pBdr>
+        <w:spacing w:after="135" w:line="360" w:lineRule="auto"/>
+        <w:jc w:val="both"/>
+        <w:rPr>
+          <w:rFonts w:ascii="Arial" w:eastAsia="Arial" w:hAnsi="Arial" w:cs="Arial"/>
+          <w:color w:val="000000"/>
+          <w:sz w:val="26"/>
+          <w:szCs w:val="26"/>
+          <w:lang w:val="en-US" w:eastAsia="ru-RU"/>
+        </w:rPr>
+      </w:pPr>
+      <w:r>
+        <w:rPr>
+          <w:rFonts w:ascii="Arial" w:eastAsia="Arial" w:hAnsi="Arial" w:cs="Arial"/>
+          <w:color w:val="000000"/>
+          <w:sz w:val="26"/>
+          <w:szCs w:val="26"/>
+          <w:lang w:eastAsia="ru-RU"/>
+        </w:rPr>
+        <w:t>Результаты</w:t>
+      </w:r>
+      <w:r>
+        <w:rPr>
+          <w:rFonts w:ascii="Arial" w:eastAsia="Arial" w:hAnsi="Arial" w:cs="Arial"/>
+          <w:color w:val="000000"/>
+          <w:sz w:val="26"/>
+          <w:szCs w:val="26"/>
+          <w:lang w:val="en-US" w:eastAsia="ru-RU"/>
+        </w:rPr>
+        <w:t>:</w:t>
+      </w:r>
+    </w:p>
+    <w:p>
+      <w:pPr>
+        <w:widowControl w:val="0"/>
+        <w:pBdr>
+          <w:top w:val="nil"/>
+          <w:left w:val="nil"/>
+          <w:bottom w:val="nil"/>
+          <w:right w:val="nil"/>
+          <w:between w:val="nil"/>
+        </w:pBdr>
+        <w:spacing w:after="135" w:line="360" w:lineRule="auto"/>
+        <w:jc w:val="both"/>
+        <w:rPr>
+          <w:rFonts w:ascii="Courier New" w:eastAsia="Arial" w:hAnsi="Courier New" w:cs="Courier New"/>
+          <w:color w:val="000000"/>
+          <w:sz w:val="16"/>
+          <w:szCs w:val="16"/>
+          <w:lang w:val="en-US" w:eastAsia="ru-RU"/>
+        </w:rPr>
+      </w:pPr>
+      <w:r>
+        <w:rPr>
+          <w:rFonts w:ascii="Courier New" w:eastAsia="Arial" w:hAnsi="Courier New" w:cs="Courier New"/>
+          <w:color w:val="000000"/>
+          <w:sz w:val="16"/>
+          <w:szCs w:val="16"/>
+          <w:lang w:val="en-US" w:eastAsia="ru-RU"/>
+        </w:rPr>
+        <w:t>myKN</w:t>
+      </w:r>
+      <w:r>
+        <w:rPr>
+          <w:rFonts w:ascii="Courier New" w:eastAsia="Arial" w:hAnsi="Courier New" w:cs="Courier New"/>
+          <w:color w:val="000000"/>
+          <w:sz w:val="16"/>
+          <w:szCs w:val="16"/>
+          <w:lang w:val="en-US" w:eastAsia="ru-RU"/>
+        </w:rPr>
+        <w:t>Class  Accuracy: 0.991683991684</w:t>
+      </w:r>
+    </w:p>
+    <w:p>
+      <w:pPr>
+        <w:widowControl w:val="0"/>
+        <w:pBdr>
+          <w:top w:val="nil"/>
+          <w:left w:val="nil"/>
+          <w:bottom w:val="nil"/>
+          <w:right w:val="nil"/>
+          <w:between w:val="nil"/>
+        </w:pBdr>
+        <w:spacing w:after="135" w:line="360" w:lineRule="auto"/>
+        <w:jc w:val="both"/>
+        <w:rPr>
+          <w:rFonts w:ascii="Courier New" w:eastAsia="Arial" w:hAnsi="Courier New" w:cs="Courier New"/>
+          <w:color w:val="000000"/>
+          <w:sz w:val="16"/>
+          <w:szCs w:val="16"/>
+          <w:lang w:val="en-US" w:eastAsia="ru-RU"/>
+        </w:rPr>
+      </w:pPr>
+      <w:r>
+        <w:rPr>
+          <w:rFonts w:ascii="Courier New" w:eastAsia="Arial" w:hAnsi="Courier New" w:cs="Courier New"/>
+          <w:color w:val="000000"/>
+          <w:sz w:val="16"/>
+          <w:szCs w:val="16"/>
+          <w:lang w:val="en-US" w:eastAsia="ru-RU"/>
+        </w:rPr>
+        <w:t>sklKNClass Accuracy: 0.997920997921</w:t>
+      </w:r>
+    </w:p>
+    <w:p>
+      <w:pPr>
+        <w:rPr>
+          <w:rFonts w:ascii="Arial" w:hAnsi="Arial" w:cs="Arial"/>
+          <w:b/>
+          <w:sz w:val="26"/>
+          <w:szCs w:val="26"/>
+        </w:rPr>
+      </w:pPr>
+      <w:r>
+        <w:rPr>
+          <w:rFonts w:ascii="Arial" w:hAnsi="Arial" w:cs="Arial"/>
+          <w:b/>
+          <w:sz w:val="26"/>
+          <w:szCs w:val="26"/>
+        </w:rPr>
+        <w:lastRenderedPageBreak/>
+        <w:t>Вывод</w:t>
+      </w:r>
+      <w:r>
+        <w:rPr>
+          <w:rFonts w:ascii="Arial" w:hAnsi="Arial" w:cs="Arial"/>
+          <w:b/>
+          <w:sz w:val="26"/>
+          <w:szCs w:val="26"/>
+        </w:rPr>
+        <w:t>:</w:t>
+      </w:r>
+    </w:p>
+    <w:p>
+      <w:pPr>
+        <w:ind w:firstLine="708"/>
+      </w:pPr>
+      <w:r>
+        <w:t>В ходе лаб</w:t>
+      </w:r>
+      <w:r>
+        <w:t xml:space="preserve">ораторной работы были получены </w:t>
+      </w:r>
+      <w:r>
+        <w:t>навыки работы с метрическими методами машинного обучения на практических примерах с использованием языка программирования python и библиотеки sklearn.</w:t>
+      </w:r>
+    </w:p>
+    <w:p>
+      <w:pPr>
+        <w:rPr>
+          <w:rFonts w:ascii="Arial" w:hAnsi="Arial" w:cs="Arial"/>
+          <w:b/>
+          <w:sz w:val="26"/>
+          <w:szCs w:val="26"/>
+        </w:rPr>
+      </w:pPr>
+      <w:r>
+        <w:tab/>
+        <w:t xml:space="preserve">Были имплементированы собственные реализации алгоритмов. При сравнении реализованных алгоритмов с библиотечными выяснилось, что на одной и той же выборке они показывают схожие результаты. </w:t>
+      </w:r>
+    </w:p>
+    <w:p>
+      <w:pPr>
+        <w:rPr>
+          <w:rFonts w:ascii="Arial" w:hAnsi="Arial" w:cs="Arial"/>
+          <w:sz w:val="26"/>
+          <w:szCs w:val="26"/>
+        </w:rPr>
+      </w:pPr>
+    </w:p>
     <w:sectPr>
       <w:pgSz w:w="11906" w:h="16838"/>
-      <w:pgMar w:top="1134" w:right="850" w:bottom="1134" w:left="1701" w:header="708" w:footer="708" w:gutter="0"/>
+      <w:pgMar w:top="1134" w:right="850" w:bottom="1134" w:left="1276" w:header="708" w:footer="708" w:gutter="0"/>
       <w:cols w:space="708"/>
       <w:docGrid w:linePitch="360"/>
     </w:sectPr>
   </w:body>
 </w:document>
+</file>
+
+<file path=word/numbering.xml><?xml version="1.0" encoding="utf-8"?>
+<w:numbering xmlns:wpc="http://schemas.microsoft.com/office/word/2010/wordprocessingCanvas" xmlns:cx="http://schemas.microsoft.com/office/drawing/2014/chartex" xmlns:cx1="http://schemas.microsoft.com/office/drawing/2015/9/8/chartex" xmlns:mc="http://schemas.openxmlformats.org/markup-compatibility/2006" xmlns:o="urn:schemas-microsoft-com:office:office" xmlns:r="http://schemas.openxmlformats.org/officeDocument/2006/relationships" xmlns:m="http://schemas.openxmlformats.org/officeDocument/2006/math" xmlns:v="urn:schemas-microsoft-com:vml" xmlns:wp14="http://schemas.microsoft.com/office/word/2010/wordprocessingDrawing" xmlns:wp="http://schemas.openxmlformats.org/drawingml/2006/wordprocessingDrawing" xmlns:w10="urn:schemas-microsoft-com:office:word" xmlns:w="http://schemas.openxmlformats.org/wordprocessingml/2006/main" xmlns:w14="http://schemas.microsoft.com/office/word/2010/wordml" xmlns:w15="http://schemas.microsoft.com/office/word/2012/wordml" xmlns:w16se="http://schemas.microsoft.com/office/word/2015/wordml/symex" xmlns:wpg="http://schemas.microsoft.com/office/word/2010/wordprocessingGroup" xmlns:wpi="http://schemas.microsoft.com/office/word/2010/wordprocessingInk" xmlns:wne="http://schemas.microsoft.com/office/word/2006/wordml" xmlns:wps="http://schemas.microsoft.com/office/word/2010/wordprocessingShape" mc:Ignorable="w14 w15 w16se wp14">
+  <w:abstractNum w:abstractNumId="0" w15:restartNumberingAfterBreak="0">
+    <w:nsid w:val="14104C75"/>
+    <w:multiLevelType w:val="multilevel"/>
+    <w:tmpl w:val="B388D604"/>
+    <w:lvl w:ilvl="0">
+      <w:start w:val="1"/>
+      <w:numFmt w:val="decimal"/>
+      <w:lvlText w:val="%1."/>
+      <w:lvlJc w:val="left"/>
+      <w:pPr>
+        <w:ind w:left="707" w:hanging="282"/>
+      </w:pPr>
+    </w:lvl>
+    <w:lvl w:ilvl="1">
+      <w:start w:val="1"/>
+      <w:numFmt w:val="decimal"/>
+      <w:lvlText w:val="%2."/>
+      <w:lvlJc w:val="left"/>
+      <w:pPr>
+        <w:ind w:left="1414" w:hanging="283"/>
+      </w:pPr>
+    </w:lvl>
+    <w:lvl w:ilvl="2">
+      <w:start w:val="1"/>
+      <w:numFmt w:val="decimal"/>
+      <w:lvlText w:val="%3."/>
+      <w:lvlJc w:val="left"/>
+      <w:pPr>
+        <w:ind w:left="2121" w:hanging="283"/>
+      </w:pPr>
+    </w:lvl>
+    <w:lvl w:ilvl="3">
+      <w:start w:val="1"/>
+      <w:numFmt w:val="decimal"/>
+      <w:lvlText w:val="%4."/>
+      <w:lvlJc w:val="left"/>
+      <w:pPr>
+        <w:ind w:left="2828" w:hanging="283"/>
+      </w:pPr>
+    </w:lvl>
+    <w:lvl w:ilvl="4">
+      <w:start w:val="1"/>
+      <w:numFmt w:val="decimal"/>
+      <w:lvlText w:val="%5."/>
+      <w:lvlJc w:val="left"/>
+      <w:pPr>
+        <w:ind w:left="3535" w:hanging="283"/>
+      </w:pPr>
+    </w:lvl>
+    <w:lvl w:ilvl="5">
+      <w:start w:val="1"/>
+      <w:numFmt w:val="decimal"/>
+      <w:lvlText w:val="%6."/>
+      <w:lvlJc w:val="left"/>
+      <w:pPr>
+        <w:ind w:left="4242" w:hanging="283"/>
+      </w:pPr>
+    </w:lvl>
+    <w:lvl w:ilvl="6">
+      <w:start w:val="1"/>
+      <w:numFmt w:val="decimal"/>
+      <w:lvlText w:val="%7."/>
+      <w:lvlJc w:val="left"/>
+      <w:pPr>
+        <w:ind w:left="4949" w:hanging="283"/>
+      </w:pPr>
+    </w:lvl>
+    <w:lvl w:ilvl="7">
+      <w:start w:val="1"/>
+      <w:numFmt w:val="decimal"/>
+      <w:lvlText w:val="%8."/>
+      <w:lvlJc w:val="left"/>
+      <w:pPr>
+        <w:ind w:left="5656" w:hanging="282"/>
+      </w:pPr>
+    </w:lvl>
+    <w:lvl w:ilvl="8">
+      <w:start w:val="1"/>
+      <w:numFmt w:val="decimal"/>
+      <w:lvlText w:val="%9."/>
+      <w:lvlJc w:val="left"/>
+      <w:pPr>
+        <w:ind w:left="6363" w:hanging="283"/>
+      </w:pPr>
+    </w:lvl>
+  </w:abstractNum>
+  <w:abstractNum w:abstractNumId="1" w15:restartNumberingAfterBreak="0">
+    <w:nsid w:val="3A2302E4"/>
+    <w:multiLevelType w:val="multilevel"/>
+    <w:tmpl w:val="2488C016"/>
+    <w:lvl w:ilvl="0">
+      <w:start w:val="1"/>
+      <w:numFmt w:val="decimal"/>
+      <w:lvlText w:val="%1."/>
+      <w:lvlJc w:val="left"/>
+      <w:pPr>
+        <w:ind w:left="707" w:hanging="282"/>
+      </w:pPr>
+    </w:lvl>
+    <w:lvl w:ilvl="1">
+      <w:start w:val="1"/>
+      <w:numFmt w:val="decimal"/>
+      <w:lvlText w:val="%2."/>
+      <w:lvlJc w:val="left"/>
+      <w:pPr>
+        <w:ind w:left="1414" w:hanging="283"/>
+      </w:pPr>
+    </w:lvl>
+    <w:lvl w:ilvl="2">
+      <w:start w:val="1"/>
+      <w:numFmt w:val="decimal"/>
+      <w:lvlText w:val="%3."/>
+      <w:lvlJc w:val="left"/>
+      <w:pPr>
+        <w:ind w:left="2121" w:hanging="283"/>
+      </w:pPr>
+    </w:lvl>
+    <w:lvl w:ilvl="3">
+      <w:start w:val="1"/>
+      <w:numFmt w:val="decimal"/>
+      <w:lvlText w:val="%4."/>
+      <w:lvlJc w:val="left"/>
+      <w:pPr>
+        <w:ind w:left="2828" w:hanging="283"/>
+      </w:pPr>
+    </w:lvl>
+    <w:lvl w:ilvl="4">
+      <w:start w:val="1"/>
+      <w:numFmt w:val="decimal"/>
+      <w:lvlText w:val="%5."/>
+      <w:lvlJc w:val="left"/>
+      <w:pPr>
+        <w:ind w:left="3535" w:hanging="283"/>
+      </w:pPr>
+    </w:lvl>
+    <w:lvl w:ilvl="5">
+      <w:start w:val="1"/>
+      <w:numFmt w:val="decimal"/>
+      <w:lvlText w:val="%6."/>
+      <w:lvlJc w:val="left"/>
+      <w:pPr>
+        <w:ind w:left="4242" w:hanging="283"/>
+      </w:pPr>
+    </w:lvl>
+    <w:lvl w:ilvl="6">
+      <w:start w:val="1"/>
+      <w:numFmt w:val="decimal"/>
+      <w:lvlText w:val="%7."/>
+      <w:lvlJc w:val="left"/>
+      <w:pPr>
+        <w:ind w:left="4949" w:hanging="283"/>
+      </w:pPr>
+    </w:lvl>
+    <w:lvl w:ilvl="7">
+      <w:start w:val="1"/>
+      <w:numFmt w:val="decimal"/>
+      <w:lvlText w:val="%8."/>
+      <w:lvlJc w:val="left"/>
+      <w:pPr>
+        <w:ind w:left="5656" w:hanging="282"/>
+      </w:pPr>
+    </w:lvl>
+    <w:lvl w:ilvl="8">
+      <w:start w:val="1"/>
+      <w:numFmt w:val="decimal"/>
+      <w:lvlText w:val="%9."/>
+      <w:lvlJc w:val="left"/>
+      <w:pPr>
+        <w:ind w:left="6363" w:hanging="283"/>
+      </w:pPr>
+    </w:lvl>
+  </w:abstractNum>
+  <w:abstractNum w:abstractNumId="2" w15:restartNumberingAfterBreak="0">
+    <w:nsid w:val="4B8623B2"/>
+    <w:multiLevelType w:val="multilevel"/>
+    <w:tmpl w:val="4102687C"/>
+    <w:lvl w:ilvl="0">
+      <w:start w:val="1"/>
+      <w:numFmt w:val="decimal"/>
+      <w:lvlText w:val="%1."/>
+      <w:lvlJc w:val="left"/>
+      <w:pPr>
+        <w:ind w:left="707" w:hanging="282"/>
+      </w:pPr>
+    </w:lvl>
+    <w:lvl w:ilvl="1">
+      <w:start w:val="1"/>
+      <w:numFmt w:val="decimal"/>
+      <w:lvlText w:val="%2."/>
+      <w:lvlJc w:val="left"/>
+      <w:pPr>
+        <w:ind w:left="1414" w:hanging="283"/>
+      </w:pPr>
+    </w:lvl>
+    <w:lvl w:ilvl="2">
+      <w:start w:val="1"/>
+      <w:numFmt w:val="decimal"/>
+      <w:lvlText w:val="%3."/>
+      <w:lvlJc w:val="left"/>
+      <w:pPr>
+        <w:ind w:left="2121" w:hanging="283"/>
+      </w:pPr>
+    </w:lvl>
+    <w:lvl w:ilvl="3">
+      <w:start w:val="1"/>
+      <w:numFmt w:val="decimal"/>
+      <w:lvlText w:val="%4."/>
+      <w:lvlJc w:val="left"/>
+      <w:pPr>
+        <w:ind w:left="2828" w:hanging="283"/>
+      </w:pPr>
+    </w:lvl>
+    <w:lvl w:ilvl="4">
+      <w:start w:val="1"/>
+      <w:numFmt w:val="decimal"/>
+      <w:lvlText w:val="%5."/>
+      <w:lvlJc w:val="left"/>
+      <w:pPr>
+        <w:ind w:left="3535" w:hanging="283"/>
+      </w:pPr>
+    </w:lvl>
+    <w:lvl w:ilvl="5">
+      <w:start w:val="1"/>
+      <w:numFmt w:val="decimal"/>
+      <w:lvlText w:val="%6."/>
+      <w:lvlJc w:val="left"/>
+      <w:pPr>
+        <w:ind w:left="4242" w:hanging="283"/>
+      </w:pPr>
+    </w:lvl>
+    <w:lvl w:ilvl="6">
+      <w:start w:val="1"/>
+      <w:numFmt w:val="decimal"/>
+      <w:lvlText w:val="%7."/>
+      <w:lvlJc w:val="left"/>
+      <w:pPr>
+        <w:ind w:left="4949" w:hanging="283"/>
+      </w:pPr>
+    </w:lvl>
+    <w:lvl w:ilvl="7">
+      <w:start w:val="1"/>
+      <w:numFmt w:val="decimal"/>
+      <w:lvlText w:val="%8."/>
+      <w:lvlJc w:val="left"/>
+      <w:pPr>
+        <w:ind w:left="5656" w:hanging="282"/>
+      </w:pPr>
+    </w:lvl>
+    <w:lvl w:ilvl="8">
+      <w:start w:val="1"/>
+      <w:numFmt w:val="decimal"/>
+      <w:lvlText w:val="%9."/>
+      <w:lvlJc w:val="left"/>
+      <w:pPr>
+        <w:ind w:left="6363" w:hanging="283"/>
+      </w:pPr>
+    </w:lvl>
+  </w:abstractNum>
+  <w:abstractNum w:abstractNumId="3" w15:restartNumberingAfterBreak="0">
+    <w:nsid w:val="5B4D6941"/>
+    <w:multiLevelType w:val="hybridMultilevel"/>
+    <w:tmpl w:val="FD60D1DE"/>
+    <w:lvl w:ilvl="0" w:tplc="AA5E788C">
+      <w:start w:val="2"/>
+      <w:numFmt w:val="decimal"/>
+      <w:lvlText w:val="%1."/>
+      <w:lvlJc w:val="left"/>
+      <w:pPr>
+        <w:ind w:left="785" w:hanging="360"/>
+      </w:pPr>
+      <w:rPr>
+        <w:rFonts w:hint="default"/>
+        <w:sz w:val="22"/>
+      </w:rPr>
+    </w:lvl>
+    <w:lvl w:ilvl="1" w:tplc="04190019" w:tentative="1">
+      <w:start w:val="1"/>
+      <w:numFmt w:val="lowerLetter"/>
+      <w:lvlText w:val="%2."/>
+      <w:lvlJc w:val="left"/>
+      <w:pPr>
+        <w:ind w:left="1505" w:hanging="360"/>
+      </w:pPr>
+    </w:lvl>
+    <w:lvl w:ilvl="2" w:tplc="0419001B" w:tentative="1">
+      <w:start w:val="1"/>
+      <w:numFmt w:val="lowerRoman"/>
+      <w:lvlText w:val="%3."/>
+      <w:lvlJc w:val="right"/>
+      <w:pPr>
+        <w:ind w:left="2225" w:hanging="180"/>
+      </w:pPr>
+    </w:lvl>
+    <w:lvl w:ilvl="3" w:tplc="0419000F" w:tentative="1">
+      <w:start w:val="1"/>
+      <w:numFmt w:val="decimal"/>
+      <w:lvlText w:val="%4."/>
+      <w:lvlJc w:val="left"/>
+      <w:pPr>
+        <w:ind w:left="2945" w:hanging="360"/>
+      </w:pPr>
+    </w:lvl>
+    <w:lvl w:ilvl="4" w:tplc="04190019" w:tentative="1">
+      <w:start w:val="1"/>
+      <w:numFmt w:val="lowerLetter"/>
+      <w:lvlText w:val="%5."/>
+      <w:lvlJc w:val="left"/>
+      <w:pPr>
+        <w:ind w:left="3665" w:hanging="360"/>
+      </w:pPr>
+    </w:lvl>
+    <w:lvl w:ilvl="5" w:tplc="0419001B" w:tentative="1">
+      <w:start w:val="1"/>
+      <w:numFmt w:val="lowerRoman"/>
+      <w:lvlText w:val="%6."/>
+      <w:lvlJc w:val="right"/>
+      <w:pPr>
+        <w:ind w:left="4385" w:hanging="180"/>
+      </w:pPr>
+    </w:lvl>
+    <w:lvl w:ilvl="6" w:tplc="0419000F" w:tentative="1">
+      <w:start w:val="1"/>
+      <w:numFmt w:val="decimal"/>
+      <w:lvlText w:val="%7."/>
+      <w:lvlJc w:val="left"/>
+      <w:pPr>
+        <w:ind w:left="5105" w:hanging="360"/>
+      </w:pPr>
+    </w:lvl>
+    <w:lvl w:ilvl="7" w:tplc="04190019" w:tentative="1">
+      <w:start w:val="1"/>
+      <w:numFmt w:val="lowerLetter"/>
+      <w:lvlText w:val="%8."/>
+      <w:lvlJc w:val="left"/>
+      <w:pPr>
+        <w:ind w:left="5825" w:hanging="360"/>
+      </w:pPr>
+    </w:lvl>
+    <w:lvl w:ilvl="8" w:tplc="0419001B" w:tentative="1">
+      <w:start w:val="1"/>
+      <w:numFmt w:val="lowerRoman"/>
+      <w:lvlText w:val="%9."/>
+      <w:lvlJc w:val="right"/>
+      <w:pPr>
+        <w:ind w:left="6545" w:hanging="180"/>
+      </w:pPr>
+    </w:lvl>
+  </w:abstractNum>
+  <w:abstractNum w:abstractNumId="4" w15:restartNumberingAfterBreak="0">
+    <w:nsid w:val="6E603475"/>
+    <w:multiLevelType w:val="multilevel"/>
+    <w:tmpl w:val="6D54BFDA"/>
+    <w:lvl w:ilvl="0">
+      <w:start w:val="1"/>
+      <w:numFmt w:val="decimal"/>
+      <w:lvlText w:val=""/>
+      <w:lvlJc w:val="left"/>
+      <w:pPr>
+        <w:ind w:left="0" w:firstLine="0"/>
+      </w:pPr>
+    </w:lvl>
+    <w:lvl w:ilvl="1">
+      <w:start w:val="1"/>
+      <w:numFmt w:val="decimal"/>
+      <w:lvlText w:val=""/>
+      <w:lvlJc w:val="left"/>
+      <w:pPr>
+        <w:ind w:left="0" w:firstLine="0"/>
+      </w:pPr>
+    </w:lvl>
+    <w:lvl w:ilvl="2">
+      <w:start w:val="1"/>
+      <w:numFmt w:val="decimal"/>
+      <w:lvlText w:val=""/>
+      <w:lvlJc w:val="left"/>
+      <w:pPr>
+        <w:ind w:left="0" w:firstLine="0"/>
+      </w:pPr>
+    </w:lvl>
+    <w:lvl w:ilvl="3">
+      <w:start w:val="1"/>
+      <w:numFmt w:val="decimal"/>
+      <w:lvlText w:val=""/>
+      <w:lvlJc w:val="left"/>
+      <w:pPr>
+        <w:ind w:left="0" w:firstLine="0"/>
+      </w:pPr>
+    </w:lvl>
+    <w:lvl w:ilvl="4">
+      <w:start w:val="1"/>
+      <w:numFmt w:val="decimal"/>
+      <w:lvlText w:val=""/>
+      <w:lvlJc w:val="left"/>
+      <w:pPr>
+        <w:ind w:left="0" w:firstLine="0"/>
+      </w:pPr>
+    </w:lvl>
+    <w:lvl w:ilvl="5">
+      <w:start w:val="1"/>
+      <w:numFmt w:val="decimal"/>
+      <w:lvlText w:val=""/>
+      <w:lvlJc w:val="left"/>
+      <w:pPr>
+        <w:ind w:left="0" w:firstLine="0"/>
+      </w:pPr>
+    </w:lvl>
+    <w:lvl w:ilvl="6">
+      <w:start w:val="1"/>
+      <w:numFmt w:val="decimal"/>
+      <w:lvlText w:val=""/>
+      <w:lvlJc w:val="left"/>
+      <w:pPr>
+        <w:ind w:left="0" w:firstLine="0"/>
+      </w:pPr>
+    </w:lvl>
+    <w:lvl w:ilvl="7">
+      <w:start w:val="1"/>
+      <w:numFmt w:val="decimal"/>
+      <w:lvlText w:val=""/>
+      <w:lvlJc w:val="left"/>
+      <w:pPr>
+        <w:ind w:left="0" w:firstLine="0"/>
+      </w:pPr>
+    </w:lvl>
+    <w:lvl w:ilvl="8">
+      <w:start w:val="1"/>
+      <w:numFmt w:val="decimal"/>
+      <w:lvlText w:val=""/>
+      <w:lvlJc w:val="left"/>
+      <w:pPr>
+        <w:ind w:left="0" w:firstLine="0"/>
+      </w:pPr>
+    </w:lvl>
+  </w:abstractNum>
+  <w:num w:numId="1">
+    <w:abstractNumId w:val="4"/>
+  </w:num>
+  <w:num w:numId="2">
+    <w:abstractNumId w:val="1"/>
+  </w:num>
+  <w:num w:numId="3">
+    <w:abstractNumId w:val="0"/>
+  </w:num>
+  <w:num w:numId="4">
+    <w:abstractNumId w:val="2"/>
+  </w:num>
+  <w:num w:numId="5">
+    <w:abstractNumId w:val="3"/>
+  </w:num>
+</w:numbering>
 </file>
 
 <file path=word/styles.xml><?xml version="1.0" encoding="utf-8"?>
@@ -38,7 +5423,7 @@
     <w:lsdException w:name="heading 1" w:uiPriority="9" w:qFormat="1"/>
     <w:lsdException w:name="heading 2" w:semiHidden="1" w:uiPriority="9" w:unhideWhenUsed="1" w:qFormat="1"/>
     <w:lsdException w:name="heading 3" w:semiHidden="1" w:uiPriority="9" w:unhideWhenUsed="1" w:qFormat="1"/>
-    <w:lsdException w:name="heading 4" w:semiHidden="1" w:uiPriority="9" w:unhideWhenUsed="1" w:qFormat="1"/>
+    <w:lsdException w:name="heading 4" w:semiHidden="1" w:uiPriority="0" w:unhideWhenUsed="1" w:qFormat="1"/>
     <w:lsdException w:name="heading 5" w:semiHidden="1" w:uiPriority="9" w:unhideWhenUsed="1" w:qFormat="1"/>
     <w:lsdException w:name="heading 6" w:semiHidden="1" w:uiPriority="9" w:unhideWhenUsed="1" w:qFormat="1"/>
     <w:lsdException w:name="heading 7" w:semiHidden="1" w:uiPriority="9" w:unhideWhenUsed="1" w:qFormat="1"/>
@@ -409,6 +5794,34 @@
   <w:style w:type="paragraph" w:default="1" w:styleId="a">
     <w:name w:val="Normal"/>
     <w:qFormat/>
+    <w:rsid w:val="00EF0171"/>
+  </w:style>
+  <w:style w:type="paragraph" w:styleId="4">
+    <w:name w:val="heading 4"/>
+    <w:basedOn w:val="a"/>
+    <w:next w:val="a"/>
+    <w:link w:val="40"/>
+    <w:rsid w:val="00EF0171"/>
+    <w:pPr>
+      <w:keepNext/>
+      <w:keepLines/>
+      <w:pBdr>
+        <w:top w:val="nil"/>
+        <w:left w:val="nil"/>
+        <w:bottom w:val="nil"/>
+        <w:right w:val="nil"/>
+        <w:between w:val="nil"/>
+      </w:pBdr>
+      <w:spacing w:before="280" w:after="80" w:line="276" w:lineRule="auto"/>
+      <w:outlineLvl w:val="3"/>
+    </w:pPr>
+    <w:rPr>
+      <w:rFonts w:ascii="Arial" w:eastAsia="Arial" w:hAnsi="Arial" w:cs="Arial"/>
+      <w:color w:val="666666"/>
+      <w:sz w:val="24"/>
+      <w:szCs w:val="24"/>
+      <w:lang w:val="ru" w:eastAsia="ru-RU"/>
+    </w:rPr>
   </w:style>
   <w:style w:type="character" w:default="1" w:styleId="a0">
     <w:name w:val="Default Paragraph Font"/>
@@ -436,6 +5849,41 @@
     <w:uiPriority w:val="99"/>
     <w:semiHidden/>
     <w:unhideWhenUsed/>
+  </w:style>
+  <w:style w:type="character" w:customStyle="1" w:styleId="40">
+    <w:name w:val="Заголовок 4 Знак"/>
+    <w:basedOn w:val="a0"/>
+    <w:link w:val="4"/>
+    <w:rsid w:val="00EF0171"/>
+    <w:rPr>
+      <w:rFonts w:ascii="Arial" w:eastAsia="Arial" w:hAnsi="Arial" w:cs="Arial"/>
+      <w:color w:val="666666"/>
+      <w:sz w:val="24"/>
+      <w:szCs w:val="24"/>
+      <w:lang w:val="ru" w:eastAsia="ru-RU"/>
+    </w:rPr>
+  </w:style>
+  <w:style w:type="character" w:styleId="a3">
+    <w:name w:val="Hyperlink"/>
+    <w:basedOn w:val="a0"/>
+    <w:uiPriority w:val="99"/>
+    <w:unhideWhenUsed/>
+    <w:rsid w:val="00EF0171"/>
+    <w:rPr>
+      <w:color w:val="0563C1" w:themeColor="hyperlink"/>
+      <w:u w:val="single"/>
+    </w:rPr>
+  </w:style>
+  <w:style w:type="paragraph" w:styleId="a4">
+    <w:name w:val="List Paragraph"/>
+    <w:basedOn w:val="a"/>
+    <w:uiPriority w:val="34"/>
+    <w:qFormat/>
+    <w:rsid w:val="00F011EB"/>
+    <w:pPr>
+      <w:ind w:left="720"/>
+      <w:contextualSpacing/>
+    </w:pPr>
   </w:style>
 </w:styles>
 </file>
